--- a/Docs/task02/Requirements_Task02 (1).docx
+++ b/Docs/task02/Requirements_Task02 (1).docx
@@ -4,7 +4,7 @@
   <w:body>
     <w:p>
       <w:pPr>
-        <w:pStyle w:val="Titel"/>
+        <w:pStyle w:val="Title"/>
         <w:rPr>
           <w:lang w:val="en-GB"/>
         </w:rPr>
@@ -120,21 +120,19 @@
           <w:lang w:val="en-GB"/>
         </w:rPr>
       </w:pPr>
-      <w:proofErr w:type="spellStart"/>
       <w:r>
         <w:rPr>
           <w:sz w:val="24"/>
           <w:lang w:val="en-GB"/>
         </w:rPr>
-        <w:t>Studierende</w:t>
-      </w:r>
-      <w:proofErr w:type="spellEnd"/>
+        <w:t>Studierende:</w:t>
+      </w:r>
       <w:r>
         <w:rPr>
           <w:sz w:val="24"/>
           <w:lang w:val="en-GB"/>
         </w:rPr>
-        <w:t>:</w:t>
+        <w:tab/>
       </w:r>
       <w:r>
         <w:rPr>
@@ -142,24 +140,8 @@
           <w:lang w:val="en-GB"/>
         </w:rPr>
         <w:tab/>
-      </w:r>
-      <w:r>
-        <w:rPr>
-          <w:sz w:val="24"/>
-          <w:lang w:val="en-GB"/>
-        </w:rPr>
-        <w:tab/>
-        <w:t xml:space="preserve">Lars </w:t>
-      </w:r>
-      <w:proofErr w:type="spellStart"/>
-      <w:r>
-        <w:rPr>
-          <w:sz w:val="24"/>
-          <w:lang w:val="en-GB"/>
-        </w:rPr>
-        <w:t>Gertsch</w:t>
-      </w:r>
-      <w:proofErr w:type="spellEnd"/>
+        <w:t>Lars Gertsch</w:t>
+      </w:r>
     </w:p>
     <w:p>
       <w:pPr>
@@ -248,25 +230,23 @@
           <w:lang w:val="en-GB"/>
         </w:rPr>
         <w:tab/>
-        <w:t xml:space="preserve">Fabio </w:t>
-      </w:r>
-      <w:proofErr w:type="spellStart"/>
-      <w:r>
+        <w:t>Fabio Caggiano</w:t>
+      </w:r>
+    </w:p>
+    <w:p>
+      <w:pPr>
         <w:rPr>
           <w:sz w:val="24"/>
           <w:lang w:val="en-GB"/>
         </w:rPr>
-        <w:t>Caggiano</w:t>
-      </w:r>
-      <w:proofErr w:type="spellEnd"/>
-    </w:p>
-    <w:p>
-      <w:pPr>
+      </w:pPr>
+      <w:r>
         <w:rPr>
           <w:sz w:val="24"/>
           <w:lang w:val="en-GB"/>
         </w:rPr>
-      </w:pPr>
+        <w:tab/>
+      </w:r>
       <w:r>
         <w:rPr>
           <w:sz w:val="24"/>
@@ -286,6 +266,21 @@
           <w:sz w:val="24"/>
           <w:lang w:val="en-GB"/>
         </w:rPr>
+        <w:t>Silas Stulz</w:t>
+      </w:r>
+    </w:p>
+    <w:p>
+      <w:pPr>
+        <w:rPr>
+          <w:sz w:val="24"/>
+          <w:lang w:val="en-GB"/>
+        </w:rPr>
+      </w:pPr>
+      <w:r>
+        <w:rPr>
+          <w:sz w:val="24"/>
+          <w:lang w:val="en-GB"/>
+        </w:rPr>
         <w:tab/>
       </w:r>
       <w:r>
@@ -293,71 +288,16 @@
           <w:sz w:val="24"/>
           <w:lang w:val="en-GB"/>
         </w:rPr>
-        <w:t xml:space="preserve">Silas </w:t>
-      </w:r>
-      <w:proofErr w:type="spellStart"/>
+        <w:tab/>
+      </w:r>
       <w:r>
         <w:rPr>
           <w:sz w:val="24"/>
           <w:lang w:val="en-GB"/>
         </w:rPr>
-        <w:t>Stulz</w:t>
-      </w:r>
-      <w:proofErr w:type="spellEnd"/>
-    </w:p>
-    <w:p>
-      <w:pPr>
-        <w:rPr>
-          <w:sz w:val="24"/>
-          <w:lang w:val="en-GB"/>
-        </w:rPr>
-      </w:pPr>
-      <w:r>
-        <w:rPr>
-          <w:sz w:val="24"/>
-          <w:lang w:val="en-GB"/>
-        </w:rPr>
         <w:tab/>
-      </w:r>
-      <w:r>
-        <w:rPr>
-          <w:sz w:val="24"/>
-          <w:lang w:val="en-GB"/>
-        </w:rPr>
-        <w:tab/>
-      </w:r>
-      <w:r>
-        <w:rPr>
-          <w:sz w:val="24"/>
-          <w:lang w:val="en-GB"/>
-        </w:rPr>
-        <w:tab/>
-      </w:r>
-      <w:proofErr w:type="spellStart"/>
-      <w:r>
-        <w:rPr>
-          <w:sz w:val="24"/>
-          <w:lang w:val="en-GB"/>
-        </w:rPr>
-        <w:t>Sinthujah</w:t>
-      </w:r>
-      <w:proofErr w:type="spellEnd"/>
-      <w:r>
-        <w:rPr>
-          <w:sz w:val="24"/>
-          <w:lang w:val="en-GB"/>
-        </w:rPr>
-        <w:t xml:space="preserve"> </w:t>
-      </w:r>
-      <w:proofErr w:type="spellStart"/>
-      <w:r>
-        <w:rPr>
-          <w:sz w:val="24"/>
-          <w:lang w:val="en-GB"/>
-        </w:rPr>
-        <w:t>Kaneshan</w:t>
-      </w:r>
-      <w:proofErr w:type="spellEnd"/>
+        <w:t>Sinthujah Kaneshan</w:t>
+      </w:r>
     </w:p>
     <w:p>
       <w:pPr>
@@ -410,12 +350,12 @@
       <w:sdtContent>
         <w:p>
           <w:pPr>
-            <w:pStyle w:val="Inhaltsverzeichnisberschrift"/>
+            <w:pStyle w:val="TOCHeading"/>
           </w:pPr>
         </w:p>
         <w:p>
           <w:pPr>
-            <w:pStyle w:val="Verzeichnis1"/>
+            <w:pStyle w:val="TOC1"/>
             <w:tabs>
               <w:tab w:val="left" w:pos="440"/>
               <w:tab w:val="right" w:leader="dot" w:pos="9062"/>
@@ -510,7 +450,7 @@
         </w:p>
         <w:p>
           <w:pPr>
-            <w:pStyle w:val="Verzeichnis2"/>
+            <w:pStyle w:val="TOC2"/>
             <w:tabs>
               <w:tab w:val="left" w:pos="880"/>
               <w:tab w:val="right" w:leader="dot" w:pos="9062"/>
@@ -596,7 +536,7 @@
         </w:p>
         <w:p>
           <w:pPr>
-            <w:pStyle w:val="Verzeichnis1"/>
+            <w:pStyle w:val="TOC1"/>
             <w:tabs>
               <w:tab w:val="left" w:pos="440"/>
               <w:tab w:val="right" w:leader="dot" w:pos="9062"/>
@@ -682,7 +622,7 @@
         </w:p>
         <w:p>
           <w:pPr>
-            <w:pStyle w:val="Verzeichnis1"/>
+            <w:pStyle w:val="TOC1"/>
             <w:tabs>
               <w:tab w:val="left" w:pos="440"/>
               <w:tab w:val="right" w:leader="dot" w:pos="9062"/>
@@ -768,7 +708,7 @@
         </w:p>
         <w:p>
           <w:pPr>
-            <w:pStyle w:val="Verzeichnis1"/>
+            <w:pStyle w:val="TOC1"/>
             <w:tabs>
               <w:tab w:val="left" w:pos="440"/>
               <w:tab w:val="right" w:leader="dot" w:pos="9062"/>
@@ -854,7 +794,7 @@
         </w:p>
         <w:p>
           <w:pPr>
-            <w:pStyle w:val="Verzeichnis2"/>
+            <w:pStyle w:val="TOC2"/>
             <w:tabs>
               <w:tab w:val="left" w:pos="880"/>
               <w:tab w:val="right" w:leader="dot" w:pos="9062"/>
@@ -940,7 +880,7 @@
         </w:p>
         <w:p>
           <w:pPr>
-            <w:pStyle w:val="Verzeichnis2"/>
+            <w:pStyle w:val="TOC2"/>
             <w:tabs>
               <w:tab w:val="left" w:pos="880"/>
               <w:tab w:val="right" w:leader="dot" w:pos="9062"/>
@@ -1026,7 +966,7 @@
         </w:p>
         <w:p>
           <w:pPr>
-            <w:pStyle w:val="Verzeichnis2"/>
+            <w:pStyle w:val="TOC2"/>
             <w:tabs>
               <w:tab w:val="left" w:pos="880"/>
               <w:tab w:val="right" w:leader="dot" w:pos="9062"/>
@@ -1112,7 +1052,7 @@
         </w:p>
         <w:p>
           <w:pPr>
-            <w:pStyle w:val="Verzeichnis1"/>
+            <w:pStyle w:val="TOC1"/>
             <w:tabs>
               <w:tab w:val="left" w:pos="440"/>
               <w:tab w:val="right" w:leader="dot" w:pos="9062"/>
@@ -1198,7 +1138,7 @@
         </w:p>
         <w:p>
           <w:pPr>
-            <w:pStyle w:val="Verzeichnis1"/>
+            <w:pStyle w:val="TOC1"/>
             <w:tabs>
               <w:tab w:val="left" w:pos="440"/>
               <w:tab w:val="right" w:leader="dot" w:pos="9062"/>
@@ -1284,7 +1224,7 @@
         </w:p>
         <w:p>
           <w:pPr>
-            <w:pStyle w:val="Verzeichnis2"/>
+            <w:pStyle w:val="TOC2"/>
             <w:tabs>
               <w:tab w:val="left" w:pos="880"/>
               <w:tab w:val="right" w:leader="dot" w:pos="9062"/>
@@ -1370,7 +1310,7 @@
         </w:p>
         <w:p>
           <w:pPr>
-            <w:pStyle w:val="Verzeichnis2"/>
+            <w:pStyle w:val="TOC2"/>
             <w:tabs>
               <w:tab w:val="left" w:pos="880"/>
               <w:tab w:val="right" w:leader="dot" w:pos="9062"/>
@@ -1456,7 +1396,7 @@
         </w:p>
         <w:p>
           <w:pPr>
-            <w:pStyle w:val="Verzeichnis1"/>
+            <w:pStyle w:val="TOC1"/>
             <w:tabs>
               <w:tab w:val="left" w:pos="440"/>
               <w:tab w:val="right" w:leader="dot" w:pos="9062"/>
@@ -1544,7 +1484,7 @@
         </w:p>
         <w:p>
           <w:pPr>
-            <w:pStyle w:val="Verzeichnis1"/>
+            <w:pStyle w:val="TOC1"/>
             <w:tabs>
               <w:tab w:val="left" w:pos="440"/>
               <w:tab w:val="right" w:leader="dot" w:pos="9062"/>
@@ -1632,7 +1572,7 @@
         </w:p>
         <w:p>
           <w:pPr>
-            <w:pStyle w:val="Verzeichnis1"/>
+            <w:pStyle w:val="TOC1"/>
             <w:tabs>
               <w:tab w:val="left" w:pos="440"/>
               <w:tab w:val="right" w:leader="dot" w:pos="9062"/>
@@ -1720,7 +1660,7 @@
         </w:p>
         <w:p>
           <w:pPr>
-            <w:pStyle w:val="Verzeichnis1"/>
+            <w:pStyle w:val="TOC1"/>
             <w:tabs>
               <w:tab w:val="left" w:pos="660"/>
               <w:tab w:val="right" w:leader="dot" w:pos="9062"/>
@@ -1806,7 +1746,7 @@
         </w:p>
         <w:p>
           <w:pPr>
-            <w:pStyle w:val="Verzeichnis2"/>
+            <w:pStyle w:val="TOC2"/>
             <w:tabs>
               <w:tab w:val="left" w:pos="880"/>
               <w:tab w:val="right" w:leader="dot" w:pos="9062"/>
@@ -1892,7 +1832,7 @@
         </w:p>
         <w:p>
           <w:pPr>
-            <w:pStyle w:val="Verzeichnis1"/>
+            <w:pStyle w:val="TOC1"/>
             <w:tabs>
               <w:tab w:val="left" w:pos="660"/>
               <w:tab w:val="right" w:leader="dot" w:pos="9062"/>
@@ -2002,7 +1942,7 @@
     </w:p>
     <w:p>
       <w:pPr>
-        <w:pStyle w:val="berschrift1"/>
+        <w:pStyle w:val="Heading1"/>
         <w:numPr>
           <w:ilvl w:val="0"/>
           <w:numId w:val="4"/>
@@ -2017,23 +1957,7 @@
     </w:p>
     <w:p>
       <w:r>
-        <w:t xml:space="preserve">Das vorliegende Dokument beschreibt die gewonnenen Erkenntnisse aus dem Task01 (Design </w:t>
-      </w:r>
-      <w:proofErr w:type="spellStart"/>
-      <w:r>
-        <w:t>Thinking</w:t>
-      </w:r>
-      <w:proofErr w:type="spellEnd"/>
-      <w:r>
-        <w:t xml:space="preserve">). Es zeigt die User </w:t>
-      </w:r>
-      <w:proofErr w:type="spellStart"/>
-      <w:r>
-        <w:t>Requirements</w:t>
-      </w:r>
-      <w:proofErr w:type="spellEnd"/>
-      <w:r>
-        <w:t xml:space="preserve"> zu unserer Applikation, welche Angehörige von Suchtkranken unterstützt. </w:t>
+        <w:t xml:space="preserve">Das vorliegende Dokument beschreibt die gewonnenen Erkenntnisse aus dem Task01 (Design Thinking). Es zeigt die User Requirements zu unserer Applikation, welche Angehörige von Suchtkranken unterstützt. </w:t>
       </w:r>
       <w:r>
         <w:br/>
@@ -2043,7 +1967,7 @@
     <w:p/>
     <w:p>
       <w:pPr>
-        <w:pStyle w:val="berschrift2"/>
+        <w:pStyle w:val="Heading2"/>
         <w:numPr>
           <w:ilvl w:val="1"/>
           <w:numId w:val="4"/>
@@ -2061,6 +1985,119 @@
       </w:r>
     </w:p>
     <w:p>
+      <w:r>
+        <w:rPr>
+          <w:b/>
+        </w:rPr>
+        <w:t>Version</w:t>
+      </w:r>
+      <w:r>
+        <w:rPr>
+          <w:b/>
+        </w:rPr>
+        <w:tab/>
+      </w:r>
+      <w:r>
+        <w:rPr>
+          <w:b/>
+        </w:rPr>
+        <w:tab/>
+        <w:t>Datum</w:t>
+      </w:r>
+      <w:r>
+        <w:rPr>
+          <w:b/>
+        </w:rPr>
+        <w:tab/>
+      </w:r>
+      <w:r>
+        <w:rPr>
+          <w:b/>
+        </w:rPr>
+        <w:tab/>
+      </w:r>
+      <w:r>
+        <w:rPr>
+          <w:b/>
+        </w:rPr>
+        <w:tab/>
+        <w:t>Beschreibung</w:t>
+      </w:r>
+      <w:r>
+        <w:rPr>
+          <w:b/>
+        </w:rPr>
+        <w:tab/>
+      </w:r>
+      <w:r>
+        <w:rPr>
+          <w:b/>
+        </w:rPr>
+        <w:tab/>
+      </w:r>
+      <w:r>
+        <w:rPr>
+          <w:b/>
+        </w:rPr>
+        <w:tab/>
+      </w:r>
+      <w:r>
+        <w:rPr>
+          <w:b/>
+        </w:rPr>
+        <w:tab/>
+        <w:t>Autor</w:t>
+      </w:r>
+      <w:r>
+        <w:rPr>
+          <w:b/>
+        </w:rPr>
+        <w:tab/>
+      </w:r>
+      <w:r>
+        <w:rPr>
+          <w:b/>
+        </w:rPr>
+        <w:tab/>
+      </w:r>
+      <w:r>
+        <w:rPr>
+          <w:b/>
+        </w:rPr>
+        <w:br/>
+      </w:r>
+      <w:r>
+        <w:t>0.1</w:t>
+      </w:r>
+      <w:r>
+        <w:tab/>
+      </w:r>
+      <w:r>
+        <w:tab/>
+        <w:t>15.04.2018</w:t>
+      </w:r>
+      <w:r>
+        <w:tab/>
+      </w:r>
+      <w:r>
+        <w:tab/>
+        <w:t>Einführung</w:t>
+      </w:r>
+      <w:r>
+        <w:tab/>
+      </w:r>
+      <w:r>
+        <w:tab/>
+      </w:r>
+      <w:r>
+        <w:tab/>
+      </w:r>
+      <w:r>
+        <w:tab/>
+        <w:t>Steve Blaser</w:t>
+      </w:r>
+    </w:p>
+    <w:p>
       <w:pPr>
         <w:rPr>
           <w:rFonts w:asciiTheme="majorHAnsi" w:eastAsiaTheme="majorEastAsia" w:hAnsiTheme="majorHAnsi" w:cstheme="majorBidi"/>
@@ -2070,87 +2107,6 @@
         </w:rPr>
       </w:pPr>
       <w:r>
-        <w:rPr>
-          <w:b/>
-        </w:rPr>
-        <w:t>Version</w:t>
-      </w:r>
-      <w:r>
-        <w:rPr>
-          <w:b/>
-        </w:rPr>
-        <w:tab/>
-      </w:r>
-      <w:r>
-        <w:rPr>
-          <w:b/>
-        </w:rPr>
-        <w:tab/>
-        <w:t>Datum</w:t>
-      </w:r>
-      <w:r>
-        <w:rPr>
-          <w:b/>
-        </w:rPr>
-        <w:tab/>
-      </w:r>
-      <w:r>
-        <w:rPr>
-          <w:b/>
-        </w:rPr>
-        <w:tab/>
-      </w:r>
-      <w:r>
-        <w:rPr>
-          <w:b/>
-        </w:rPr>
-        <w:tab/>
-        <w:t>Beschreibung</w:t>
-      </w:r>
-      <w:r>
-        <w:rPr>
-          <w:b/>
-        </w:rPr>
-        <w:tab/>
-      </w:r>
-      <w:r>
-        <w:rPr>
-          <w:b/>
-        </w:rPr>
-        <w:tab/>
-      </w:r>
-      <w:r>
-        <w:rPr>
-          <w:b/>
-        </w:rPr>
-        <w:tab/>
-      </w:r>
-      <w:r>
-        <w:rPr>
-          <w:b/>
-        </w:rPr>
-        <w:tab/>
-        <w:t>Autor</w:t>
-      </w:r>
-      <w:r>
-        <w:rPr>
-          <w:b/>
-        </w:rPr>
-        <w:tab/>
-      </w:r>
-      <w:r>
-        <w:rPr>
-          <w:b/>
-        </w:rPr>
-        <w:tab/>
-      </w:r>
-      <w:r>
-        <w:rPr>
-          <w:b/>
-        </w:rPr>
-        <w:br/>
-      </w:r>
-      <w:r>
         <w:t>1.0</w:t>
       </w:r>
       <w:r>
@@ -2188,7 +2144,7 @@
     </w:p>
     <w:p>
       <w:pPr>
-        <w:pStyle w:val="berschrift1"/>
+        <w:pStyle w:val="Heading1"/>
         <w:numPr>
           <w:ilvl w:val="0"/>
           <w:numId w:val="4"/>
@@ -2201,6 +2157,64 @@
       </w:r>
       <w:bookmarkEnd w:id="2"/>
     </w:p>
+    <w:p/>
+    <w:p>
+      <w:r>
+        <w:t>Zu unserem Thema Angehörige von Suchtkranke haben wir einen persönlichen Bezug. Deshalb war es uns von Beginn weg ein Anliegen, die Nöte und Fragen von Angehörigen von Suchtkranken möglichst gut in der Applikation abbilden zu können.</w:t>
+      </w:r>
+    </w:p>
+    <w:p>
+      <w:r>
+        <w:t>Um weitere Einblicke in die Fragen von anderen Angehörigen zu bekommen haben wir in der Psychiatrie Liestal ein Interview geführt mit verschiedenen Personen. Dabei haben wir erfahren, dass die meisten Suchtkranken durch ein Familienmitglied begleitet in der Klinik angemeldet wird und auch durch den Krankheitsverlauf begleitet. Die Fragen der Angehörigen sind typischerweise die Suche nach Information zu der Krankheit</w:t>
+      </w:r>
+      <w:r>
+        <w:t xml:space="preserve"> und dazugehörigen Medikamenten</w:t>
+      </w:r>
+      <w:r>
+        <w:t>, die Möglichkeit in Kontakt zu bleiben mit den Patienten</w:t>
+      </w:r>
+      <w:r>
+        <w:t xml:space="preserve"> und informiert zu sein über deren Tagesablauf. Ausserdem sind oft eigene Betreuungen oder Coachings zum Verhalten gegenüber dem Patienten gewünscht. Suchtkranke werden fast immer von manisch-depressiven Tendenzen begleitet. Die Erkrankung kann oft auf vergangene Traumata zurückgeführt werden.</w:t>
+      </w:r>
+    </w:p>
+    <w:p>
+      <w:r>
+        <w:t>Das Ziel unserer Applikation soll also sein die Angehörigen für die Suchtkranken zu sensibilisieren und wie ein Leitfaden zu agieren, wenn diese wieder einmal nicht weiterwissen. Daraus haben wir die Hauptfunktionalitäten</w:t>
+      </w:r>
+      <w:r>
+        <w:t xml:space="preserve"> unserer Applikation definiert.</w:t>
+      </w:r>
+    </w:p>
+    <w:p>
+      <w:r>
+        <w:t>Einen Kalender um den Patienten eine</w:t>
+      </w:r>
+      <w:r>
+        <w:t xml:space="preserve">n geordneten Tagesablauf zu ermöglichen mit diversen Tätigkeiten und Arztterminen. Dieser soll bei Bedarf auch veränderbar sein, so dass man Termine verschieben kann zum Beispiel. </w:t>
+      </w:r>
+    </w:p>
+    <w:p>
+      <w:r>
+        <w:t>Eine Medikamenten Seite wo man Informationen zur Wirkungsweise, Dosierung findet und die Einnahmen kontrollieren kann, damit die Compliance auch aus der Ferne möglich ist.</w:t>
+      </w:r>
+    </w:p>
+    <w:p>
+      <w:r>
+        <w:t>Eine Ablage für Dokumente des Patienten und Doktors, für Rezepte und Werke der Patienten.</w:t>
+      </w:r>
+    </w:p>
+    <w:p>
+      <w:r>
+        <w:t>Eine allgemeine Informationsseite zu der Erkrankung mit Hilfestellen für die Angehörige wo sie sich gesetztenfalls melden könnten. Vorstellbar sind hier Selbsthilfegruppen und Sozialdienste der Psychiatrie.</w:t>
+      </w:r>
+    </w:p>
+    <w:p>
+      <w:r>
+        <w:t>Die Applikation ist ja speziell an die Angehörigen gerichtet, weshalb es aus Datenschutz gründen immer eine Erlaubnis des Patienten benötigt, damit die Angehörigen auf die App zugreifen dürfen. Diese muss einmalig ausgestellt werden.</w:t>
+      </w:r>
+      <w:bookmarkStart w:id="3" w:name="_GoBack"/>
+      <w:bookmarkEnd w:id="3"/>
+    </w:p>
     <w:p>
       <w:pPr>
         <w:rPr>
@@ -2216,18 +2230,18 @@
     </w:p>
     <w:p>
       <w:pPr>
-        <w:pStyle w:val="berschrift1"/>
+        <w:pStyle w:val="Heading1"/>
         <w:numPr>
           <w:ilvl w:val="0"/>
           <w:numId w:val="4"/>
         </w:numPr>
       </w:pPr>
-      <w:bookmarkStart w:id="3" w:name="_Toc511381268"/>
+      <w:bookmarkStart w:id="4" w:name="_Toc511381268"/>
       <w:r>
         <w:lastRenderedPageBreak/>
         <w:t>Glossary</w:t>
       </w:r>
-      <w:bookmarkEnd w:id="3"/>
+      <w:bookmarkEnd w:id="4"/>
     </w:p>
     <w:p>
       <w:pPr>
@@ -2244,81 +2258,63 @@
     </w:p>
     <w:p>
       <w:pPr>
-        <w:pStyle w:val="berschrift1"/>
+        <w:pStyle w:val="Heading1"/>
         <w:numPr>
           <w:ilvl w:val="0"/>
           <w:numId w:val="4"/>
         </w:numPr>
       </w:pPr>
-      <w:bookmarkStart w:id="4" w:name="_Toc511381269"/>
+      <w:bookmarkStart w:id="5" w:name="_Toc511381269"/>
       <w:r>
         <w:lastRenderedPageBreak/>
-        <w:t xml:space="preserve">User </w:t>
-      </w:r>
-      <w:proofErr w:type="spellStart"/>
-      <w:r>
-        <w:t>requirements</w:t>
-      </w:r>
-      <w:proofErr w:type="spellEnd"/>
-      <w:r>
-        <w:t xml:space="preserve"> </w:t>
-      </w:r>
-      <w:proofErr w:type="spellStart"/>
-      <w:r>
-        <w:t>definition</w:t>
-      </w:r>
-      <w:bookmarkEnd w:id="4"/>
-      <w:proofErr w:type="spellEnd"/>
-    </w:p>
-    <w:p>
-      <w:pPr>
-        <w:pStyle w:val="berschrift2"/>
+        <w:t>User requirements definition</w:t>
+      </w:r>
+      <w:bookmarkEnd w:id="5"/>
+    </w:p>
+    <w:p>
+      <w:pPr>
+        <w:pStyle w:val="Heading2"/>
         <w:numPr>
           <w:ilvl w:val="1"/>
           <w:numId w:val="4"/>
         </w:numPr>
       </w:pPr>
-      <w:bookmarkStart w:id="5" w:name="_Toc511381270"/>
-      <w:r>
-        <w:t xml:space="preserve">User </w:t>
-      </w:r>
-      <w:proofErr w:type="spellStart"/>
-      <w:r>
-        <w:t>Requirements</w:t>
-      </w:r>
-      <w:bookmarkEnd w:id="5"/>
-      <w:proofErr w:type="spellEnd"/>
-    </w:p>
-    <w:p>
-      <w:pPr>
-        <w:pStyle w:val="berschrift2"/>
+      <w:bookmarkStart w:id="6" w:name="_Toc511381270"/>
+      <w:r>
+        <w:t>User Requirements</w:t>
+      </w:r>
+      <w:bookmarkEnd w:id="6"/>
+    </w:p>
+    <w:p>
+      <w:pPr>
+        <w:pStyle w:val="Heading2"/>
         <w:numPr>
           <w:ilvl w:val="1"/>
           <w:numId w:val="4"/>
         </w:numPr>
       </w:pPr>
-      <w:bookmarkStart w:id="6" w:name="_Toc511381271"/>
+      <w:bookmarkStart w:id="7" w:name="_Toc511381271"/>
       <w:r>
         <w:t>Use Case 1</w:t>
       </w:r>
-      <w:bookmarkEnd w:id="6"/>
-    </w:p>
-    <w:p>
-      <w:pPr>
-        <w:pStyle w:val="berschrift2"/>
+      <w:bookmarkEnd w:id="7"/>
+    </w:p>
+    <w:p>
+      <w:pPr>
+        <w:pStyle w:val="Heading2"/>
         <w:numPr>
           <w:ilvl w:val="1"/>
           <w:numId w:val="4"/>
         </w:numPr>
       </w:pPr>
-      <w:bookmarkStart w:id="7" w:name="_Toc511381272"/>
+      <w:bookmarkStart w:id="8" w:name="_Toc511381272"/>
       <w:r>
         <w:t xml:space="preserve">Use Case </w:t>
       </w:r>
       <w:r>
         <w:t>2</w:t>
       </w:r>
-      <w:bookmarkEnd w:id="7"/>
+      <w:bookmarkEnd w:id="8"/>
     </w:p>
     <w:p>
       <w:pPr>
@@ -2335,23 +2331,18 @@
     </w:p>
     <w:p>
       <w:pPr>
-        <w:pStyle w:val="berschrift1"/>
+        <w:pStyle w:val="Heading1"/>
         <w:numPr>
           <w:ilvl w:val="0"/>
           <w:numId w:val="4"/>
         </w:numPr>
       </w:pPr>
-      <w:bookmarkStart w:id="8" w:name="_Toc511381273"/>
+      <w:bookmarkStart w:id="9" w:name="_Toc511381273"/>
       <w:r>
         <w:lastRenderedPageBreak/>
-        <w:t xml:space="preserve">System </w:t>
-      </w:r>
-      <w:proofErr w:type="spellStart"/>
-      <w:r>
-        <w:t>architecture</w:t>
-      </w:r>
-      <w:bookmarkEnd w:id="8"/>
-      <w:proofErr w:type="spellEnd"/>
+        <w:t>System architecture</w:t>
+      </w:r>
+      <w:bookmarkEnd w:id="9"/>
     </w:p>
     <w:p>
       <w:pPr>
@@ -2368,60 +2359,35 @@
     </w:p>
     <w:p>
       <w:pPr>
-        <w:pStyle w:val="berschrift1"/>
+        <w:pStyle w:val="Heading1"/>
         <w:numPr>
           <w:ilvl w:val="0"/>
           <w:numId w:val="4"/>
         </w:numPr>
       </w:pPr>
-      <w:bookmarkStart w:id="9" w:name="_Toc511381274"/>
-      <w:bookmarkStart w:id="10" w:name="_GoBack"/>
+      <w:bookmarkStart w:id="10" w:name="_Toc511381274"/>
       <w:r>
         <w:lastRenderedPageBreak/>
-        <w:t xml:space="preserve">System </w:t>
-      </w:r>
-      <w:proofErr w:type="spellStart"/>
-      <w:r>
-        <w:t>requirements</w:t>
-      </w:r>
-      <w:proofErr w:type="spellEnd"/>
-      <w:r>
-        <w:t xml:space="preserve"> </w:t>
-      </w:r>
-      <w:proofErr w:type="spellStart"/>
-      <w:r>
-        <w:t>specificatio</w:t>
-      </w:r>
-      <w:bookmarkEnd w:id="9"/>
+        <w:t>System requirements specificatio</w:t>
+      </w:r>
+      <w:bookmarkEnd w:id="10"/>
       <w:r>
         <w:t>n</w:t>
       </w:r>
-      <w:proofErr w:type="spellEnd"/>
-    </w:p>
-    <w:p>
-      <w:pPr>
-        <w:pStyle w:val="berschrift2"/>
+    </w:p>
+    <w:p>
+      <w:pPr>
+        <w:pStyle w:val="Heading2"/>
         <w:numPr>
           <w:ilvl w:val="1"/>
           <w:numId w:val="4"/>
         </w:numPr>
       </w:pPr>
       <w:bookmarkStart w:id="11" w:name="_Toc511381275"/>
-      <w:bookmarkEnd w:id="10"/>
-      <w:proofErr w:type="spellStart"/>
-      <w:r>
-        <w:t>Functional</w:t>
-      </w:r>
-      <w:proofErr w:type="spellEnd"/>
-      <w:r>
-        <w:t xml:space="preserve"> </w:t>
-      </w:r>
-      <w:proofErr w:type="spellStart"/>
-      <w:r>
-        <w:t>Requirements</w:t>
+      <w:r>
+        <w:t>Functional Requirements</w:t>
       </w:r>
       <w:bookmarkEnd w:id="11"/>
-      <w:proofErr w:type="spellEnd"/>
     </w:p>
     <w:p>
       <w:r>
@@ -2436,13 +2402,8 @@
         </w:rPr>
         <w:br/>
       </w:r>
-      <w:proofErr w:type="gramStart"/>
-      <w:r>
-        <w:t>Damit</w:t>
-      </w:r>
-      <w:proofErr w:type="gramEnd"/>
-      <w:r>
-        <w:t xml:space="preserve"> Personen eindeutige identifiziert werden können und keine Informationen in falsche Hände geraten, muss eine User Management bestehen.</w:t>
+      <w:r>
+        <w:t>Damit Personen eindeutige identifiziert werden können und keine Informationen in falsche Hände geraten, muss eine User Management bestehen.</w:t>
       </w:r>
     </w:p>
     <w:p>
@@ -2516,7 +2477,7 @@
     <w:p/>
     <w:p>
       <w:pPr>
-        <w:pStyle w:val="berschrift2"/>
+        <w:pStyle w:val="Heading2"/>
         <w:numPr>
           <w:ilvl w:val="1"/>
           <w:numId w:val="4"/>
@@ -2524,22 +2485,9 @@
       </w:pPr>
       <w:bookmarkStart w:id="12" w:name="_Toc511381276"/>
       <w:r>
-        <w:t>Non-</w:t>
-      </w:r>
-      <w:proofErr w:type="spellStart"/>
-      <w:r>
-        <w:t>Functional</w:t>
-      </w:r>
-      <w:proofErr w:type="spellEnd"/>
-      <w:r>
-        <w:t xml:space="preserve"> </w:t>
-      </w:r>
-      <w:proofErr w:type="spellStart"/>
-      <w:r>
-        <w:t>Requirements</w:t>
+        <w:t>Non-Functional Requirements</w:t>
       </w:r>
       <w:bookmarkEnd w:id="12"/>
-      <w:proofErr w:type="spellEnd"/>
     </w:p>
     <w:p>
       <w:r>
@@ -2554,13 +2502,8 @@
         </w:rPr>
         <w:br/>
       </w:r>
-      <w:proofErr w:type="gramStart"/>
-      <w:r>
-        <w:t>Zentral</w:t>
-      </w:r>
-      <w:proofErr w:type="gramEnd"/>
-      <w:r>
-        <w:t xml:space="preserve"> stehen die verschiedenen Haupt-Menüpunkte, welche in einem benutzerfreundlichen Stil und Grösse angezeigt werden. Informationen werden ebenfalls in möglichst grosser Schrift und gut leserlich dargestellt. Die ganze Applikation sollte selbsterklärend sein und nicht überladen werden.</w:t>
+      <w:r>
+        <w:t>Zentral stehen die verschiedenen Haupt-Menüpunkte, welche in einem benutzerfreundlichen Stil und Grösse angezeigt werden. Informationen werden ebenfalls in möglichst grosser Schrift und gut leserlich dargestellt. Die ganze Applikation sollte selbsterklärend sein und nicht überladen werden.</w:t>
       </w:r>
     </w:p>
     <w:p>
@@ -2617,7 +2560,7 @@
     </w:p>
     <w:p>
       <w:pPr>
-        <w:pStyle w:val="berschrift1"/>
+        <w:pStyle w:val="Heading1"/>
         <w:numPr>
           <w:ilvl w:val="0"/>
           <w:numId w:val="4"/>
@@ -2655,7 +2598,7 @@
     </w:p>
     <w:p>
       <w:pPr>
-        <w:pStyle w:val="berschrift1"/>
+        <w:pStyle w:val="Heading1"/>
         <w:numPr>
           <w:ilvl w:val="0"/>
           <w:numId w:val="4"/>
@@ -2692,7 +2635,7 @@
     <w:p/>
     <w:p>
       <w:pPr>
-        <w:pStyle w:val="Listenabsatz"/>
+        <w:pStyle w:val="ListParagraph"/>
         <w:numPr>
           <w:ilvl w:val="0"/>
           <w:numId w:val="5"/>
@@ -2704,7 +2647,7 @@
     </w:p>
     <w:p>
       <w:pPr>
-        <w:pStyle w:val="Listenabsatz"/>
+        <w:pStyle w:val="ListParagraph"/>
       </w:pPr>
       <w:r>
         <w:t>Für eine weitere Version wäre eine automatische Nachbestellung der Medikamente anzustreben. Sobald die Stückzahl der Medikamente unter einen bestimmten Wert fällt, wird automatisch eine neue Bestellung getätigt. Natürlich nur unter der Voraussetzung, dass die Medikamenteneinnahme weiterhin notwendig ist. Zusätzlich wird das Rezept verlängert falls nötig.</w:t>
@@ -2713,7 +2656,7 @@
     <w:p/>
     <w:p>
       <w:pPr>
-        <w:pStyle w:val="Listenabsatz"/>
+        <w:pStyle w:val="ListParagraph"/>
         <w:numPr>
           <w:ilvl w:val="0"/>
           <w:numId w:val="5"/>
@@ -2725,7 +2668,7 @@
     </w:p>
     <w:p>
       <w:pPr>
-        <w:pStyle w:val="Listenabsatz"/>
+        <w:pStyle w:val="ListParagraph"/>
       </w:pPr>
       <w:r>
         <w:t>Eine weitere Verbesserung könnte ein Alarmierungssystem zur Medikamenteneinnahme sein. Je nach Medikament werden die Angehörige via «Push-Nachricht» zu einer bestimmten Zeit benachrichtigt. Somit sind die Angehörigen in der Lage die Suchtkranken zu unterstützen bei der korrekten Einnahme der Medikamente.</w:t>
@@ -2734,7 +2677,7 @@
     <w:p/>
     <w:p>
       <w:pPr>
-        <w:pStyle w:val="Listenabsatz"/>
+        <w:pStyle w:val="ListParagraph"/>
         <w:numPr>
           <w:ilvl w:val="0"/>
           <w:numId w:val="5"/>
@@ -2746,7 +2689,7 @@
     </w:p>
     <w:p>
       <w:pPr>
-        <w:pStyle w:val="Listenabsatz"/>
+        <w:pStyle w:val="ListParagraph"/>
       </w:pPr>
       <w:r>
         <w:t xml:space="preserve">Eine neue Funktion in einer zukünftigen Version wird ein Kalender sein. Durch die Kalenderfunktion erhalte die Angehörigen einen Einblick in den Tagesablauf der Suchtkranken. </w:t>
@@ -2754,7 +2697,7 @@
     </w:p>
     <w:p>
       <w:pPr>
-        <w:pStyle w:val="Listenabsatz"/>
+        <w:pStyle w:val="ListParagraph"/>
         <w:numPr>
           <w:ilvl w:val="0"/>
           <w:numId w:val="6"/>
@@ -2775,7 +2718,7 @@
     </w:p>
     <w:p>
       <w:pPr>
-        <w:pStyle w:val="Listenabsatz"/>
+        <w:pStyle w:val="ListParagraph"/>
         <w:numPr>
           <w:ilvl w:val="0"/>
           <w:numId w:val="6"/>
@@ -2806,7 +2749,7 @@
     </w:p>
     <w:p>
       <w:pPr>
-        <w:pStyle w:val="berschrift1"/>
+        <w:pStyle w:val="Heading1"/>
         <w:numPr>
           <w:ilvl w:val="0"/>
           <w:numId w:val="4"/>
@@ -2840,36 +2783,32 @@
     </w:p>
     <w:p>
       <w:pPr>
-        <w:pStyle w:val="berschrift1"/>
+        <w:pStyle w:val="Heading1"/>
         <w:numPr>
           <w:ilvl w:val="0"/>
           <w:numId w:val="4"/>
         </w:numPr>
       </w:pPr>
       <w:bookmarkStart w:id="16" w:name="_Toc511381280"/>
-      <w:proofErr w:type="spellStart"/>
       <w:r>
         <w:lastRenderedPageBreak/>
         <w:t>Appendices</w:t>
       </w:r>
       <w:bookmarkEnd w:id="16"/>
-      <w:proofErr w:type="spellEnd"/>
-    </w:p>
-    <w:p>
-      <w:pPr>
-        <w:pStyle w:val="berschrift2"/>
+    </w:p>
+    <w:p>
+      <w:pPr>
+        <w:pStyle w:val="Heading2"/>
         <w:numPr>
           <w:ilvl w:val="1"/>
           <w:numId w:val="4"/>
         </w:numPr>
       </w:pPr>
       <w:bookmarkStart w:id="17" w:name="_Toc511381281"/>
-      <w:proofErr w:type="spellStart"/>
       <w:r>
         <w:t>Specifications</w:t>
       </w:r>
       <w:bookmarkEnd w:id="17"/>
-      <w:proofErr w:type="spellEnd"/>
     </w:p>
     <w:p>
       <w:pPr>
@@ -2886,7 +2825,7 @@
     </w:p>
     <w:p>
       <w:pPr>
-        <w:pStyle w:val="berschrift1"/>
+        <w:pStyle w:val="Heading1"/>
         <w:numPr>
           <w:ilvl w:val="0"/>
           <w:numId w:val="4"/>
@@ -2940,7 +2879,7 @@
 <w:ftr xmlns:wpc="http://schemas.microsoft.com/office/word/2010/wordprocessingCanvas" xmlns:cx="http://schemas.microsoft.com/office/drawing/2014/chartex" xmlns:cx1="http://schemas.microsoft.com/office/drawing/2015/9/8/chartex" xmlns:cx2="http://schemas.microsoft.com/office/drawing/2015/10/21/chartex" xmlns:cx3="http://schemas.microsoft.com/office/drawing/2016/5/9/chartex" xmlns:cx4="http://schemas.microsoft.com/office/drawing/2016/5/10/chartex" xmlns:cx5="http://schemas.microsoft.com/office/drawing/2016/5/11/chartex" xmlns:cx6="http://schemas.microsoft.com/office/drawing/2016/5/12/chartex" xmlns:cx7="http://schemas.microsoft.com/office/drawing/2016/5/13/chartex" xmlns:cx8="http://schemas.microsoft.com/office/drawing/2016/5/14/chartex" xmlns:mc="http://schemas.openxmlformats.org/markup-compatibility/2006" xmlns:aink="http://schemas.microsoft.com/office/drawing/2016/ink" xmlns:am3d="http://schemas.microsoft.com/office/drawing/2017/model3d" xmlns:o="urn:schemas-microsoft-com:office:office" xmlns:r="http://schemas.openxmlformats.org/officeDocument/2006/relationships" xmlns:m="http://schemas.openxmlformats.org/officeDocument/2006/math" xmlns:v="urn:schemas-microsoft-com:vml" xmlns:wp14="http://schemas.microsoft.com/office/word/2010/wordprocessingDrawing" xmlns:wp="http://schemas.openxmlformats.org/drawingml/2006/wordprocessingDrawing" xmlns:w10="urn:schemas-microsoft-com:office:word" xmlns:w="http://schemas.openxmlformats.org/wordprocessingml/2006/main" xmlns:w14="http://schemas.microsoft.com/office/word/2010/wordml" xmlns:w15="http://schemas.microsoft.com/office/word/2012/wordml" xmlns:w16cid="http://schemas.microsoft.com/office/word/2016/wordml/cid" xmlns:w16se="http://schemas.microsoft.com/office/word/2015/wordml/symex" xmlns:wpg="http://schemas.microsoft.com/office/word/2010/wordprocessingGroup" xmlns:wpi="http://schemas.microsoft.com/office/word/2010/wordprocessingInk" xmlns:wne="http://schemas.microsoft.com/office/word/2006/wordml" xmlns:wps="http://schemas.microsoft.com/office/word/2010/wordprocessingShape" mc:Ignorable="w14 w15 w16se w16cid wp14">
   <w:p>
     <w:pPr>
-      <w:pStyle w:val="Fuzeile"/>
+      <w:pStyle w:val="Footer"/>
       <w:rPr>
         <w:lang w:val="en-GB"/>
       </w:rPr>
@@ -2977,7 +2916,7 @@
         <w:noProof/>
         <w:lang w:val="en-GB"/>
       </w:rPr>
-      <w:t>1</w:t>
+      <w:t>4</w:t>
     </w:r>
     <w:r>
       <w:fldChar w:fldCharType="end"/>
@@ -3011,7 +2950,7 @@
         <w:noProof/>
         <w:lang w:val="en-GB"/>
       </w:rPr>
-      <w:t>2</w:t>
+      <w:t>13</w:t>
     </w:r>
     <w:r>
       <w:rPr>
@@ -4061,15 +4000,15 @@
     <w:lsdException w:name="Hashtag" w:semiHidden="1" w:unhideWhenUsed="1"/>
     <w:lsdException w:name="Unresolved Mention" w:semiHidden="1" w:unhideWhenUsed="1"/>
   </w:latentStyles>
-  <w:style w:type="paragraph" w:default="1" w:styleId="Standard">
+  <w:style w:type="paragraph" w:default="1" w:styleId="Normal">
     <w:name w:val="Normal"/>
     <w:qFormat/>
   </w:style>
-  <w:style w:type="paragraph" w:styleId="berschrift1">
+  <w:style w:type="paragraph" w:styleId="Heading1">
     <w:name w:val="heading 1"/>
-    <w:basedOn w:val="Standard"/>
-    <w:next w:val="Standard"/>
-    <w:link w:val="berschrift1Zchn"/>
+    <w:basedOn w:val="Normal"/>
+    <w:next w:val="Normal"/>
+    <w:link w:val="Heading1Char"/>
     <w:uiPriority w:val="9"/>
     <w:qFormat/>
     <w:rsid w:val="0005532B"/>
@@ -4086,11 +4025,11 @@
       <w:szCs w:val="32"/>
     </w:rPr>
   </w:style>
-  <w:style w:type="paragraph" w:styleId="berschrift2">
+  <w:style w:type="paragraph" w:styleId="Heading2">
     <w:name w:val="heading 2"/>
-    <w:basedOn w:val="Standard"/>
-    <w:next w:val="Standard"/>
-    <w:link w:val="berschrift2Zchn"/>
+    <w:basedOn w:val="Normal"/>
+    <w:next w:val="Normal"/>
+    <w:link w:val="Heading2Char"/>
     <w:uiPriority w:val="9"/>
     <w:unhideWhenUsed/>
     <w:qFormat/>
@@ -4108,11 +4047,11 @@
       <w:szCs w:val="26"/>
     </w:rPr>
   </w:style>
-  <w:style w:type="paragraph" w:styleId="berschrift3">
+  <w:style w:type="paragraph" w:styleId="Heading3">
     <w:name w:val="heading 3"/>
-    <w:basedOn w:val="Standard"/>
-    <w:next w:val="Standard"/>
-    <w:link w:val="berschrift3Zchn"/>
+    <w:basedOn w:val="Normal"/>
+    <w:next w:val="Normal"/>
+    <w:link w:val="Heading3Char"/>
     <w:uiPriority w:val="9"/>
     <w:unhideWhenUsed/>
     <w:qFormat/>
@@ -4130,13 +4069,13 @@
       <w:szCs w:val="24"/>
     </w:rPr>
   </w:style>
-  <w:style w:type="character" w:default="1" w:styleId="Absatz-Standardschriftart">
+  <w:style w:type="character" w:default="1" w:styleId="DefaultParagraphFont">
     <w:name w:val="Default Paragraph Font"/>
     <w:uiPriority w:val="1"/>
     <w:semiHidden/>
     <w:unhideWhenUsed/>
   </w:style>
-  <w:style w:type="table" w:default="1" w:styleId="NormaleTabelle">
+  <w:style w:type="table" w:default="1" w:styleId="TableNormal">
     <w:name w:val="Normal Table"/>
     <w:uiPriority w:val="99"/>
     <w:semiHidden/>
@@ -4151,17 +4090,17 @@
       </w:tblCellMar>
     </w:tblPr>
   </w:style>
-  <w:style w:type="numbering" w:default="1" w:styleId="KeineListe">
+  <w:style w:type="numbering" w:default="1" w:styleId="NoList">
     <w:name w:val="No List"/>
     <w:uiPriority w:val="99"/>
     <w:semiHidden/>
     <w:unhideWhenUsed/>
   </w:style>
-  <w:style w:type="paragraph" w:styleId="Titel">
+  <w:style w:type="paragraph" w:styleId="Title">
     <w:name w:val="Title"/>
-    <w:basedOn w:val="Standard"/>
-    <w:next w:val="Standard"/>
-    <w:link w:val="TitelZchn"/>
+    <w:basedOn w:val="Normal"/>
+    <w:next w:val="Normal"/>
+    <w:link w:val="TitleChar"/>
     <w:uiPriority w:val="10"/>
     <w:qFormat/>
     <w:rsid w:val="00390634"/>
@@ -4177,10 +4116,10 @@
       <w:szCs w:val="56"/>
     </w:rPr>
   </w:style>
-  <w:style w:type="character" w:customStyle="1" w:styleId="TitelZchn">
-    <w:name w:val="Titel Zchn"/>
-    <w:basedOn w:val="Absatz-Standardschriftart"/>
-    <w:link w:val="Titel"/>
+  <w:style w:type="character" w:customStyle="1" w:styleId="TitleChar">
+    <w:name w:val="Title Char"/>
+    <w:basedOn w:val="DefaultParagraphFont"/>
+    <w:link w:val="Title"/>
     <w:uiPriority w:val="10"/>
     <w:rsid w:val="00390634"/>
     <w:rPr>
@@ -4191,10 +4130,10 @@
       <w:szCs w:val="56"/>
     </w:rPr>
   </w:style>
-  <w:style w:type="paragraph" w:styleId="Kopfzeile">
+  <w:style w:type="paragraph" w:styleId="Header">
     <w:name w:val="header"/>
-    <w:basedOn w:val="Standard"/>
-    <w:link w:val="KopfzeileZchn"/>
+    <w:basedOn w:val="Normal"/>
+    <w:link w:val="HeaderChar"/>
     <w:uiPriority w:val="99"/>
     <w:unhideWhenUsed/>
     <w:rsid w:val="00F90FCE"/>
@@ -4206,17 +4145,17 @@
       <w:spacing w:after="0" w:line="240" w:lineRule="auto"/>
     </w:pPr>
   </w:style>
-  <w:style w:type="character" w:customStyle="1" w:styleId="KopfzeileZchn">
-    <w:name w:val="Kopfzeile Zchn"/>
-    <w:basedOn w:val="Absatz-Standardschriftart"/>
-    <w:link w:val="Kopfzeile"/>
+  <w:style w:type="character" w:customStyle="1" w:styleId="HeaderChar">
+    <w:name w:val="Header Char"/>
+    <w:basedOn w:val="DefaultParagraphFont"/>
+    <w:link w:val="Header"/>
     <w:uiPriority w:val="99"/>
     <w:rsid w:val="00F90FCE"/>
   </w:style>
-  <w:style w:type="paragraph" w:styleId="Fuzeile">
+  <w:style w:type="paragraph" w:styleId="Footer">
     <w:name w:val="footer"/>
-    <w:basedOn w:val="Standard"/>
-    <w:link w:val="FuzeileZchn"/>
+    <w:basedOn w:val="Normal"/>
+    <w:link w:val="FooterChar"/>
     <w:uiPriority w:val="99"/>
     <w:unhideWhenUsed/>
     <w:rsid w:val="00F90FCE"/>
@@ -4228,17 +4167,17 @@
       <w:spacing w:after="0" w:line="240" w:lineRule="auto"/>
     </w:pPr>
   </w:style>
-  <w:style w:type="character" w:customStyle="1" w:styleId="FuzeileZchn">
-    <w:name w:val="Fußzeile Zchn"/>
-    <w:basedOn w:val="Absatz-Standardschriftart"/>
-    <w:link w:val="Fuzeile"/>
+  <w:style w:type="character" w:customStyle="1" w:styleId="FooterChar">
+    <w:name w:val="Footer Char"/>
+    <w:basedOn w:val="DefaultParagraphFont"/>
+    <w:link w:val="Footer"/>
     <w:uiPriority w:val="99"/>
     <w:rsid w:val="00F90FCE"/>
   </w:style>
-  <w:style w:type="character" w:customStyle="1" w:styleId="berschrift1Zchn">
-    <w:name w:val="Überschrift 1 Zchn"/>
-    <w:basedOn w:val="Absatz-Standardschriftart"/>
-    <w:link w:val="berschrift1"/>
+  <w:style w:type="character" w:customStyle="1" w:styleId="Heading1Char">
+    <w:name w:val="Heading 1 Char"/>
+    <w:basedOn w:val="DefaultParagraphFont"/>
+    <w:link w:val="Heading1"/>
     <w:uiPriority w:val="9"/>
     <w:rsid w:val="0005532B"/>
     <w:rPr>
@@ -4248,10 +4187,10 @@
       <w:szCs w:val="32"/>
     </w:rPr>
   </w:style>
-  <w:style w:type="character" w:customStyle="1" w:styleId="berschrift2Zchn">
-    <w:name w:val="Überschrift 2 Zchn"/>
-    <w:basedOn w:val="Absatz-Standardschriftart"/>
-    <w:link w:val="berschrift2"/>
+  <w:style w:type="character" w:customStyle="1" w:styleId="Heading2Char">
+    <w:name w:val="Heading 2 Char"/>
+    <w:basedOn w:val="DefaultParagraphFont"/>
+    <w:link w:val="Heading2"/>
     <w:uiPriority w:val="9"/>
     <w:rsid w:val="0005532B"/>
     <w:rPr>
@@ -4261,10 +4200,10 @@
       <w:szCs w:val="26"/>
     </w:rPr>
   </w:style>
-  <w:style w:type="character" w:customStyle="1" w:styleId="berschrift3Zchn">
-    <w:name w:val="Überschrift 3 Zchn"/>
-    <w:basedOn w:val="Absatz-Standardschriftart"/>
-    <w:link w:val="berschrift3"/>
+  <w:style w:type="character" w:customStyle="1" w:styleId="Heading3Char">
+    <w:name w:val="Heading 3 Char"/>
+    <w:basedOn w:val="DefaultParagraphFont"/>
+    <w:link w:val="Heading3"/>
     <w:uiPriority w:val="9"/>
     <w:rsid w:val="0005532B"/>
     <w:rPr>
@@ -4274,10 +4213,10 @@
       <w:szCs w:val="24"/>
     </w:rPr>
   </w:style>
-  <w:style w:type="paragraph" w:styleId="Inhaltsverzeichnisberschrift">
+  <w:style w:type="paragraph" w:styleId="TOCHeading">
     <w:name w:val="TOC Heading"/>
-    <w:basedOn w:val="berschrift1"/>
-    <w:next w:val="Standard"/>
+    <w:basedOn w:val="Heading1"/>
+    <w:next w:val="Normal"/>
     <w:uiPriority w:val="39"/>
     <w:unhideWhenUsed/>
     <w:qFormat/>
@@ -4291,10 +4230,10 @@
       <w:lang w:eastAsia="de-CH"/>
     </w:rPr>
   </w:style>
-  <w:style w:type="paragraph" w:styleId="Verzeichnis1">
+  <w:style w:type="paragraph" w:styleId="TOC1">
     <w:name w:val="toc 1"/>
-    <w:basedOn w:val="Standard"/>
-    <w:next w:val="Standard"/>
+    <w:basedOn w:val="Normal"/>
+    <w:next w:val="Normal"/>
     <w:autoRedefine/>
     <w:uiPriority w:val="39"/>
     <w:unhideWhenUsed/>
@@ -4303,10 +4242,10 @@
       <w:spacing w:after="100"/>
     </w:pPr>
   </w:style>
-  <w:style w:type="paragraph" w:styleId="Verzeichnis2">
+  <w:style w:type="paragraph" w:styleId="TOC2">
     <w:name w:val="toc 2"/>
-    <w:basedOn w:val="Standard"/>
-    <w:next w:val="Standard"/>
+    <w:basedOn w:val="Normal"/>
+    <w:next w:val="Normal"/>
     <w:autoRedefine/>
     <w:uiPriority w:val="39"/>
     <w:unhideWhenUsed/>
@@ -4318,7 +4257,7 @@
   </w:style>
   <w:style w:type="character" w:styleId="Hyperlink">
     <w:name w:val="Hyperlink"/>
-    <w:basedOn w:val="Absatz-Standardschriftart"/>
+    <w:basedOn w:val="DefaultParagraphFont"/>
     <w:uiPriority w:val="99"/>
     <w:unhideWhenUsed/>
     <w:rsid w:val="0005532B"/>
@@ -4327,9 +4266,9 @@
       <w:u w:val="single"/>
     </w:rPr>
   </w:style>
-  <w:style w:type="paragraph" w:styleId="Listenabsatz">
+  <w:style w:type="paragraph" w:styleId="ListParagraph">
     <w:name w:val="List Paragraph"/>
-    <w:basedOn w:val="Standard"/>
+    <w:basedOn w:val="Normal"/>
     <w:uiPriority w:val="34"/>
     <w:qFormat/>
     <w:rsid w:val="003E002F"/>
@@ -4338,10 +4277,10 @@
       <w:contextualSpacing/>
     </w:pPr>
   </w:style>
-  <w:style w:type="paragraph" w:styleId="Verzeichnis3">
+  <w:style w:type="paragraph" w:styleId="TOC3">
     <w:name w:val="toc 3"/>
-    <w:basedOn w:val="Standard"/>
-    <w:next w:val="Standard"/>
+    <w:basedOn w:val="Normal"/>
+    <w:next w:val="Normal"/>
     <w:autoRedefine/>
     <w:uiPriority w:val="39"/>
     <w:unhideWhenUsed/>
@@ -4620,7 +4559,7 @@
 </file>
 
 <file path=customXml/itemProps1.xml><?xml version="1.0" encoding="utf-8"?>
-<ds:datastoreItem xmlns:ds="http://schemas.openxmlformats.org/officeDocument/2006/customXml" ds:itemID="{751490DC-17AB-47D6-86BE-D0A76547FEA8}">
+<ds:datastoreItem xmlns:ds="http://schemas.openxmlformats.org/officeDocument/2006/customXml" ds:itemID="{743B6341-10E8-4EF1-83E5-8B51B5784AF3}">
   <ds:schemaRefs>
     <ds:schemaRef ds:uri="http://schemas.openxmlformats.org/officeDocument/2006/bibliography"/>
   </ds:schemaRefs>

--- a/Docs/task02/Requirements_Task02 (1).docx
+++ b/Docs/task02/Requirements_Task02 (1).docx
@@ -1,10 +1,10 @@
 
 <file path=word/document.xml><?xml version="1.0" encoding="utf-8"?>
-<w:document xmlns:wpc="http://schemas.microsoft.com/office/word/2010/wordprocessingCanvas" xmlns:cx="http://schemas.microsoft.com/office/drawing/2014/chartex" xmlns:cx1="http://schemas.microsoft.com/office/drawing/2015/9/8/chartex" xmlns:cx2="http://schemas.microsoft.com/office/drawing/2015/10/21/chartex" xmlns:cx3="http://schemas.microsoft.com/office/drawing/2016/5/9/chartex" xmlns:cx4="http://schemas.microsoft.com/office/drawing/2016/5/10/chartex" xmlns:cx5="http://schemas.microsoft.com/office/drawing/2016/5/11/chartex" xmlns:cx6="http://schemas.microsoft.com/office/drawing/2016/5/12/chartex" xmlns:cx7="http://schemas.microsoft.com/office/drawing/2016/5/13/chartex" xmlns:cx8="http://schemas.microsoft.com/office/drawing/2016/5/14/chartex" xmlns:mc="http://schemas.openxmlformats.org/markup-compatibility/2006" xmlns:aink="http://schemas.microsoft.com/office/drawing/2016/ink" xmlns:am3d="http://schemas.microsoft.com/office/drawing/2017/model3d" xmlns:o="urn:schemas-microsoft-com:office:office" xmlns:r="http://schemas.openxmlformats.org/officeDocument/2006/relationships" xmlns:m="http://schemas.openxmlformats.org/officeDocument/2006/math" xmlns:v="urn:schemas-microsoft-com:vml" xmlns:wp14="http://schemas.microsoft.com/office/word/2010/wordprocessingDrawing" xmlns:wp="http://schemas.openxmlformats.org/drawingml/2006/wordprocessingDrawing" xmlns:w10="urn:schemas-microsoft-com:office:word" xmlns:w="http://schemas.openxmlformats.org/wordprocessingml/2006/main" xmlns:w14="http://schemas.microsoft.com/office/word/2010/wordml" xmlns:w15="http://schemas.microsoft.com/office/word/2012/wordml" xmlns:w16cid="http://schemas.microsoft.com/office/word/2016/wordml/cid" xmlns:w16se="http://schemas.microsoft.com/office/word/2015/wordml/symex" xmlns:wpg="http://schemas.microsoft.com/office/word/2010/wordprocessingGroup" xmlns:wpi="http://schemas.microsoft.com/office/word/2010/wordprocessingInk" xmlns:wne="http://schemas.microsoft.com/office/word/2006/wordml" xmlns:wps="http://schemas.microsoft.com/office/word/2010/wordprocessingShape" mc:Ignorable="w14 w15 w16se w16cid wp14">
+<w:document xmlns:wpc="http://schemas.microsoft.com/office/word/2010/wordprocessingCanvas" xmlns:cx="http://schemas.microsoft.com/office/drawing/2014/chartex" xmlns:mc="http://schemas.openxmlformats.org/markup-compatibility/2006" xmlns:o="urn:schemas-microsoft-com:office:office" xmlns:r="http://schemas.openxmlformats.org/officeDocument/2006/relationships" xmlns:m="http://schemas.openxmlformats.org/officeDocument/2006/math" xmlns:v="urn:schemas-microsoft-com:vml" xmlns:wp14="http://schemas.microsoft.com/office/word/2010/wordprocessingDrawing" xmlns:wp="http://schemas.openxmlformats.org/drawingml/2006/wordprocessingDrawing" xmlns:w10="urn:schemas-microsoft-com:office:word" xmlns:w="http://schemas.openxmlformats.org/wordprocessingml/2006/main" xmlns:w14="http://schemas.microsoft.com/office/word/2010/wordml" xmlns:w15="http://schemas.microsoft.com/office/word/2012/wordml" xmlns:w16se="http://schemas.microsoft.com/office/word/2015/wordml/symex" xmlns:wpg="http://schemas.microsoft.com/office/word/2010/wordprocessingGroup" xmlns:wpi="http://schemas.microsoft.com/office/word/2010/wordprocessingInk" xmlns:wne="http://schemas.microsoft.com/office/word/2006/wordml" xmlns:wps="http://schemas.microsoft.com/office/word/2010/wordprocessingShape" mc:Ignorable="w14 w15 w16se wp14">
   <w:body>
     <w:p>
       <w:pPr>
-        <w:pStyle w:val="Title"/>
+        <w:pStyle w:val="Titel"/>
         <w:rPr>
           <w:lang w:val="en-GB"/>
         </w:rPr>
@@ -120,18 +120,27 @@
           <w:lang w:val="en-GB"/>
         </w:rPr>
       </w:pPr>
+      <w:proofErr w:type="spellStart"/>
       <w:r>
         <w:rPr>
           <w:sz w:val="24"/>
           <w:lang w:val="en-GB"/>
         </w:rPr>
-        <w:t>Studierende:</w:t>
-      </w:r>
+        <w:t>Studierende</w:t>
+      </w:r>
+      <w:proofErr w:type="spellEnd"/>
       <w:r>
         <w:rPr>
           <w:sz w:val="24"/>
           <w:lang w:val="en-GB"/>
         </w:rPr>
+        <w:t>:</w:t>
+      </w:r>
+      <w:r>
+        <w:rPr>
+          <w:sz w:val="24"/>
+          <w:lang w:val="en-GB"/>
+        </w:rPr>
         <w:tab/>
       </w:r>
       <w:r>
@@ -140,8 +149,17 @@
           <w:lang w:val="en-GB"/>
         </w:rPr>
         <w:tab/>
-        <w:t>Lars Gertsch</w:t>
-      </w:r>
+        <w:t xml:space="preserve">Lars </w:t>
+      </w:r>
+      <w:proofErr w:type="spellStart"/>
+      <w:r>
+        <w:rPr>
+          <w:sz w:val="24"/>
+          <w:lang w:val="en-GB"/>
+        </w:rPr>
+        <w:t>Gertsch</w:t>
+      </w:r>
+      <w:proofErr w:type="spellEnd"/>
     </w:p>
     <w:p>
       <w:pPr>
@@ -200,21 +218,30 @@
           <w:lang w:val="en-GB"/>
         </w:rPr>
         <w:tab/>
-        <w:t>Steve Blaser</w:t>
-      </w:r>
-    </w:p>
-    <w:p>
-      <w:pPr>
+        <w:t xml:space="preserve">Steve </w:t>
+      </w:r>
+      <w:proofErr w:type="spellStart"/>
+      <w:r>
         <w:rPr>
           <w:sz w:val="24"/>
           <w:lang w:val="en-GB"/>
         </w:rPr>
-      </w:pPr>
-      <w:r>
+        <w:t>Blaser</w:t>
+      </w:r>
+      <w:proofErr w:type="spellEnd"/>
+    </w:p>
+    <w:p>
+      <w:pPr>
         <w:rPr>
           <w:sz w:val="24"/>
           <w:lang w:val="en-GB"/>
         </w:rPr>
+      </w:pPr>
+      <w:r>
+        <w:rPr>
+          <w:sz w:val="24"/>
+          <w:lang w:val="en-GB"/>
+        </w:rPr>
         <w:tab/>
       </w:r>
       <w:r>
@@ -230,21 +257,30 @@
           <w:lang w:val="en-GB"/>
         </w:rPr>
         <w:tab/>
-        <w:t>Fabio Caggiano</w:t>
-      </w:r>
-    </w:p>
-    <w:p>
-      <w:pPr>
+        <w:t xml:space="preserve">Fabio </w:t>
+      </w:r>
+      <w:proofErr w:type="spellStart"/>
+      <w:r>
         <w:rPr>
           <w:sz w:val="24"/>
           <w:lang w:val="en-GB"/>
         </w:rPr>
-      </w:pPr>
-      <w:r>
+        <w:t>Caggiano</w:t>
+      </w:r>
+      <w:proofErr w:type="spellEnd"/>
+    </w:p>
+    <w:p>
+      <w:pPr>
         <w:rPr>
           <w:sz w:val="24"/>
           <w:lang w:val="en-GB"/>
         </w:rPr>
+      </w:pPr>
+      <w:r>
+        <w:rPr>
+          <w:sz w:val="24"/>
+          <w:lang w:val="en-GB"/>
+        </w:rPr>
         <w:tab/>
       </w:r>
       <w:r>
@@ -266,21 +302,30 @@
           <w:sz w:val="24"/>
           <w:lang w:val="en-GB"/>
         </w:rPr>
-        <w:t>Silas Stulz</w:t>
-      </w:r>
-    </w:p>
-    <w:p>
-      <w:pPr>
+        <w:t xml:space="preserve">Silas </w:t>
+      </w:r>
+      <w:proofErr w:type="spellStart"/>
+      <w:r>
         <w:rPr>
           <w:sz w:val="24"/>
           <w:lang w:val="en-GB"/>
         </w:rPr>
-      </w:pPr>
-      <w:r>
+        <w:t>Stulz</w:t>
+      </w:r>
+      <w:proofErr w:type="spellEnd"/>
+    </w:p>
+    <w:p>
+      <w:pPr>
         <w:rPr>
           <w:sz w:val="24"/>
           <w:lang w:val="en-GB"/>
         </w:rPr>
+      </w:pPr>
+      <w:r>
+        <w:rPr>
+          <w:sz w:val="24"/>
+          <w:lang w:val="en-GB"/>
+        </w:rPr>
         <w:tab/>
       </w:r>
       <w:r>
@@ -296,7 +341,22 @@
           <w:lang w:val="en-GB"/>
         </w:rPr>
         <w:tab/>
-        <w:t>Sinthujah Kaneshan</w:t>
+      </w:r>
+      <w:proofErr w:type="spellStart"/>
+      <w:r>
+        <w:rPr>
+          <w:sz w:val="24"/>
+          <w:lang w:val="en-GB"/>
+        </w:rPr>
+        <w:t>Sinthujah</w:t>
+      </w:r>
+      <w:proofErr w:type="spellEnd"/>
+      <w:r>
+        <w:rPr>
+          <w:sz w:val="24"/>
+          <w:lang w:val="en-GB"/>
+        </w:rPr>
+        <w:t xml:space="preserve"> Kaneshan</w:t>
       </w:r>
     </w:p>
     <w:p>
@@ -350,12 +410,12 @@
       <w:sdtContent>
         <w:p>
           <w:pPr>
-            <w:pStyle w:val="TOCHeading"/>
+            <w:pStyle w:val="Inhaltsverzeichnisberschrift"/>
           </w:pPr>
         </w:p>
         <w:p>
           <w:pPr>
-            <w:pStyle w:val="TOC1"/>
+            <w:pStyle w:val="Verzeichnis1"/>
             <w:tabs>
               <w:tab w:val="left" w:pos="440"/>
               <w:tab w:val="right" w:leader="dot" w:pos="9062"/>
@@ -450,7 +510,7 @@
         </w:p>
         <w:p>
           <w:pPr>
-            <w:pStyle w:val="TOC2"/>
+            <w:pStyle w:val="Verzeichnis2"/>
             <w:tabs>
               <w:tab w:val="left" w:pos="880"/>
               <w:tab w:val="right" w:leader="dot" w:pos="9062"/>
@@ -536,7 +596,7 @@
         </w:p>
         <w:p>
           <w:pPr>
-            <w:pStyle w:val="TOC1"/>
+            <w:pStyle w:val="Verzeichnis1"/>
             <w:tabs>
               <w:tab w:val="left" w:pos="440"/>
               <w:tab w:val="right" w:leader="dot" w:pos="9062"/>
@@ -622,7 +682,7 @@
         </w:p>
         <w:p>
           <w:pPr>
-            <w:pStyle w:val="TOC1"/>
+            <w:pStyle w:val="Verzeichnis1"/>
             <w:tabs>
               <w:tab w:val="left" w:pos="440"/>
               <w:tab w:val="right" w:leader="dot" w:pos="9062"/>
@@ -708,7 +768,7 @@
         </w:p>
         <w:p>
           <w:pPr>
-            <w:pStyle w:val="TOC1"/>
+            <w:pStyle w:val="Verzeichnis1"/>
             <w:tabs>
               <w:tab w:val="left" w:pos="440"/>
               <w:tab w:val="right" w:leader="dot" w:pos="9062"/>
@@ -794,7 +854,7 @@
         </w:p>
         <w:p>
           <w:pPr>
-            <w:pStyle w:val="TOC2"/>
+            <w:pStyle w:val="Verzeichnis2"/>
             <w:tabs>
               <w:tab w:val="left" w:pos="880"/>
               <w:tab w:val="right" w:leader="dot" w:pos="9062"/>
@@ -880,7 +940,7 @@
         </w:p>
         <w:p>
           <w:pPr>
-            <w:pStyle w:val="TOC2"/>
+            <w:pStyle w:val="Verzeichnis2"/>
             <w:tabs>
               <w:tab w:val="left" w:pos="880"/>
               <w:tab w:val="right" w:leader="dot" w:pos="9062"/>
@@ -966,7 +1026,7 @@
         </w:p>
         <w:p>
           <w:pPr>
-            <w:pStyle w:val="TOC2"/>
+            <w:pStyle w:val="Verzeichnis2"/>
             <w:tabs>
               <w:tab w:val="left" w:pos="880"/>
               <w:tab w:val="right" w:leader="dot" w:pos="9062"/>
@@ -1052,7 +1112,7 @@
         </w:p>
         <w:p>
           <w:pPr>
-            <w:pStyle w:val="TOC1"/>
+            <w:pStyle w:val="Verzeichnis1"/>
             <w:tabs>
               <w:tab w:val="left" w:pos="440"/>
               <w:tab w:val="right" w:leader="dot" w:pos="9062"/>
@@ -1138,7 +1198,7 @@
         </w:p>
         <w:p>
           <w:pPr>
-            <w:pStyle w:val="TOC1"/>
+            <w:pStyle w:val="Verzeichnis1"/>
             <w:tabs>
               <w:tab w:val="left" w:pos="440"/>
               <w:tab w:val="right" w:leader="dot" w:pos="9062"/>
@@ -1224,7 +1284,7 @@
         </w:p>
         <w:p>
           <w:pPr>
-            <w:pStyle w:val="TOC2"/>
+            <w:pStyle w:val="Verzeichnis2"/>
             <w:tabs>
               <w:tab w:val="left" w:pos="880"/>
               <w:tab w:val="right" w:leader="dot" w:pos="9062"/>
@@ -1310,7 +1370,7 @@
         </w:p>
         <w:p>
           <w:pPr>
-            <w:pStyle w:val="TOC2"/>
+            <w:pStyle w:val="Verzeichnis2"/>
             <w:tabs>
               <w:tab w:val="left" w:pos="880"/>
               <w:tab w:val="right" w:leader="dot" w:pos="9062"/>
@@ -1396,7 +1456,7 @@
         </w:p>
         <w:p>
           <w:pPr>
-            <w:pStyle w:val="TOC1"/>
+            <w:pStyle w:val="Verzeichnis1"/>
             <w:tabs>
               <w:tab w:val="left" w:pos="440"/>
               <w:tab w:val="right" w:leader="dot" w:pos="9062"/>
@@ -1484,7 +1544,7 @@
         </w:p>
         <w:p>
           <w:pPr>
-            <w:pStyle w:val="TOC1"/>
+            <w:pStyle w:val="Verzeichnis1"/>
             <w:tabs>
               <w:tab w:val="left" w:pos="440"/>
               <w:tab w:val="right" w:leader="dot" w:pos="9062"/>
@@ -1572,7 +1632,7 @@
         </w:p>
         <w:p>
           <w:pPr>
-            <w:pStyle w:val="TOC1"/>
+            <w:pStyle w:val="Verzeichnis1"/>
             <w:tabs>
               <w:tab w:val="left" w:pos="440"/>
               <w:tab w:val="right" w:leader="dot" w:pos="9062"/>
@@ -1660,7 +1720,7 @@
         </w:p>
         <w:p>
           <w:pPr>
-            <w:pStyle w:val="TOC1"/>
+            <w:pStyle w:val="Verzeichnis1"/>
             <w:tabs>
               <w:tab w:val="left" w:pos="660"/>
               <w:tab w:val="right" w:leader="dot" w:pos="9062"/>
@@ -1746,7 +1806,7 @@
         </w:p>
         <w:p>
           <w:pPr>
-            <w:pStyle w:val="TOC2"/>
+            <w:pStyle w:val="Verzeichnis2"/>
             <w:tabs>
               <w:tab w:val="left" w:pos="880"/>
               <w:tab w:val="right" w:leader="dot" w:pos="9062"/>
@@ -1832,7 +1892,7 @@
         </w:p>
         <w:p>
           <w:pPr>
-            <w:pStyle w:val="TOC1"/>
+            <w:pStyle w:val="Verzeichnis1"/>
             <w:tabs>
               <w:tab w:val="left" w:pos="660"/>
               <w:tab w:val="right" w:leader="dot" w:pos="9062"/>
@@ -1942,7 +2002,7 @@
     </w:p>
     <w:p>
       <w:pPr>
-        <w:pStyle w:val="Heading1"/>
+        <w:pStyle w:val="berschrift1"/>
         <w:numPr>
           <w:ilvl w:val="0"/>
           <w:numId w:val="4"/>
@@ -1957,7 +2017,23 @@
     </w:p>
     <w:p>
       <w:r>
-        <w:t xml:space="preserve">Das vorliegende Dokument beschreibt die gewonnenen Erkenntnisse aus dem Task01 (Design Thinking). Es zeigt die User Requirements zu unserer Applikation, welche Angehörige von Suchtkranken unterstützt. </w:t>
+        <w:t xml:space="preserve">Das vorliegende Dokument beschreibt die gewonnenen Erkenntnisse aus dem Task01 (Design </w:t>
+      </w:r>
+      <w:proofErr w:type="spellStart"/>
+      <w:r>
+        <w:t>Thinking</w:t>
+      </w:r>
+      <w:proofErr w:type="spellEnd"/>
+      <w:r>
+        <w:t xml:space="preserve">). Es zeigt die User </w:t>
+      </w:r>
+      <w:proofErr w:type="spellStart"/>
+      <w:r>
+        <w:t>Requirements</w:t>
+      </w:r>
+      <w:proofErr w:type="spellEnd"/>
+      <w:r>
+        <w:t xml:space="preserve"> zu unserer Applikation, welche Angehörige von Suchtkranken unterstützt. </w:t>
       </w:r>
       <w:r>
         <w:br/>
@@ -1967,7 +2043,7 @@
     <w:p/>
     <w:p>
       <w:pPr>
-        <w:pStyle w:val="Heading2"/>
+        <w:pStyle w:val="berschrift2"/>
         <w:numPr>
           <w:ilvl w:val="1"/>
           <w:numId w:val="4"/>
@@ -2144,7 +2220,7 @@
     </w:p>
     <w:p>
       <w:pPr>
-        <w:pStyle w:val="Heading1"/>
+        <w:pStyle w:val="berschrift1"/>
         <w:numPr>
           <w:ilvl w:val="0"/>
           <w:numId w:val="4"/>
@@ -2212,8 +2288,6 @@
       <w:r>
         <w:t>Die Applikation ist ja speziell an die Angehörigen gerichtet, weshalb es aus Datenschutz gründen immer eine Erlaubnis des Patienten benötigt, damit die Angehörigen auf die App zugreifen dürfen. Diese muss einmalig ausgestellt werden.</w:t>
       </w:r>
-      <w:bookmarkStart w:id="3" w:name="_GoBack"/>
-      <w:bookmarkEnd w:id="3"/>
     </w:p>
     <w:p>
       <w:pPr>
@@ -2230,18 +2304,20 @@
     </w:p>
     <w:p>
       <w:pPr>
-        <w:pStyle w:val="Heading1"/>
+        <w:pStyle w:val="berschrift1"/>
         <w:numPr>
           <w:ilvl w:val="0"/>
           <w:numId w:val="4"/>
         </w:numPr>
       </w:pPr>
-      <w:bookmarkStart w:id="4" w:name="_Toc511381268"/>
+      <w:bookmarkStart w:id="3" w:name="_Toc511381268"/>
+      <w:proofErr w:type="spellStart"/>
       <w:r>
         <w:lastRenderedPageBreak/>
         <w:t>Glossary</w:t>
       </w:r>
-      <w:bookmarkEnd w:id="4"/>
+      <w:bookmarkEnd w:id="3"/>
+      <w:proofErr w:type="spellEnd"/>
     </w:p>
     <w:p>
       <w:pPr>
@@ -2258,63 +2334,91 @@
     </w:p>
     <w:p>
       <w:pPr>
-        <w:pStyle w:val="Heading1"/>
+        <w:pStyle w:val="berschrift1"/>
         <w:numPr>
           <w:ilvl w:val="0"/>
           <w:numId w:val="4"/>
         </w:numPr>
       </w:pPr>
-      <w:bookmarkStart w:id="5" w:name="_Toc511381269"/>
+      <w:bookmarkStart w:id="4" w:name="_Toc511381269"/>
       <w:r>
         <w:lastRenderedPageBreak/>
-        <w:t>User requirements definition</w:t>
-      </w:r>
-      <w:bookmarkEnd w:id="5"/>
-    </w:p>
-    <w:p>
-      <w:pPr>
-        <w:pStyle w:val="Heading2"/>
+        <w:t xml:space="preserve">User </w:t>
+      </w:r>
+      <w:proofErr w:type="spellStart"/>
+      <w:r>
+        <w:t>requirements</w:t>
+      </w:r>
+      <w:proofErr w:type="spellEnd"/>
+      <w:r>
+        <w:t xml:space="preserve"> </w:t>
+      </w:r>
+      <w:proofErr w:type="spellStart"/>
+      <w:r>
+        <w:t>definition</w:t>
+      </w:r>
+      <w:bookmarkEnd w:id="4"/>
+      <w:proofErr w:type="spellEnd"/>
+    </w:p>
+    <w:p>
+      <w:pPr>
+        <w:pStyle w:val="berschrift2"/>
         <w:numPr>
           <w:ilvl w:val="1"/>
           <w:numId w:val="4"/>
         </w:numPr>
       </w:pPr>
-      <w:bookmarkStart w:id="6" w:name="_Toc511381270"/>
-      <w:r>
-        <w:t>User Requirements</w:t>
-      </w:r>
-      <w:bookmarkEnd w:id="6"/>
-    </w:p>
-    <w:p>
-      <w:pPr>
-        <w:pStyle w:val="Heading2"/>
+      <w:bookmarkStart w:id="5" w:name="_Toc511381270"/>
+      <w:r>
+        <w:t xml:space="preserve">User </w:t>
+      </w:r>
+      <w:proofErr w:type="spellStart"/>
+      <w:r>
+        <w:t>Requirements</w:t>
+      </w:r>
+      <w:bookmarkEnd w:id="5"/>
+      <w:proofErr w:type="spellEnd"/>
+    </w:p>
+    <w:p>
+      <w:pPr>
+        <w:pStyle w:val="berschrift2"/>
         <w:numPr>
           <w:ilvl w:val="1"/>
           <w:numId w:val="4"/>
         </w:numPr>
       </w:pPr>
-      <w:bookmarkStart w:id="7" w:name="_Toc511381271"/>
-      <w:r>
-        <w:t>Use Case 1</w:t>
-      </w:r>
-      <w:bookmarkEnd w:id="7"/>
-    </w:p>
-    <w:p>
-      <w:pPr>
-        <w:pStyle w:val="Heading2"/>
+      <w:bookmarkStart w:id="6" w:name="_Toc511381271"/>
+      <w:proofErr w:type="spellStart"/>
+      <w:r>
+        <w:t>Use</w:t>
+      </w:r>
+      <w:proofErr w:type="spellEnd"/>
+      <w:r>
+        <w:t xml:space="preserve"> Case 1</w:t>
+      </w:r>
+      <w:bookmarkEnd w:id="6"/>
+    </w:p>
+    <w:p>
+      <w:pPr>
+        <w:pStyle w:val="berschrift2"/>
         <w:numPr>
           <w:ilvl w:val="1"/>
           <w:numId w:val="4"/>
         </w:numPr>
       </w:pPr>
-      <w:bookmarkStart w:id="8" w:name="_Toc511381272"/>
-      <w:r>
-        <w:t xml:space="preserve">Use Case </w:t>
+      <w:bookmarkStart w:id="7" w:name="_Toc511381272"/>
+      <w:proofErr w:type="spellStart"/>
+      <w:r>
+        <w:t>Use</w:t>
+      </w:r>
+      <w:proofErr w:type="spellEnd"/>
+      <w:r>
+        <w:t xml:space="preserve"> Case </w:t>
       </w:r>
       <w:r>
         <w:t>2</w:t>
       </w:r>
-      <w:bookmarkEnd w:id="8"/>
+      <w:bookmarkEnd w:id="7"/>
     </w:p>
     <w:p>
       <w:pPr>
@@ -2331,35 +2435,860 @@
     </w:p>
     <w:p>
       <w:pPr>
-        <w:pStyle w:val="Heading1"/>
+        <w:pStyle w:val="berschrift1"/>
         <w:numPr>
           <w:ilvl w:val="0"/>
           <w:numId w:val="4"/>
         </w:numPr>
       </w:pPr>
-      <w:bookmarkStart w:id="9" w:name="_Toc511381273"/>
+      <w:bookmarkStart w:id="8" w:name="_Toc511381273"/>
       <w:r>
         <w:lastRenderedPageBreak/>
         <w:t>System architecture</w:t>
       </w:r>
+      <w:bookmarkStart w:id="9" w:name="_GoBack"/>
+      <w:bookmarkEnd w:id="8"/>
       <w:bookmarkEnd w:id="9"/>
     </w:p>
     <w:p>
-      <w:pPr>
-        <w:rPr>
-          <w:rFonts w:asciiTheme="majorHAnsi" w:eastAsiaTheme="majorEastAsia" w:hAnsiTheme="majorHAnsi" w:cstheme="majorBidi"/>
-          <w:color w:val="000000" w:themeColor="text1"/>
-          <w:sz w:val="36"/>
-          <w:szCs w:val="32"/>
-        </w:rPr>
-      </w:pPr>
-      <w:r>
+      <w:r>
+        <w:rPr>
+          <w:noProof/>
+          <w:lang w:eastAsia="de-CH"/>
+        </w:rPr>
+        <mc:AlternateContent>
+          <mc:Choice Requires="wpg">
+            <w:drawing>
+              <wp:anchor distT="0" distB="0" distL="114300" distR="114300" simplePos="0" relativeHeight="251675648" behindDoc="0" locked="0" layoutInCell="1" allowOverlap="1" wp14:anchorId="081E46D5" wp14:editId="42F15A92">
+                <wp:simplePos x="0" y="0"/>
+                <wp:positionH relativeFrom="column">
+                  <wp:posOffset>318</wp:posOffset>
+                </wp:positionH>
+                <wp:positionV relativeFrom="paragraph">
+                  <wp:posOffset>394653</wp:posOffset>
+                </wp:positionV>
+                <wp:extent cx="5738775" cy="1404000"/>
+                <wp:effectExtent l="0" t="0" r="14605" b="24765"/>
+                <wp:wrapNone/>
+                <wp:docPr id="30" name="Gruppieren 30"/>
+                <wp:cNvGraphicFramePr/>
+                <a:graphic xmlns:a="http://schemas.openxmlformats.org/drawingml/2006/main">
+                  <a:graphicData uri="http://schemas.microsoft.com/office/word/2010/wordprocessingGroup">
+                    <wpg:wgp>
+                      <wpg:cNvGrpSpPr/>
+                      <wpg:grpSpPr>
+                        <a:xfrm>
+                          <a:off x="0" y="0"/>
+                          <a:ext cx="5738775" cy="1404000"/>
+                          <a:chOff x="0" y="0"/>
+                          <a:chExt cx="5738775" cy="1404000"/>
+                        </a:xfrm>
+                      </wpg:grpSpPr>
+                      <wpg:grpSp>
+                        <wpg:cNvPr id="7" name="Gruppieren 7"/>
+                        <wpg:cNvGrpSpPr/>
+                        <wpg:grpSpPr>
+                          <a:xfrm>
+                            <a:off x="0" y="0"/>
+                            <a:ext cx="1062000" cy="1404000"/>
+                            <a:chOff x="0" y="0"/>
+                            <a:chExt cx="1062000" cy="1404000"/>
+                          </a:xfrm>
+                        </wpg:grpSpPr>
+                        <wps:wsp>
+                          <wps:cNvPr id="6" name="Rechteck 6"/>
+                          <wps:cNvSpPr/>
+                          <wps:spPr>
+                            <a:xfrm>
+                              <a:off x="0" y="0"/>
+                              <a:ext cx="1062000" cy="1404000"/>
+                            </a:xfrm>
+                            <a:prstGeom prst="rect">
+                              <a:avLst/>
+                            </a:prstGeom>
+                            <a:solidFill>
+                              <a:schemeClr val="accent1">
+                                <a:lumMod val="50000"/>
+                              </a:schemeClr>
+                            </a:solidFill>
+                            <a:ln w="19050"/>
+                          </wps:spPr>
+                          <wps:style>
+                            <a:lnRef idx="2">
+                              <a:schemeClr val="accent1">
+                                <a:shade val="50000"/>
+                              </a:schemeClr>
+                            </a:lnRef>
+                            <a:fillRef idx="1">
+                              <a:schemeClr val="accent1"/>
+                            </a:fillRef>
+                            <a:effectRef idx="0">
+                              <a:schemeClr val="accent1"/>
+                            </a:effectRef>
+                            <a:fontRef idx="minor">
+                              <a:schemeClr val="lt1"/>
+                            </a:fontRef>
+                          </wps:style>
+                          <wps:txbx>
+                            <w:txbxContent>
+                              <w:p>
+                                <w:pPr>
+                                  <w:jc w:val="center"/>
+                                  <w:rPr>
+                                    <w:sz w:val="32"/>
+                                    <w:szCs w:val="32"/>
+                                  </w:rPr>
+                                </w:pPr>
+                                <w:r>
+                                  <w:rPr>
+                                    <w:sz w:val="32"/>
+                                    <w:szCs w:val="32"/>
+                                  </w:rPr>
+                                  <w:t>Devices</w:t>
+                                </w:r>
+                              </w:p>
+                            </w:txbxContent>
+                          </wps:txbx>
+                          <wps:bodyPr rot="0" spcFirstLastPara="0" vertOverflow="overflow" horzOverflow="overflow" vert="horz" wrap="square" lIns="91440" tIns="45720" rIns="91440" bIns="45720" numCol="1" spcCol="0" rtlCol="0" fromWordArt="0" anchor="t" anchorCtr="0" forceAA="0" compatLnSpc="1">
+                            <a:prstTxWarp prst="textNoShape">
+                              <a:avLst/>
+                            </a:prstTxWarp>
+                            <a:noAutofit/>
+                          </wps:bodyPr>
+                        </wps:wsp>
+                        <pic:pic xmlns:pic="http://schemas.openxmlformats.org/drawingml/2006/picture">
+                          <pic:nvPicPr>
+                            <pic:cNvPr id="4" name="Grafik 4"/>
+                            <pic:cNvPicPr>
+                              <a:picLocks noChangeAspect="1"/>
+                            </pic:cNvPicPr>
+                          </pic:nvPicPr>
+                          <pic:blipFill>
+                            <a:blip r:embed="rId8" cstate="print">
+                              <a:extLst>
+                                <a:ext uri="{28A0092B-C50C-407E-A947-70E740481C1C}">
+                                  <a14:useLocalDpi xmlns:a14="http://schemas.microsoft.com/office/drawing/2010/main" val="0"/>
+                                </a:ext>
+                              </a:extLst>
+                            </a:blip>
+                            <a:stretch>
+                              <a:fillRect/>
+                            </a:stretch>
+                          </pic:blipFill>
+                          <pic:spPr>
+                            <a:xfrm>
+                              <a:off x="47625" y="438150"/>
+                              <a:ext cx="966470" cy="695325"/>
+                            </a:xfrm>
+                            <a:prstGeom prst="rect">
+                              <a:avLst/>
+                            </a:prstGeom>
+                          </pic:spPr>
+                        </pic:pic>
+                      </wpg:grpSp>
+                      <wpg:grpSp>
+                        <wpg:cNvPr id="15" name="Gruppieren 15"/>
+                        <wpg:cNvGrpSpPr/>
+                        <wpg:grpSpPr>
+                          <a:xfrm>
+                            <a:off x="1566862" y="0"/>
+                            <a:ext cx="1062000" cy="1404000"/>
+                            <a:chOff x="0" y="0"/>
+                            <a:chExt cx="1062000" cy="1404000"/>
+                          </a:xfrm>
+                        </wpg:grpSpPr>
+                        <wps:wsp>
+                          <wps:cNvPr id="10" name="Rechteck 10"/>
+                          <wps:cNvSpPr/>
+                          <wps:spPr>
+                            <a:xfrm>
+                              <a:off x="0" y="0"/>
+                              <a:ext cx="1062000" cy="1404000"/>
+                            </a:xfrm>
+                            <a:prstGeom prst="rect">
+                              <a:avLst/>
+                            </a:prstGeom>
+                            <a:solidFill>
+                              <a:schemeClr val="accent1">
+                                <a:lumMod val="50000"/>
+                              </a:schemeClr>
+                            </a:solidFill>
+                            <a:ln w="19050"/>
+                          </wps:spPr>
+                          <wps:style>
+                            <a:lnRef idx="2">
+                              <a:schemeClr val="accent1">
+                                <a:shade val="50000"/>
+                              </a:schemeClr>
+                            </a:lnRef>
+                            <a:fillRef idx="1">
+                              <a:schemeClr val="accent1"/>
+                            </a:fillRef>
+                            <a:effectRef idx="0">
+                              <a:schemeClr val="accent1"/>
+                            </a:effectRef>
+                            <a:fontRef idx="minor">
+                              <a:schemeClr val="lt1"/>
+                            </a:fontRef>
+                          </wps:style>
+                          <wps:txbx>
+                            <w:txbxContent>
+                              <w:p>
+                                <w:pPr>
+                                  <w:jc w:val="center"/>
+                                  <w:rPr>
+                                    <w:sz w:val="30"/>
+                                    <w:szCs w:val="30"/>
+                                  </w:rPr>
+                                </w:pPr>
+                                <w:r>
+                                  <w:rPr>
+                                    <w:sz w:val="30"/>
+                                    <w:szCs w:val="30"/>
+                                  </w:rPr>
+                                  <w:t>Webserver</w:t>
+                                </w:r>
+                              </w:p>
+                            </w:txbxContent>
+                          </wps:txbx>
+                          <wps:bodyPr rot="0" spcFirstLastPara="0" vertOverflow="overflow" horzOverflow="overflow" vert="horz" wrap="square" lIns="91440" tIns="45720" rIns="91440" bIns="45720" numCol="1" spcCol="0" rtlCol="0" fromWordArt="0" anchor="t" anchorCtr="0" forceAA="0" compatLnSpc="1">
+                            <a:prstTxWarp prst="textNoShape">
+                              <a:avLst/>
+                            </a:prstTxWarp>
+                            <a:noAutofit/>
+                          </wps:bodyPr>
+                        </wps:wsp>
+                        <pic:pic xmlns:pic="http://schemas.openxmlformats.org/drawingml/2006/picture">
+                          <pic:nvPicPr>
+                            <pic:cNvPr id="12" name="Grafik 12"/>
+                            <pic:cNvPicPr>
+                              <a:picLocks noChangeAspect="1"/>
+                            </pic:cNvPicPr>
+                          </pic:nvPicPr>
+                          <pic:blipFill>
+                            <a:blip r:embed="rId9" cstate="print">
+                              <a:extLst>
+                                <a:ext uri="{28A0092B-C50C-407E-A947-70E740481C1C}">
+                                  <a14:useLocalDpi xmlns:a14="http://schemas.microsoft.com/office/drawing/2010/main" val="0"/>
+                                </a:ext>
+                              </a:extLst>
+                            </a:blip>
+                            <a:stretch>
+                              <a:fillRect/>
+                            </a:stretch>
+                          </pic:blipFill>
+                          <pic:spPr>
+                            <a:xfrm>
+                              <a:off x="252413" y="476250"/>
+                              <a:ext cx="623570" cy="747395"/>
+                            </a:xfrm>
+                            <a:prstGeom prst="rect">
+                              <a:avLst/>
+                            </a:prstGeom>
+                          </pic:spPr>
+                        </pic:pic>
+                      </wpg:grpSp>
+                      <wpg:grpSp>
+                        <wpg:cNvPr id="23" name="Gruppieren 23"/>
+                        <wpg:cNvGrpSpPr/>
+                        <wpg:grpSpPr>
+                          <a:xfrm>
+                            <a:off x="3124200" y="0"/>
+                            <a:ext cx="1061720" cy="1403985"/>
+                            <a:chOff x="0" y="0"/>
+                            <a:chExt cx="1061720" cy="1403985"/>
+                          </a:xfrm>
+                        </wpg:grpSpPr>
+                        <wps:wsp>
+                          <wps:cNvPr id="13" name="Rechteck 13"/>
+                          <wps:cNvSpPr/>
+                          <wps:spPr>
+                            <a:xfrm>
+                              <a:off x="0" y="0"/>
+                              <a:ext cx="1061720" cy="1403985"/>
+                            </a:xfrm>
+                            <a:prstGeom prst="rect">
+                              <a:avLst/>
+                            </a:prstGeom>
+                            <a:solidFill>
+                              <a:schemeClr val="accent1">
+                                <a:lumMod val="50000"/>
+                              </a:schemeClr>
+                            </a:solidFill>
+                            <a:ln w="19050"/>
+                          </wps:spPr>
+                          <wps:style>
+                            <a:lnRef idx="2">
+                              <a:schemeClr val="accent1">
+                                <a:shade val="50000"/>
+                              </a:schemeClr>
+                            </a:lnRef>
+                            <a:fillRef idx="1">
+                              <a:schemeClr val="accent1"/>
+                            </a:fillRef>
+                            <a:effectRef idx="0">
+                              <a:schemeClr val="accent1"/>
+                            </a:effectRef>
+                            <a:fontRef idx="minor">
+                              <a:schemeClr val="lt1"/>
+                            </a:fontRef>
+                          </wps:style>
+                          <wps:txbx>
+                            <w:txbxContent>
+                              <w:p>
+                                <w:pPr>
+                                  <w:spacing w:after="0" w:line="240" w:lineRule="auto"/>
+                                  <w:contextualSpacing/>
+                                  <w:jc w:val="center"/>
+                                  <w:rPr>
+                                    <w:sz w:val="27"/>
+                                    <w:szCs w:val="27"/>
+                                  </w:rPr>
+                                </w:pPr>
+                                <w:r>
+                                  <w:rPr>
+                                    <w:sz w:val="27"/>
+                                    <w:szCs w:val="27"/>
+                                  </w:rPr>
+                                  <w:t>Applicationserver</w:t>
+                                </w:r>
+                              </w:p>
+                            </w:txbxContent>
+                          </wps:txbx>
+                          <wps:bodyPr rot="0" spcFirstLastPara="0" vertOverflow="overflow" horzOverflow="overflow" vert="horz" wrap="square" lIns="91440" tIns="45720" rIns="91440" bIns="45720" numCol="1" spcCol="0" rtlCol="0" fromWordArt="0" anchor="t" anchorCtr="0" forceAA="0" compatLnSpc="1">
+                            <a:prstTxWarp prst="textNoShape">
+                              <a:avLst/>
+                            </a:prstTxWarp>
+                            <a:noAutofit/>
+                          </wps:bodyPr>
+                        </wps:wsp>
+                        <pic:pic xmlns:pic="http://schemas.openxmlformats.org/drawingml/2006/picture">
+                          <pic:nvPicPr>
+                            <pic:cNvPr id="14" name="Grafik 14"/>
+                            <pic:cNvPicPr>
+                              <a:picLocks noChangeAspect="1"/>
+                            </pic:cNvPicPr>
+                          </pic:nvPicPr>
+                          <pic:blipFill>
+                            <a:blip r:embed="rId10" cstate="print">
+                              <a:extLst>
+                                <a:ext uri="{28A0092B-C50C-407E-A947-70E740481C1C}">
+                                  <a14:useLocalDpi xmlns:a14="http://schemas.microsoft.com/office/drawing/2010/main" val="0"/>
+                                </a:ext>
+                              </a:extLst>
+                            </a:blip>
+                            <a:stretch>
+                              <a:fillRect/>
+                            </a:stretch>
+                          </pic:blipFill>
+                          <pic:spPr>
+                            <a:xfrm>
+                              <a:off x="261937" y="481012"/>
+                              <a:ext cx="594360" cy="770890"/>
+                            </a:xfrm>
+                            <a:prstGeom prst="rect">
+                              <a:avLst/>
+                            </a:prstGeom>
+                          </pic:spPr>
+                        </pic:pic>
+                      </wpg:grpSp>
+                      <wpg:grpSp>
+                        <wpg:cNvPr id="22" name="Gruppieren 22"/>
+                        <wpg:cNvGrpSpPr/>
+                        <wpg:grpSpPr>
+                          <a:xfrm>
+                            <a:off x="4676775" y="0"/>
+                            <a:ext cx="1062000" cy="1404000"/>
+                            <a:chOff x="0" y="0"/>
+                            <a:chExt cx="1062000" cy="1404000"/>
+                          </a:xfrm>
+                        </wpg:grpSpPr>
+                        <wps:wsp>
+                          <wps:cNvPr id="18" name="Rechteck 18"/>
+                          <wps:cNvSpPr/>
+                          <wps:spPr>
+                            <a:xfrm>
+                              <a:off x="0" y="0"/>
+                              <a:ext cx="1062000" cy="1404000"/>
+                            </a:xfrm>
+                            <a:prstGeom prst="rect">
+                              <a:avLst/>
+                            </a:prstGeom>
+                            <a:solidFill>
+                              <a:schemeClr val="accent1">
+                                <a:lumMod val="50000"/>
+                              </a:schemeClr>
+                            </a:solidFill>
+                            <a:ln w="19050"/>
+                          </wps:spPr>
+                          <wps:style>
+                            <a:lnRef idx="2">
+                              <a:schemeClr val="accent1">
+                                <a:shade val="50000"/>
+                              </a:schemeClr>
+                            </a:lnRef>
+                            <a:fillRef idx="1">
+                              <a:schemeClr val="accent1"/>
+                            </a:fillRef>
+                            <a:effectRef idx="0">
+                              <a:schemeClr val="accent1"/>
+                            </a:effectRef>
+                            <a:fontRef idx="minor">
+                              <a:schemeClr val="lt1"/>
+                            </a:fontRef>
+                          </wps:style>
+                          <wps:txbx>
+                            <w:txbxContent>
+                              <w:p>
+                                <w:pPr>
+                                  <w:jc w:val="center"/>
+                                  <w:rPr>
+                                    <w:sz w:val="30"/>
+                                    <w:szCs w:val="30"/>
+                                  </w:rPr>
+                                </w:pPr>
+                                <w:r>
+                                  <w:rPr>
+                                    <w:sz w:val="30"/>
+                                    <w:szCs w:val="30"/>
+                                  </w:rPr>
+                                  <w:t>Database</w:t>
+                                </w:r>
+                              </w:p>
+                            </w:txbxContent>
+                          </wps:txbx>
+                          <wps:bodyPr rot="0" spcFirstLastPara="0" vertOverflow="overflow" horzOverflow="overflow" vert="horz" wrap="square" lIns="91440" tIns="45720" rIns="91440" bIns="45720" numCol="1" spcCol="0" rtlCol="0" fromWordArt="0" anchor="t" anchorCtr="0" forceAA="0" compatLnSpc="1">
+                            <a:prstTxWarp prst="textNoShape">
+                              <a:avLst/>
+                            </a:prstTxWarp>
+                            <a:noAutofit/>
+                          </wps:bodyPr>
+                        </wps:wsp>
+                        <pic:pic xmlns:pic="http://schemas.openxmlformats.org/drawingml/2006/picture">
+                          <pic:nvPicPr>
+                            <pic:cNvPr id="21" name="Grafik 21"/>
+                            <pic:cNvPicPr>
+                              <a:picLocks noChangeAspect="1"/>
+                            </pic:cNvPicPr>
+                          </pic:nvPicPr>
+                          <pic:blipFill>
+                            <a:blip r:embed="rId11" cstate="print">
+                              <a:extLst>
+                                <a:ext uri="{28A0092B-C50C-407E-A947-70E740481C1C}">
+                                  <a14:useLocalDpi xmlns:a14="http://schemas.microsoft.com/office/drawing/2010/main" val="0"/>
+                                </a:ext>
+                              </a:extLst>
+                            </a:blip>
+                            <a:stretch>
+                              <a:fillRect/>
+                            </a:stretch>
+                          </pic:blipFill>
+                          <pic:spPr>
+                            <a:xfrm>
+                              <a:off x="147638" y="452438"/>
+                              <a:ext cx="756920" cy="835660"/>
+                            </a:xfrm>
+                            <a:prstGeom prst="rect">
+                              <a:avLst/>
+                            </a:prstGeom>
+                          </pic:spPr>
+                        </pic:pic>
+                      </wpg:grpSp>
+                      <wps:wsp>
+                        <wps:cNvPr id="26" name="Pfeil nach rechts 26"/>
+                        <wps:cNvSpPr/>
+                        <wps:spPr>
+                          <a:xfrm>
+                            <a:off x="1104900" y="623887"/>
+                            <a:ext cx="419100" cy="45719"/>
+                          </a:xfrm>
+                          <a:prstGeom prst="rightArrow">
+                            <a:avLst/>
+                          </a:prstGeom>
+                          <a:ln w="19050"/>
+                        </wps:spPr>
+                        <wps:style>
+                          <a:lnRef idx="2">
+                            <a:schemeClr val="accent1">
+                              <a:shade val="50000"/>
+                            </a:schemeClr>
+                          </a:lnRef>
+                          <a:fillRef idx="1">
+                            <a:schemeClr val="accent1"/>
+                          </a:fillRef>
+                          <a:effectRef idx="0">
+                            <a:schemeClr val="accent1"/>
+                          </a:effectRef>
+                          <a:fontRef idx="minor">
+                            <a:schemeClr val="lt1"/>
+                          </a:fontRef>
+                        </wps:style>
+                        <wps:bodyPr rot="0" spcFirstLastPara="0" vertOverflow="overflow" horzOverflow="overflow" vert="horz" wrap="square" lIns="91440" tIns="45720" rIns="91440" bIns="45720" numCol="1" spcCol="0" rtlCol="0" fromWordArt="0" anchor="t" anchorCtr="0" forceAA="0" compatLnSpc="1">
+                          <a:prstTxWarp prst="textNoShape">
+                            <a:avLst/>
+                          </a:prstTxWarp>
+                          <a:noAutofit/>
+                        </wps:bodyPr>
+                      </wps:wsp>
+                      <wps:wsp>
+                        <wps:cNvPr id="27" name="Pfeil nach rechts 27"/>
+                        <wps:cNvSpPr/>
+                        <wps:spPr>
+                          <a:xfrm>
+                            <a:off x="2676525" y="595312"/>
+                            <a:ext cx="419100" cy="45719"/>
+                          </a:xfrm>
+                          <a:prstGeom prst="rightArrow">
+                            <a:avLst/>
+                          </a:prstGeom>
+                          <a:ln w="19050"/>
+                        </wps:spPr>
+                        <wps:style>
+                          <a:lnRef idx="2">
+                            <a:schemeClr val="accent1">
+                              <a:shade val="50000"/>
+                            </a:schemeClr>
+                          </a:lnRef>
+                          <a:fillRef idx="1">
+                            <a:schemeClr val="accent1"/>
+                          </a:fillRef>
+                          <a:effectRef idx="0">
+                            <a:schemeClr val="accent1"/>
+                          </a:effectRef>
+                          <a:fontRef idx="minor">
+                            <a:schemeClr val="lt1"/>
+                          </a:fontRef>
+                        </wps:style>
+                        <wps:bodyPr rot="0" spcFirstLastPara="0" vertOverflow="overflow" horzOverflow="overflow" vert="horz" wrap="square" lIns="91440" tIns="45720" rIns="91440" bIns="45720" numCol="1" spcCol="0" rtlCol="0" fromWordArt="0" anchor="t" anchorCtr="0" forceAA="0" compatLnSpc="1">
+                          <a:prstTxWarp prst="textNoShape">
+                            <a:avLst/>
+                          </a:prstTxWarp>
+                          <a:noAutofit/>
+                        </wps:bodyPr>
+                      </wps:wsp>
+                      <wps:wsp>
+                        <wps:cNvPr id="28" name="Pfeil nach rechts 28"/>
+                        <wps:cNvSpPr/>
+                        <wps:spPr>
+                          <a:xfrm>
+                            <a:off x="4233862" y="576262"/>
+                            <a:ext cx="404813" cy="45719"/>
+                          </a:xfrm>
+                          <a:prstGeom prst="rightArrow">
+                            <a:avLst/>
+                          </a:prstGeom>
+                          <a:ln w="19050"/>
+                        </wps:spPr>
+                        <wps:style>
+                          <a:lnRef idx="2">
+                            <a:schemeClr val="accent1">
+                              <a:shade val="50000"/>
+                            </a:schemeClr>
+                          </a:lnRef>
+                          <a:fillRef idx="1">
+                            <a:schemeClr val="accent1"/>
+                          </a:fillRef>
+                          <a:effectRef idx="0">
+                            <a:schemeClr val="accent1"/>
+                          </a:effectRef>
+                          <a:fontRef idx="minor">
+                            <a:schemeClr val="lt1"/>
+                          </a:fontRef>
+                        </wps:style>
+                        <wps:bodyPr rot="0" spcFirstLastPara="0" vertOverflow="overflow" horzOverflow="overflow" vert="horz" wrap="square" lIns="91440" tIns="45720" rIns="91440" bIns="45720" numCol="1" spcCol="0" rtlCol="0" fromWordArt="0" anchor="t" anchorCtr="0" forceAA="0" compatLnSpc="1">
+                          <a:prstTxWarp prst="textNoShape">
+                            <a:avLst/>
+                          </a:prstTxWarp>
+                          <a:noAutofit/>
+                        </wps:bodyPr>
+                      </wps:wsp>
+                    </wpg:wgp>
+                  </a:graphicData>
+                </a:graphic>
+              </wp:anchor>
+            </w:drawing>
+          </mc:Choice>
+          <mc:Fallback>
+            <w:pict>
+              <v:group w14:anchorId="081E46D5" id="Gruppieren 30" o:spid="_x0000_s1026" style="position:absolute;margin-left:.05pt;margin-top:31.1pt;width:451.85pt;height:110.55pt;z-index:251675648" coordsize="57387,14040" o:gfxdata="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">
+                <v:group id="Gruppieren 7" o:spid="_x0000_s1027" style="position:absolute;width:10620;height:14040" coordsize="10620,14040" o:gfxdata="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">
+                  <v:rect id="Rechteck 6" o:spid="_x0000_s1028" style="position:absolute;width:10620;height:14040;visibility:visible;mso-wrap-style:square;v-text-anchor:top" o:gfxdata="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" fillcolor="#1f3763 [1604]" strokecolor="#1f3763 [1604]" strokeweight="1.5pt">
+                    <v:textbox>
+                      <w:txbxContent>
+                        <w:p>
+                          <w:pPr>
+                            <w:jc w:val="center"/>
+                            <w:rPr>
+                              <w:sz w:val="32"/>
+                              <w:szCs w:val="32"/>
+                            </w:rPr>
+                          </w:pPr>
+                          <w:r>
+                            <w:rPr>
+                              <w:sz w:val="32"/>
+                              <w:szCs w:val="32"/>
+                            </w:rPr>
+                            <w:t>Devices</w:t>
+                          </w:r>
+                        </w:p>
+                      </w:txbxContent>
+                    </v:textbox>
+                  </v:rect>
+                  <v:shapetype id="_x0000_t75" coordsize="21600,21600" o:spt="75" o:preferrelative="t" path="m@4@5l@4@11@9@11@9@5xe" filled="f" stroked="f">
+                    <v:stroke joinstyle="miter"/>
+                    <v:formulas>
+                      <v:f eqn="if lineDrawn pixelLineWidth 0"/>
+                      <v:f eqn="sum @0 1 0"/>
+                      <v:f eqn="sum 0 0 @1"/>
+                      <v:f eqn="prod @2 1 2"/>
+                      <v:f eqn="prod @3 21600 pixelWidth"/>
+                      <v:f eqn="prod @3 21600 pixelHeight"/>
+                      <v:f eqn="sum @0 0 1"/>
+                      <v:f eqn="prod @6 1 2"/>
+                      <v:f eqn="prod @7 21600 pixelWidth"/>
+                      <v:f eqn="sum @8 21600 0"/>
+                      <v:f eqn="prod @7 21600 pixelHeight"/>
+                      <v:f eqn="sum @10 21600 0"/>
+                    </v:formulas>
+                    <v:path o:extrusionok="f" gradientshapeok="t" o:connecttype="rect"/>
+                    <o:lock v:ext="edit" aspectratio="t"/>
+                  </v:shapetype>
+                  <v:shape id="Grafik 4" o:spid="_x0000_s1029" type="#_x0000_t75" style="position:absolute;left:476;top:4381;width:9664;height:6953;visibility:visible;mso-wrap-style:square" o:gfxdata="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">
+                    <v:imagedata r:id="rId12" o:title=""/>
+                    <v:path arrowok="t"/>
+                  </v:shape>
+                </v:group>
+                <v:group id="Gruppieren 15" o:spid="_x0000_s1030" style="position:absolute;left:15668;width:10620;height:14040" coordsize="10620,14040" o:gfxdata="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">
+                  <v:rect id="Rechteck 10" o:spid="_x0000_s1031" style="position:absolute;width:10620;height:14040;visibility:visible;mso-wrap-style:square;v-text-anchor:top" o:gfxdata="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" fillcolor="#1f3763 [1604]" strokecolor="#1f3763 [1604]" strokeweight="1.5pt">
+                    <v:textbox>
+                      <w:txbxContent>
+                        <w:p>
+                          <w:pPr>
+                            <w:jc w:val="center"/>
+                            <w:rPr>
+                              <w:sz w:val="30"/>
+                              <w:szCs w:val="30"/>
+                            </w:rPr>
+                          </w:pPr>
+                          <w:r>
+                            <w:rPr>
+                              <w:sz w:val="30"/>
+                              <w:szCs w:val="30"/>
+                            </w:rPr>
+                            <w:t>Webserver</w:t>
+                          </w:r>
+                        </w:p>
+                      </w:txbxContent>
+                    </v:textbox>
+                  </v:rect>
+                  <v:shape id="Grafik 12" o:spid="_x0000_s1032" type="#_x0000_t75" style="position:absolute;left:2524;top:4762;width:6235;height:7474;visibility:visible;mso-wrap-style:square" o:gfxdata="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">
+                    <v:imagedata r:id="rId13" o:title=""/>
+                    <v:path arrowok="t"/>
+                  </v:shape>
+                </v:group>
+                <v:group id="Gruppieren 23" o:spid="_x0000_s1033" style="position:absolute;left:31242;width:10617;height:14039" coordsize="10617,14039" o:gfxdata="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">
+                  <v:rect id="Rechteck 13" o:spid="_x0000_s1034" style="position:absolute;width:10617;height:14039;visibility:visible;mso-wrap-style:square;v-text-anchor:top" o:gfxdata="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" fillcolor="#1f3763 [1604]" strokecolor="#1f3763 [1604]" strokeweight="1.5pt">
+                    <v:textbox>
+                      <w:txbxContent>
+                        <w:p>
+                          <w:pPr>
+                            <w:spacing w:after="0" w:line="240" w:lineRule="auto"/>
+                            <w:contextualSpacing/>
+                            <w:jc w:val="center"/>
+                            <w:rPr>
+                              <w:sz w:val="27"/>
+                              <w:szCs w:val="27"/>
+                            </w:rPr>
+                          </w:pPr>
+                          <w:r>
+                            <w:rPr>
+                              <w:sz w:val="27"/>
+                              <w:szCs w:val="27"/>
+                            </w:rPr>
+                            <w:t>Applicationserver</w:t>
+                          </w:r>
+                        </w:p>
+                      </w:txbxContent>
+                    </v:textbox>
+                  </v:rect>
+                  <v:shape id="Grafik 14" o:spid="_x0000_s1035" type="#_x0000_t75" style="position:absolute;left:2619;top:4810;width:5943;height:7709;visibility:visible;mso-wrap-style:square" o:gfxdata="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">
+                    <v:imagedata r:id="rId14" o:title=""/>
+                    <v:path arrowok="t"/>
+                  </v:shape>
+                </v:group>
+                <v:group id="Gruppieren 22" o:spid="_x0000_s1036" style="position:absolute;left:46767;width:10620;height:14040" coordsize="10620,14040" o:gfxdata="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">
+                  <v:rect id="Rechteck 18" o:spid="_x0000_s1037" style="position:absolute;width:10620;height:14040;visibility:visible;mso-wrap-style:square;v-text-anchor:top" o:gfxdata="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" fillcolor="#1f3763 [1604]" strokecolor="#1f3763 [1604]" strokeweight="1.5pt">
+                    <v:textbox>
+                      <w:txbxContent>
+                        <w:p>
+                          <w:pPr>
+                            <w:jc w:val="center"/>
+                            <w:rPr>
+                              <w:sz w:val="30"/>
+                              <w:szCs w:val="30"/>
+                            </w:rPr>
+                          </w:pPr>
+                          <w:r>
+                            <w:rPr>
+                              <w:sz w:val="30"/>
+                              <w:szCs w:val="30"/>
+                            </w:rPr>
+                            <w:t>Database</w:t>
+                          </w:r>
+                        </w:p>
+                      </w:txbxContent>
+                    </v:textbox>
+                  </v:rect>
+                  <v:shape id="Grafik 21" o:spid="_x0000_s1038" type="#_x0000_t75" style="position:absolute;left:1476;top:4524;width:7569;height:8356;visibility:visible;mso-wrap-style:square" o:gfxdata="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">
+                    <v:imagedata r:id="rId15" o:title=""/>
+                    <v:path arrowok="t"/>
+                  </v:shape>
+                </v:group>
+                <v:shapetype id="_x0000_t13" coordsize="21600,21600" o:spt="13" adj="16200,5400" path="m@0,l@0@1,0@1,0@2@0@2@0,21600,21600,10800xe">
+                  <v:stroke joinstyle="miter"/>
+                  <v:formulas>
+                    <v:f eqn="val #0"/>
+                    <v:f eqn="val #1"/>
+                    <v:f eqn="sum height 0 #1"/>
+                    <v:f eqn="sum 10800 0 #1"/>
+                    <v:f eqn="sum width 0 #0"/>
+                    <v:f eqn="prod @4 @3 10800"/>
+                    <v:f eqn="sum width 0 @5"/>
+                  </v:formulas>
+                  <v:path o:connecttype="custom" o:connectlocs="@0,0;0,10800;@0,21600;21600,10800" o:connectangles="270,180,90,0" textboxrect="0,@1,@6,@2"/>
+                  <v:handles>
+                    <v:h position="#0,#1" xrange="0,21600" yrange="0,10800"/>
+                  </v:handles>
+                </v:shapetype>
+                <v:shape id="Pfeil nach rechts 26" o:spid="_x0000_s1039" type="#_x0000_t13" style="position:absolute;left:11049;top:6238;width:4191;height:458;visibility:visible;mso-wrap-style:square;v-text-anchor:top" o:gfxdata="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" adj="20422" fillcolor="#4472c4 [3204]" strokecolor="#1f3763 [1604]" strokeweight="1.5pt"/>
+                <v:shape id="Pfeil nach rechts 27" o:spid="_x0000_s1040" type="#_x0000_t13" style="position:absolute;left:26765;top:5953;width:4191;height:457;visibility:visible;mso-wrap-style:square;v-text-anchor:top" o:gfxdata="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" adj="20422" fillcolor="#4472c4 [3204]" strokecolor="#1f3763 [1604]" strokeweight="1.5pt"/>
+                <v:shape id="Pfeil nach rechts 28" o:spid="_x0000_s1041" type="#_x0000_t13" style="position:absolute;left:42338;top:5762;width:4048;height:457;visibility:visible;mso-wrap-style:square;v-text-anchor:top" o:gfxdata="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" adj="20380" fillcolor="#4472c4 [3204]" strokecolor="#1f3763 [1604]" strokeweight="1.5pt"/>
+              </v:group>
+            </w:pict>
+          </mc:Fallback>
+        </mc:AlternateContent>
+      </w:r>
+    </w:p>
+    <w:p/>
+    <w:p/>
+    <w:p/>
+    <w:p/>
+    <w:p/>
+    <w:p/>
+    <w:p/>
+    <w:p/>
+    <w:p>
+      <w:r>
+        <w:rPr>
+          <w:b/>
+        </w:rPr>
+        <w:t>Devices</w:t>
+      </w:r>
+      <w:r>
+        <w:rPr>
+          <w:b/>
+        </w:rPr>
+        <w:br/>
+      </w:r>
+      <w:r>
+        <w:t>Der Benutzer greift auf das Patienten Management System durch einen Webbrowser zu. Dabei werden alle Geräte (Desktop-PC, Laptop, Tablet, Smartphone etc.) m</w:t>
+      </w:r>
+      <w:r>
+        <w:t>it einem Webbrowser unterstützt.</w:t>
+      </w:r>
+      <w:r>
+        <w:t xml:space="preserve"> Die Kommunikation zwischen den Geräten und Webserver läuft verschlüsselt über HTTPS (SSL/TLS) ab.</w:t>
+      </w:r>
+    </w:p>
+    <w:p>
+      <w:r>
+        <w:rPr>
+          <w:b/>
+        </w:rPr>
+        <w:t>Webserver</w:t>
+      </w:r>
+      <w:r>
+        <w:rPr>
+          <w:b/>
+        </w:rPr>
+        <w:br/>
+      </w:r>
+      <w:r>
+        <w:t>Der Webserver stellt die grafische Schnittstelle zwischen dem Benutzer und dem Patienten Management System dar. Jegliche Interaktion des Benutzers mit der Applikation wird durch den Webserver sichtbar.</w:t>
+      </w:r>
+      <w:r>
+        <w:t xml:space="preserve"> </w:t>
+      </w:r>
+    </w:p>
+    <w:p>
+      <w:r>
+        <w:rPr>
+          <w:b/>
+        </w:rPr>
+        <w:t>Applicationserver</w:t>
+      </w:r>
+      <w:r>
+        <w:rPr>
+          <w:b/>
+        </w:rPr>
+        <w:br/>
+      </w:r>
+      <w:r>
+        <w:t xml:space="preserve">Der Applikationenserver ist die Logik des Patienten Management Systems. Er bildet die Schicht zwischen dem Webserver (GUI) und der Datenbank. </w:t>
+      </w:r>
+      <w:r>
+        <w:t xml:space="preserve">Die Login-Authentifizierung sowie Datenbankabfragen werden über den </w:t>
+      </w:r>
+      <w:r>
+        <w:t xml:space="preserve">Applikationenserver </w:t>
+      </w:r>
+      <w:r>
+        <w:t>gesteuert und dem Benutzer über den Webserver</w:t>
+      </w:r>
+      <w:r>
+        <w:t xml:space="preserve"> zurückgesendet.</w:t>
+      </w:r>
+    </w:p>
+    <w:p>
+      <w:r>
+        <w:rPr>
+          <w:b/>
+        </w:rPr>
+        <w:t>Database</w:t>
+      </w:r>
+      <w:r>
+        <w:rPr>
+          <w:b/>
+        </w:rPr>
+        <w:br/>
+      </w:r>
+      <w:r>
+        <w:t xml:space="preserve">Die Datenbank wird zur Speicherung aller Patientendaten benutzt. </w:t>
+      </w:r>
+      <w:r>
+        <w:t>Die Datenbank steht unter sehr hohen Sicherheitsanforderungen, da sie heikle Patientendaten speichert.</w:t>
+      </w:r>
+      <w:r>
+        <w:t xml:space="preserve"> Bevor die Patientendaten abgespeichert werden, werden sie am idealsten mit SHA-256 gehasht.</w:t>
+      </w:r>
+    </w:p>
+    <w:p/>
+    <w:p>
+      <w:pPr>
+        <w:rPr>
+          <w:b/>
+        </w:rPr>
+      </w:pPr>
+      <w:r>
+        <w:rPr>
+          <w:b/>
+        </w:rPr>
         <w:br w:type="page"/>
       </w:r>
     </w:p>
     <w:p>
       <w:pPr>
-        <w:pStyle w:val="Heading1"/>
+        <w:pStyle w:val="berschrift1"/>
         <w:numPr>
           <w:ilvl w:val="0"/>
           <w:numId w:val="4"/>
@@ -2368,26 +3297,49 @@
       <w:bookmarkStart w:id="10" w:name="_Toc511381274"/>
       <w:r>
         <w:lastRenderedPageBreak/>
-        <w:t>System requirements specificatio</w:t>
+        <w:t xml:space="preserve">System </w:t>
+      </w:r>
+      <w:proofErr w:type="spellStart"/>
+      <w:r>
+        <w:t>requirements</w:t>
+      </w:r>
+      <w:proofErr w:type="spellEnd"/>
+      <w:r>
+        <w:t xml:space="preserve"> </w:t>
+      </w:r>
+      <w:proofErr w:type="spellStart"/>
+      <w:r>
+        <w:t>specificatio</w:t>
       </w:r>
       <w:bookmarkEnd w:id="10"/>
       <w:r>
         <w:t>n</w:t>
       </w:r>
-    </w:p>
-    <w:p>
-      <w:pPr>
-        <w:pStyle w:val="Heading2"/>
+      <w:proofErr w:type="spellEnd"/>
+    </w:p>
+    <w:p>
+      <w:pPr>
+        <w:pStyle w:val="berschrift2"/>
         <w:numPr>
           <w:ilvl w:val="1"/>
           <w:numId w:val="4"/>
         </w:numPr>
       </w:pPr>
       <w:bookmarkStart w:id="11" w:name="_Toc511381275"/>
-      <w:r>
-        <w:t>Functional Requirements</w:t>
+      <w:proofErr w:type="spellStart"/>
+      <w:r>
+        <w:t>Functional</w:t>
+      </w:r>
+      <w:proofErr w:type="spellEnd"/>
+      <w:r>
+        <w:t xml:space="preserve"> </w:t>
+      </w:r>
+      <w:proofErr w:type="spellStart"/>
+      <w:r>
+        <w:t>Requirements</w:t>
       </w:r>
       <w:bookmarkEnd w:id="11"/>
+      <w:proofErr w:type="spellEnd"/>
     </w:p>
     <w:p>
       <w:r>
@@ -2477,7 +3429,7 @@
     <w:p/>
     <w:p>
       <w:pPr>
-        <w:pStyle w:val="Heading2"/>
+        <w:pStyle w:val="berschrift2"/>
         <w:numPr>
           <w:ilvl w:val="1"/>
           <w:numId w:val="4"/>
@@ -2485,9 +3437,22 @@
       </w:pPr>
       <w:bookmarkStart w:id="12" w:name="_Toc511381276"/>
       <w:r>
-        <w:t>Non-Functional Requirements</w:t>
+        <w:t>Non-</w:t>
+      </w:r>
+      <w:proofErr w:type="spellStart"/>
+      <w:r>
+        <w:t>Functional</w:t>
+      </w:r>
+      <w:proofErr w:type="spellEnd"/>
+      <w:r>
+        <w:t xml:space="preserve"> </w:t>
+      </w:r>
+      <w:proofErr w:type="spellStart"/>
+      <w:r>
+        <w:t>Requirements</w:t>
       </w:r>
       <w:bookmarkEnd w:id="12"/>
+      <w:proofErr w:type="spellEnd"/>
     </w:p>
     <w:p>
       <w:r>
@@ -2560,7 +3525,7 @@
     </w:p>
     <w:p>
       <w:pPr>
-        <w:pStyle w:val="Heading1"/>
+        <w:pStyle w:val="berschrift1"/>
         <w:numPr>
           <w:ilvl w:val="0"/>
           <w:numId w:val="4"/>
@@ -2598,7 +3563,7 @@
     </w:p>
     <w:p>
       <w:pPr>
-        <w:pStyle w:val="Heading1"/>
+        <w:pStyle w:val="berschrift1"/>
         <w:numPr>
           <w:ilvl w:val="0"/>
           <w:numId w:val="4"/>
@@ -2635,7 +3600,7 @@
     <w:p/>
     <w:p>
       <w:pPr>
-        <w:pStyle w:val="ListParagraph"/>
+        <w:pStyle w:val="Listenabsatz"/>
         <w:numPr>
           <w:ilvl w:val="0"/>
           <w:numId w:val="5"/>
@@ -2647,7 +3612,7 @@
     </w:p>
     <w:p>
       <w:pPr>
-        <w:pStyle w:val="ListParagraph"/>
+        <w:pStyle w:val="Listenabsatz"/>
       </w:pPr>
       <w:r>
         <w:t>Für eine weitere Version wäre eine automatische Nachbestellung der Medikamente anzustreben. Sobald die Stückzahl der Medikamente unter einen bestimmten Wert fällt, wird automatisch eine neue Bestellung getätigt. Natürlich nur unter der Voraussetzung, dass die Medikamenteneinnahme weiterhin notwendig ist. Zusätzlich wird das Rezept verlängert falls nötig.</w:t>
@@ -2656,7 +3621,7 @@
     <w:p/>
     <w:p>
       <w:pPr>
-        <w:pStyle w:val="ListParagraph"/>
+        <w:pStyle w:val="Listenabsatz"/>
         <w:numPr>
           <w:ilvl w:val="0"/>
           <w:numId w:val="5"/>
@@ -2668,7 +3633,7 @@
     </w:p>
     <w:p>
       <w:pPr>
-        <w:pStyle w:val="ListParagraph"/>
+        <w:pStyle w:val="Listenabsatz"/>
       </w:pPr>
       <w:r>
         <w:t>Eine weitere Verbesserung könnte ein Alarmierungssystem zur Medikamenteneinnahme sein. Je nach Medikament werden die Angehörige via «Push-Nachricht» zu einer bestimmten Zeit benachrichtigt. Somit sind die Angehörigen in der Lage die Suchtkranken zu unterstützen bei der korrekten Einnahme der Medikamente.</w:t>
@@ -2677,7 +3642,7 @@
     <w:p/>
     <w:p>
       <w:pPr>
-        <w:pStyle w:val="ListParagraph"/>
+        <w:pStyle w:val="Listenabsatz"/>
         <w:numPr>
           <w:ilvl w:val="0"/>
           <w:numId w:val="5"/>
@@ -2689,7 +3654,7 @@
     </w:p>
     <w:p>
       <w:pPr>
-        <w:pStyle w:val="ListParagraph"/>
+        <w:pStyle w:val="Listenabsatz"/>
       </w:pPr>
       <w:r>
         <w:t xml:space="preserve">Eine neue Funktion in einer zukünftigen Version wird ein Kalender sein. Durch die Kalenderfunktion erhalte die Angehörigen einen Einblick in den Tagesablauf der Suchtkranken. </w:t>
@@ -2697,7 +3662,7 @@
     </w:p>
     <w:p>
       <w:pPr>
-        <w:pStyle w:val="ListParagraph"/>
+        <w:pStyle w:val="Listenabsatz"/>
         <w:numPr>
           <w:ilvl w:val="0"/>
           <w:numId w:val="6"/>
@@ -2718,7 +3683,7 @@
     </w:p>
     <w:p>
       <w:pPr>
-        <w:pStyle w:val="ListParagraph"/>
+        <w:pStyle w:val="Listenabsatz"/>
         <w:numPr>
           <w:ilvl w:val="0"/>
           <w:numId w:val="6"/>
@@ -2749,7 +3714,7 @@
     </w:p>
     <w:p>
       <w:pPr>
-        <w:pStyle w:val="Heading1"/>
+        <w:pStyle w:val="berschrift1"/>
         <w:numPr>
           <w:ilvl w:val="0"/>
           <w:numId w:val="4"/>
@@ -2783,32 +3748,36 @@
     </w:p>
     <w:p>
       <w:pPr>
-        <w:pStyle w:val="Heading1"/>
+        <w:pStyle w:val="berschrift1"/>
         <w:numPr>
           <w:ilvl w:val="0"/>
           <w:numId w:val="4"/>
         </w:numPr>
       </w:pPr>
       <w:bookmarkStart w:id="16" w:name="_Toc511381280"/>
+      <w:proofErr w:type="spellStart"/>
       <w:r>
         <w:lastRenderedPageBreak/>
         <w:t>Appendices</w:t>
       </w:r>
       <w:bookmarkEnd w:id="16"/>
-    </w:p>
-    <w:p>
-      <w:pPr>
-        <w:pStyle w:val="Heading2"/>
+      <w:proofErr w:type="spellEnd"/>
+    </w:p>
+    <w:p>
+      <w:pPr>
+        <w:pStyle w:val="berschrift2"/>
         <w:numPr>
           <w:ilvl w:val="1"/>
           <w:numId w:val="4"/>
         </w:numPr>
       </w:pPr>
       <w:bookmarkStart w:id="17" w:name="_Toc511381281"/>
+      <w:proofErr w:type="spellStart"/>
       <w:r>
         <w:t>Specifications</w:t>
       </w:r>
       <w:bookmarkEnd w:id="17"/>
+      <w:proofErr w:type="spellEnd"/>
     </w:p>
     <w:p>
       <w:pPr>
@@ -2825,7 +3794,7 @@
     </w:p>
     <w:p>
       <w:pPr>
-        <w:pStyle w:val="Heading1"/>
+        <w:pStyle w:val="berschrift1"/>
         <w:numPr>
           <w:ilvl w:val="0"/>
           <w:numId w:val="4"/>
@@ -2840,7 +3809,7 @@
     </w:p>
     <w:p/>
     <w:sectPr>
-      <w:footerReference w:type="default" r:id="rId8"/>
+      <w:footerReference w:type="default" r:id="rId16"/>
       <w:pgSz w:w="11906" w:h="16838"/>
       <w:pgMar w:top="1417" w:right="1417" w:bottom="1134" w:left="1417" w:header="708" w:footer="708" w:gutter="0"/>
       <w:cols w:space="708"/>
@@ -2851,7 +3820,7 @@
 </file>
 
 <file path=word/endnotes.xml><?xml version="1.0" encoding="utf-8"?>
-<w:endnotes xmlns:wpc="http://schemas.microsoft.com/office/word/2010/wordprocessingCanvas" xmlns:cx="http://schemas.microsoft.com/office/drawing/2014/chartex" xmlns:cx1="http://schemas.microsoft.com/office/drawing/2015/9/8/chartex" xmlns:cx2="http://schemas.microsoft.com/office/drawing/2015/10/21/chartex" xmlns:cx3="http://schemas.microsoft.com/office/drawing/2016/5/9/chartex" xmlns:cx4="http://schemas.microsoft.com/office/drawing/2016/5/10/chartex" xmlns:cx5="http://schemas.microsoft.com/office/drawing/2016/5/11/chartex" xmlns:cx6="http://schemas.microsoft.com/office/drawing/2016/5/12/chartex" xmlns:cx7="http://schemas.microsoft.com/office/drawing/2016/5/13/chartex" xmlns:cx8="http://schemas.microsoft.com/office/drawing/2016/5/14/chartex" xmlns:mc="http://schemas.openxmlformats.org/markup-compatibility/2006" xmlns:aink="http://schemas.microsoft.com/office/drawing/2016/ink" xmlns:am3d="http://schemas.microsoft.com/office/drawing/2017/model3d" xmlns:o="urn:schemas-microsoft-com:office:office" xmlns:r="http://schemas.openxmlformats.org/officeDocument/2006/relationships" xmlns:m="http://schemas.openxmlformats.org/officeDocument/2006/math" xmlns:v="urn:schemas-microsoft-com:vml" xmlns:wp14="http://schemas.microsoft.com/office/word/2010/wordprocessingDrawing" xmlns:wp="http://schemas.openxmlformats.org/drawingml/2006/wordprocessingDrawing" xmlns:w10="urn:schemas-microsoft-com:office:word" xmlns:w="http://schemas.openxmlformats.org/wordprocessingml/2006/main" xmlns:w14="http://schemas.microsoft.com/office/word/2010/wordml" xmlns:w15="http://schemas.microsoft.com/office/word/2012/wordml" xmlns:w16cid="http://schemas.microsoft.com/office/word/2016/wordml/cid" xmlns:w16se="http://schemas.microsoft.com/office/word/2015/wordml/symex" xmlns:wpg="http://schemas.microsoft.com/office/word/2010/wordprocessingGroup" xmlns:wpi="http://schemas.microsoft.com/office/word/2010/wordprocessingInk" xmlns:wne="http://schemas.microsoft.com/office/word/2006/wordml" xmlns:wps="http://schemas.microsoft.com/office/word/2010/wordprocessingShape" mc:Ignorable="w14 w15 w16se w16cid wp14">
+<w:endnotes xmlns:wpc="http://schemas.microsoft.com/office/word/2010/wordprocessingCanvas" xmlns:cx="http://schemas.microsoft.com/office/drawing/2014/chartex" xmlns:mc="http://schemas.openxmlformats.org/markup-compatibility/2006" xmlns:o="urn:schemas-microsoft-com:office:office" xmlns:r="http://schemas.openxmlformats.org/officeDocument/2006/relationships" xmlns:m="http://schemas.openxmlformats.org/officeDocument/2006/math" xmlns:v="urn:schemas-microsoft-com:vml" xmlns:wp14="http://schemas.microsoft.com/office/word/2010/wordprocessingDrawing" xmlns:wp="http://schemas.openxmlformats.org/drawingml/2006/wordprocessingDrawing" xmlns:w10="urn:schemas-microsoft-com:office:word" xmlns:w="http://schemas.openxmlformats.org/wordprocessingml/2006/main" xmlns:w14="http://schemas.microsoft.com/office/word/2010/wordml" xmlns:w15="http://schemas.microsoft.com/office/word/2012/wordml" xmlns:w16se="http://schemas.microsoft.com/office/word/2015/wordml/symex" xmlns:wpg="http://schemas.microsoft.com/office/word/2010/wordprocessingGroup" xmlns:wpi="http://schemas.microsoft.com/office/word/2010/wordprocessingInk" xmlns:wne="http://schemas.microsoft.com/office/word/2006/wordml" xmlns:wps="http://schemas.microsoft.com/office/word/2010/wordprocessingShape" mc:Ignorable="w14 w15 w16se wp14">
   <w:endnote w:type="separator" w:id="-1">
     <w:p>
       <w:pPr>
@@ -2876,10 +3845,10 @@
 </file>
 
 <file path=word/footer1.xml><?xml version="1.0" encoding="utf-8"?>
-<w:ftr xmlns:wpc="http://schemas.microsoft.com/office/word/2010/wordprocessingCanvas" xmlns:cx="http://schemas.microsoft.com/office/drawing/2014/chartex" xmlns:cx1="http://schemas.microsoft.com/office/drawing/2015/9/8/chartex" xmlns:cx2="http://schemas.microsoft.com/office/drawing/2015/10/21/chartex" xmlns:cx3="http://schemas.microsoft.com/office/drawing/2016/5/9/chartex" xmlns:cx4="http://schemas.microsoft.com/office/drawing/2016/5/10/chartex" xmlns:cx5="http://schemas.microsoft.com/office/drawing/2016/5/11/chartex" xmlns:cx6="http://schemas.microsoft.com/office/drawing/2016/5/12/chartex" xmlns:cx7="http://schemas.microsoft.com/office/drawing/2016/5/13/chartex" xmlns:cx8="http://schemas.microsoft.com/office/drawing/2016/5/14/chartex" xmlns:mc="http://schemas.openxmlformats.org/markup-compatibility/2006" xmlns:aink="http://schemas.microsoft.com/office/drawing/2016/ink" xmlns:am3d="http://schemas.microsoft.com/office/drawing/2017/model3d" xmlns:o="urn:schemas-microsoft-com:office:office" xmlns:r="http://schemas.openxmlformats.org/officeDocument/2006/relationships" xmlns:m="http://schemas.openxmlformats.org/officeDocument/2006/math" xmlns:v="urn:schemas-microsoft-com:vml" xmlns:wp14="http://schemas.microsoft.com/office/word/2010/wordprocessingDrawing" xmlns:wp="http://schemas.openxmlformats.org/drawingml/2006/wordprocessingDrawing" xmlns:w10="urn:schemas-microsoft-com:office:word" xmlns:w="http://schemas.openxmlformats.org/wordprocessingml/2006/main" xmlns:w14="http://schemas.microsoft.com/office/word/2010/wordml" xmlns:w15="http://schemas.microsoft.com/office/word/2012/wordml" xmlns:w16cid="http://schemas.microsoft.com/office/word/2016/wordml/cid" xmlns:w16se="http://schemas.microsoft.com/office/word/2015/wordml/symex" xmlns:wpg="http://schemas.microsoft.com/office/word/2010/wordprocessingGroup" xmlns:wpi="http://schemas.microsoft.com/office/word/2010/wordprocessingInk" xmlns:wne="http://schemas.microsoft.com/office/word/2006/wordml" xmlns:wps="http://schemas.microsoft.com/office/word/2010/wordprocessingShape" mc:Ignorable="w14 w15 w16se w16cid wp14">
+<w:ftr xmlns:wpc="http://schemas.microsoft.com/office/word/2010/wordprocessingCanvas" xmlns:cx="http://schemas.microsoft.com/office/drawing/2014/chartex" xmlns:mc="http://schemas.openxmlformats.org/markup-compatibility/2006" xmlns:o="urn:schemas-microsoft-com:office:office" xmlns:r="http://schemas.openxmlformats.org/officeDocument/2006/relationships" xmlns:m="http://schemas.openxmlformats.org/officeDocument/2006/math" xmlns:v="urn:schemas-microsoft-com:vml" xmlns:wp14="http://schemas.microsoft.com/office/word/2010/wordprocessingDrawing" xmlns:wp="http://schemas.openxmlformats.org/drawingml/2006/wordprocessingDrawing" xmlns:w10="urn:schemas-microsoft-com:office:word" xmlns:w="http://schemas.openxmlformats.org/wordprocessingml/2006/main" xmlns:w14="http://schemas.microsoft.com/office/word/2010/wordml" xmlns:w15="http://schemas.microsoft.com/office/word/2012/wordml" xmlns:w16se="http://schemas.microsoft.com/office/word/2015/wordml/symex" xmlns:wpg="http://schemas.microsoft.com/office/word/2010/wordprocessingGroup" xmlns:wpi="http://schemas.microsoft.com/office/word/2010/wordprocessingInk" xmlns:wne="http://schemas.microsoft.com/office/word/2006/wordml" xmlns:wps="http://schemas.microsoft.com/office/word/2010/wordprocessingShape" mc:Ignorable="w14 w15 w16se wp14">
   <w:p>
     <w:pPr>
-      <w:pStyle w:val="Footer"/>
+      <w:pStyle w:val="Fuzeile"/>
       <w:rPr>
         <w:lang w:val="en-GB"/>
       </w:rPr>
@@ -2916,7 +3885,7 @@
         <w:noProof/>
         <w:lang w:val="en-GB"/>
       </w:rPr>
-      <w:t>4</w:t>
+      <w:t>7</w:t>
     </w:r>
     <w:r>
       <w:fldChar w:fldCharType="end"/>
@@ -2963,7 +3932,7 @@
 </file>
 
 <file path=word/footnotes.xml><?xml version="1.0" encoding="utf-8"?>
-<w:footnotes xmlns:wpc="http://schemas.microsoft.com/office/word/2010/wordprocessingCanvas" xmlns:cx="http://schemas.microsoft.com/office/drawing/2014/chartex" xmlns:cx1="http://schemas.microsoft.com/office/drawing/2015/9/8/chartex" xmlns:cx2="http://schemas.microsoft.com/office/drawing/2015/10/21/chartex" xmlns:cx3="http://schemas.microsoft.com/office/drawing/2016/5/9/chartex" xmlns:cx4="http://schemas.microsoft.com/office/drawing/2016/5/10/chartex" xmlns:cx5="http://schemas.microsoft.com/office/drawing/2016/5/11/chartex" xmlns:cx6="http://schemas.microsoft.com/office/drawing/2016/5/12/chartex" xmlns:cx7="http://schemas.microsoft.com/office/drawing/2016/5/13/chartex" xmlns:cx8="http://schemas.microsoft.com/office/drawing/2016/5/14/chartex" xmlns:mc="http://schemas.openxmlformats.org/markup-compatibility/2006" xmlns:aink="http://schemas.microsoft.com/office/drawing/2016/ink" xmlns:am3d="http://schemas.microsoft.com/office/drawing/2017/model3d" xmlns:o="urn:schemas-microsoft-com:office:office" xmlns:r="http://schemas.openxmlformats.org/officeDocument/2006/relationships" xmlns:m="http://schemas.openxmlformats.org/officeDocument/2006/math" xmlns:v="urn:schemas-microsoft-com:vml" xmlns:wp14="http://schemas.microsoft.com/office/word/2010/wordprocessingDrawing" xmlns:wp="http://schemas.openxmlformats.org/drawingml/2006/wordprocessingDrawing" xmlns:w10="urn:schemas-microsoft-com:office:word" xmlns:w="http://schemas.openxmlformats.org/wordprocessingml/2006/main" xmlns:w14="http://schemas.microsoft.com/office/word/2010/wordml" xmlns:w15="http://schemas.microsoft.com/office/word/2012/wordml" xmlns:w16cid="http://schemas.microsoft.com/office/word/2016/wordml/cid" xmlns:w16se="http://schemas.microsoft.com/office/word/2015/wordml/symex" xmlns:wpg="http://schemas.microsoft.com/office/word/2010/wordprocessingGroup" xmlns:wpi="http://schemas.microsoft.com/office/word/2010/wordprocessingInk" xmlns:wne="http://schemas.microsoft.com/office/word/2006/wordml" xmlns:wps="http://schemas.microsoft.com/office/word/2010/wordprocessingShape" mc:Ignorable="w14 w15 w16se w16cid wp14">
+<w:footnotes xmlns:wpc="http://schemas.microsoft.com/office/word/2010/wordprocessingCanvas" xmlns:cx="http://schemas.microsoft.com/office/drawing/2014/chartex" xmlns:mc="http://schemas.openxmlformats.org/markup-compatibility/2006" xmlns:o="urn:schemas-microsoft-com:office:office" xmlns:r="http://schemas.openxmlformats.org/officeDocument/2006/relationships" xmlns:m="http://schemas.openxmlformats.org/officeDocument/2006/math" xmlns:v="urn:schemas-microsoft-com:vml" xmlns:wp14="http://schemas.microsoft.com/office/word/2010/wordprocessingDrawing" xmlns:wp="http://schemas.openxmlformats.org/drawingml/2006/wordprocessingDrawing" xmlns:w10="urn:schemas-microsoft-com:office:word" xmlns:w="http://schemas.openxmlformats.org/wordprocessingml/2006/main" xmlns:w14="http://schemas.microsoft.com/office/word/2010/wordml" xmlns:w15="http://schemas.microsoft.com/office/word/2012/wordml" xmlns:w16se="http://schemas.microsoft.com/office/word/2015/wordml/symex" xmlns:wpg="http://schemas.microsoft.com/office/word/2010/wordprocessingGroup" xmlns:wpi="http://schemas.microsoft.com/office/word/2010/wordprocessingInk" xmlns:wne="http://schemas.microsoft.com/office/word/2006/wordml" xmlns:wps="http://schemas.microsoft.com/office/word/2010/wordprocessingShape" mc:Ignorable="w14 w15 w16se wp14">
   <w:footnote w:type="separator" w:id="-1">
     <w:p>
       <w:pPr>
@@ -2988,7 +3957,7 @@
 </file>
 
 <file path=word/numbering.xml><?xml version="1.0" encoding="utf-8"?>
-<w:numbering xmlns:wpc="http://schemas.microsoft.com/office/word/2010/wordprocessingCanvas" xmlns:cx="http://schemas.microsoft.com/office/drawing/2014/chartex" xmlns:cx1="http://schemas.microsoft.com/office/drawing/2015/9/8/chartex" xmlns:cx2="http://schemas.microsoft.com/office/drawing/2015/10/21/chartex" xmlns:cx3="http://schemas.microsoft.com/office/drawing/2016/5/9/chartex" xmlns:cx4="http://schemas.microsoft.com/office/drawing/2016/5/10/chartex" xmlns:cx5="http://schemas.microsoft.com/office/drawing/2016/5/11/chartex" xmlns:cx6="http://schemas.microsoft.com/office/drawing/2016/5/12/chartex" xmlns:cx7="http://schemas.microsoft.com/office/drawing/2016/5/13/chartex" xmlns:cx8="http://schemas.microsoft.com/office/drawing/2016/5/14/chartex" xmlns:mc="http://schemas.openxmlformats.org/markup-compatibility/2006" xmlns:aink="http://schemas.microsoft.com/office/drawing/2016/ink" xmlns:am3d="http://schemas.microsoft.com/office/drawing/2017/model3d" xmlns:o="urn:schemas-microsoft-com:office:office" xmlns:r="http://schemas.openxmlformats.org/officeDocument/2006/relationships" xmlns:m="http://schemas.openxmlformats.org/officeDocument/2006/math" xmlns:v="urn:schemas-microsoft-com:vml" xmlns:wp14="http://schemas.microsoft.com/office/word/2010/wordprocessingDrawing" xmlns:wp="http://schemas.openxmlformats.org/drawingml/2006/wordprocessingDrawing" xmlns:w10="urn:schemas-microsoft-com:office:word" xmlns:w="http://schemas.openxmlformats.org/wordprocessingml/2006/main" xmlns:w14="http://schemas.microsoft.com/office/word/2010/wordml" xmlns:w15="http://schemas.microsoft.com/office/word/2012/wordml" xmlns:w16cid="http://schemas.microsoft.com/office/word/2016/wordml/cid" xmlns:w16se="http://schemas.microsoft.com/office/word/2015/wordml/symex" xmlns:wpg="http://schemas.microsoft.com/office/word/2010/wordprocessingGroup" xmlns:wpi="http://schemas.microsoft.com/office/word/2010/wordprocessingInk" xmlns:wne="http://schemas.microsoft.com/office/word/2006/wordml" xmlns:wps="http://schemas.microsoft.com/office/word/2010/wordprocessingShape" mc:Ignorable="w14 w15 w16se w16cid wp14">
+<w:numbering xmlns:wpc="http://schemas.microsoft.com/office/word/2010/wordprocessingCanvas" xmlns:cx="http://schemas.microsoft.com/office/drawing/2014/chartex" xmlns:mc="http://schemas.openxmlformats.org/markup-compatibility/2006" xmlns:o="urn:schemas-microsoft-com:office:office" xmlns:r="http://schemas.openxmlformats.org/officeDocument/2006/relationships" xmlns:m="http://schemas.openxmlformats.org/officeDocument/2006/math" xmlns:v="urn:schemas-microsoft-com:vml" xmlns:wp14="http://schemas.microsoft.com/office/word/2010/wordprocessingDrawing" xmlns:wp="http://schemas.openxmlformats.org/drawingml/2006/wordprocessingDrawing" xmlns:w10="urn:schemas-microsoft-com:office:word" xmlns:w="http://schemas.openxmlformats.org/wordprocessingml/2006/main" xmlns:w14="http://schemas.microsoft.com/office/word/2010/wordml" xmlns:w15="http://schemas.microsoft.com/office/word/2012/wordml" xmlns:w16se="http://schemas.microsoft.com/office/word/2015/wordml/symex" xmlns:wpg="http://schemas.microsoft.com/office/word/2010/wordprocessingGroup" xmlns:wpi="http://schemas.microsoft.com/office/word/2010/wordprocessingInk" xmlns:wne="http://schemas.microsoft.com/office/word/2006/wordml" xmlns:wps="http://schemas.microsoft.com/office/word/2010/wordprocessingShape" mc:Ignorable="w14 w15 w16se wp14">
   <w:abstractNum w:abstractNumId="0" w15:restartNumberingAfterBreak="0">
     <w:nsid w:val="2D2407FE"/>
     <w:multiLevelType w:val="hybridMultilevel"/>
@@ -3607,7 +4576,7 @@
 </file>
 
 <file path=word/styles.xml><?xml version="1.0" encoding="utf-8"?>
-<w:styles xmlns:mc="http://schemas.openxmlformats.org/markup-compatibility/2006" xmlns:r="http://schemas.openxmlformats.org/officeDocument/2006/relationships" xmlns:w="http://schemas.openxmlformats.org/wordprocessingml/2006/main" xmlns:w14="http://schemas.microsoft.com/office/word/2010/wordml" xmlns:w15="http://schemas.microsoft.com/office/word/2012/wordml" xmlns:w16cid="http://schemas.microsoft.com/office/word/2016/wordml/cid" xmlns:w16se="http://schemas.microsoft.com/office/word/2015/wordml/symex" mc:Ignorable="w14 w15 w16se w16cid">
+<w:styles xmlns:mc="http://schemas.openxmlformats.org/markup-compatibility/2006" xmlns:r="http://schemas.openxmlformats.org/officeDocument/2006/relationships" xmlns:w="http://schemas.openxmlformats.org/wordprocessingml/2006/main" xmlns:w14="http://schemas.microsoft.com/office/word/2010/wordml" xmlns:w15="http://schemas.microsoft.com/office/word/2012/wordml" xmlns:w16se="http://schemas.microsoft.com/office/word/2015/wordml/symex" mc:Ignorable="w14 w15 w16se">
   <w:docDefaults>
     <w:rPrDefault>
       <w:rPr>
@@ -3623,7 +4592,7 @@
       </w:pPr>
     </w:pPrDefault>
   </w:docDefaults>
-  <w:latentStyles w:defLockedState="0" w:defUIPriority="99" w:defSemiHidden="0" w:defUnhideWhenUsed="0" w:defQFormat="0" w:count="375">
+  <w:latentStyles w:defLockedState="0" w:defUIPriority="99" w:defSemiHidden="0" w:defUnhideWhenUsed="0" w:defQFormat="0" w:count="371">
     <w:lsdException w:name="Normal" w:uiPriority="0" w:qFormat="1"/>
     <w:lsdException w:name="heading 1" w:uiPriority="9" w:qFormat="1"/>
     <w:lsdException w:name="heading 2" w:semiHidden="1" w:uiPriority="9" w:unhideWhenUsed="1" w:qFormat="1"/>
@@ -3995,20 +4964,16 @@
     <w:lsdException w:name="List Table 5 Dark Accent 6" w:uiPriority="50"/>
     <w:lsdException w:name="List Table 6 Colorful Accent 6" w:uiPriority="51"/>
     <w:lsdException w:name="List Table 7 Colorful Accent 6" w:uiPriority="52"/>
-    <w:lsdException w:name="Mention" w:semiHidden="1" w:unhideWhenUsed="1"/>
-    <w:lsdException w:name="Smart Hyperlink" w:semiHidden="1" w:unhideWhenUsed="1"/>
-    <w:lsdException w:name="Hashtag" w:semiHidden="1" w:unhideWhenUsed="1"/>
-    <w:lsdException w:name="Unresolved Mention" w:semiHidden="1" w:unhideWhenUsed="1"/>
   </w:latentStyles>
-  <w:style w:type="paragraph" w:default="1" w:styleId="Normal">
+  <w:style w:type="paragraph" w:default="1" w:styleId="Standard">
     <w:name w:val="Normal"/>
     <w:qFormat/>
   </w:style>
-  <w:style w:type="paragraph" w:styleId="Heading1">
+  <w:style w:type="paragraph" w:styleId="berschrift1">
     <w:name w:val="heading 1"/>
-    <w:basedOn w:val="Normal"/>
-    <w:next w:val="Normal"/>
-    <w:link w:val="Heading1Char"/>
+    <w:basedOn w:val="Standard"/>
+    <w:next w:val="Standard"/>
+    <w:link w:val="berschrift1Zchn"/>
     <w:uiPriority w:val="9"/>
     <w:qFormat/>
     <w:rsid w:val="0005532B"/>
@@ -4025,11 +4990,11 @@
       <w:szCs w:val="32"/>
     </w:rPr>
   </w:style>
-  <w:style w:type="paragraph" w:styleId="Heading2">
+  <w:style w:type="paragraph" w:styleId="berschrift2">
     <w:name w:val="heading 2"/>
-    <w:basedOn w:val="Normal"/>
-    <w:next w:val="Normal"/>
-    <w:link w:val="Heading2Char"/>
+    <w:basedOn w:val="Standard"/>
+    <w:next w:val="Standard"/>
+    <w:link w:val="berschrift2Zchn"/>
     <w:uiPriority w:val="9"/>
     <w:unhideWhenUsed/>
     <w:qFormat/>
@@ -4047,11 +5012,11 @@
       <w:szCs w:val="26"/>
     </w:rPr>
   </w:style>
-  <w:style w:type="paragraph" w:styleId="Heading3">
+  <w:style w:type="paragraph" w:styleId="berschrift3">
     <w:name w:val="heading 3"/>
-    <w:basedOn w:val="Normal"/>
-    <w:next w:val="Normal"/>
-    <w:link w:val="Heading3Char"/>
+    <w:basedOn w:val="Standard"/>
+    <w:next w:val="Standard"/>
+    <w:link w:val="berschrift3Zchn"/>
     <w:uiPriority w:val="9"/>
     <w:unhideWhenUsed/>
     <w:qFormat/>
@@ -4069,13 +5034,13 @@
       <w:szCs w:val="24"/>
     </w:rPr>
   </w:style>
-  <w:style w:type="character" w:default="1" w:styleId="DefaultParagraphFont">
+  <w:style w:type="character" w:default="1" w:styleId="Absatz-Standardschriftart">
     <w:name w:val="Default Paragraph Font"/>
     <w:uiPriority w:val="1"/>
     <w:semiHidden/>
     <w:unhideWhenUsed/>
   </w:style>
-  <w:style w:type="table" w:default="1" w:styleId="TableNormal">
+  <w:style w:type="table" w:default="1" w:styleId="NormaleTabelle">
     <w:name w:val="Normal Table"/>
     <w:uiPriority w:val="99"/>
     <w:semiHidden/>
@@ -4090,17 +5055,17 @@
       </w:tblCellMar>
     </w:tblPr>
   </w:style>
-  <w:style w:type="numbering" w:default="1" w:styleId="NoList">
+  <w:style w:type="numbering" w:default="1" w:styleId="KeineListe">
     <w:name w:val="No List"/>
     <w:uiPriority w:val="99"/>
     <w:semiHidden/>
     <w:unhideWhenUsed/>
   </w:style>
-  <w:style w:type="paragraph" w:styleId="Title">
+  <w:style w:type="paragraph" w:styleId="Titel">
     <w:name w:val="Title"/>
-    <w:basedOn w:val="Normal"/>
-    <w:next w:val="Normal"/>
-    <w:link w:val="TitleChar"/>
+    <w:basedOn w:val="Standard"/>
+    <w:next w:val="Standard"/>
+    <w:link w:val="TitelZchn"/>
     <w:uiPriority w:val="10"/>
     <w:qFormat/>
     <w:rsid w:val="00390634"/>
@@ -4116,10 +5081,10 @@
       <w:szCs w:val="56"/>
     </w:rPr>
   </w:style>
-  <w:style w:type="character" w:customStyle="1" w:styleId="TitleChar">
-    <w:name w:val="Title Char"/>
-    <w:basedOn w:val="DefaultParagraphFont"/>
-    <w:link w:val="Title"/>
+  <w:style w:type="character" w:customStyle="1" w:styleId="TitelZchn">
+    <w:name w:val="Titel Zchn"/>
+    <w:basedOn w:val="Absatz-Standardschriftart"/>
+    <w:link w:val="Titel"/>
     <w:uiPriority w:val="10"/>
     <w:rsid w:val="00390634"/>
     <w:rPr>
@@ -4130,10 +5095,10 @@
       <w:szCs w:val="56"/>
     </w:rPr>
   </w:style>
-  <w:style w:type="paragraph" w:styleId="Header">
+  <w:style w:type="paragraph" w:styleId="Kopfzeile">
     <w:name w:val="header"/>
-    <w:basedOn w:val="Normal"/>
-    <w:link w:val="HeaderChar"/>
+    <w:basedOn w:val="Standard"/>
+    <w:link w:val="KopfzeileZchn"/>
     <w:uiPriority w:val="99"/>
     <w:unhideWhenUsed/>
     <w:rsid w:val="00F90FCE"/>
@@ -4145,17 +5110,17 @@
       <w:spacing w:after="0" w:line="240" w:lineRule="auto"/>
     </w:pPr>
   </w:style>
-  <w:style w:type="character" w:customStyle="1" w:styleId="HeaderChar">
-    <w:name w:val="Header Char"/>
-    <w:basedOn w:val="DefaultParagraphFont"/>
-    <w:link w:val="Header"/>
+  <w:style w:type="character" w:customStyle="1" w:styleId="KopfzeileZchn">
+    <w:name w:val="Kopfzeile Zchn"/>
+    <w:basedOn w:val="Absatz-Standardschriftart"/>
+    <w:link w:val="Kopfzeile"/>
     <w:uiPriority w:val="99"/>
     <w:rsid w:val="00F90FCE"/>
   </w:style>
-  <w:style w:type="paragraph" w:styleId="Footer">
+  <w:style w:type="paragraph" w:styleId="Fuzeile">
     <w:name w:val="footer"/>
-    <w:basedOn w:val="Normal"/>
-    <w:link w:val="FooterChar"/>
+    <w:basedOn w:val="Standard"/>
+    <w:link w:val="FuzeileZchn"/>
     <w:uiPriority w:val="99"/>
     <w:unhideWhenUsed/>
     <w:rsid w:val="00F90FCE"/>
@@ -4167,17 +5132,17 @@
       <w:spacing w:after="0" w:line="240" w:lineRule="auto"/>
     </w:pPr>
   </w:style>
-  <w:style w:type="character" w:customStyle="1" w:styleId="FooterChar">
-    <w:name w:val="Footer Char"/>
-    <w:basedOn w:val="DefaultParagraphFont"/>
-    <w:link w:val="Footer"/>
+  <w:style w:type="character" w:customStyle="1" w:styleId="FuzeileZchn">
+    <w:name w:val="Fußzeile Zchn"/>
+    <w:basedOn w:val="Absatz-Standardschriftart"/>
+    <w:link w:val="Fuzeile"/>
     <w:uiPriority w:val="99"/>
     <w:rsid w:val="00F90FCE"/>
   </w:style>
-  <w:style w:type="character" w:customStyle="1" w:styleId="Heading1Char">
-    <w:name w:val="Heading 1 Char"/>
-    <w:basedOn w:val="DefaultParagraphFont"/>
-    <w:link w:val="Heading1"/>
+  <w:style w:type="character" w:customStyle="1" w:styleId="berschrift1Zchn">
+    <w:name w:val="Überschrift 1 Zchn"/>
+    <w:basedOn w:val="Absatz-Standardschriftart"/>
+    <w:link w:val="berschrift1"/>
     <w:uiPriority w:val="9"/>
     <w:rsid w:val="0005532B"/>
     <w:rPr>
@@ -4187,10 +5152,10 @@
       <w:szCs w:val="32"/>
     </w:rPr>
   </w:style>
-  <w:style w:type="character" w:customStyle="1" w:styleId="Heading2Char">
-    <w:name w:val="Heading 2 Char"/>
-    <w:basedOn w:val="DefaultParagraphFont"/>
-    <w:link w:val="Heading2"/>
+  <w:style w:type="character" w:customStyle="1" w:styleId="berschrift2Zchn">
+    <w:name w:val="Überschrift 2 Zchn"/>
+    <w:basedOn w:val="Absatz-Standardschriftart"/>
+    <w:link w:val="berschrift2"/>
     <w:uiPriority w:val="9"/>
     <w:rsid w:val="0005532B"/>
     <w:rPr>
@@ -4200,10 +5165,10 @@
       <w:szCs w:val="26"/>
     </w:rPr>
   </w:style>
-  <w:style w:type="character" w:customStyle="1" w:styleId="Heading3Char">
-    <w:name w:val="Heading 3 Char"/>
-    <w:basedOn w:val="DefaultParagraphFont"/>
-    <w:link w:val="Heading3"/>
+  <w:style w:type="character" w:customStyle="1" w:styleId="berschrift3Zchn">
+    <w:name w:val="Überschrift 3 Zchn"/>
+    <w:basedOn w:val="Absatz-Standardschriftart"/>
+    <w:link w:val="berschrift3"/>
     <w:uiPriority w:val="9"/>
     <w:rsid w:val="0005532B"/>
     <w:rPr>
@@ -4213,10 +5178,10 @@
       <w:szCs w:val="24"/>
     </w:rPr>
   </w:style>
-  <w:style w:type="paragraph" w:styleId="TOCHeading">
+  <w:style w:type="paragraph" w:styleId="Inhaltsverzeichnisberschrift">
     <w:name w:val="TOC Heading"/>
-    <w:basedOn w:val="Heading1"/>
-    <w:next w:val="Normal"/>
+    <w:basedOn w:val="berschrift1"/>
+    <w:next w:val="Standard"/>
     <w:uiPriority w:val="39"/>
     <w:unhideWhenUsed/>
     <w:qFormat/>
@@ -4230,10 +5195,10 @@
       <w:lang w:eastAsia="de-CH"/>
     </w:rPr>
   </w:style>
-  <w:style w:type="paragraph" w:styleId="TOC1">
+  <w:style w:type="paragraph" w:styleId="Verzeichnis1">
     <w:name w:val="toc 1"/>
-    <w:basedOn w:val="Normal"/>
-    <w:next w:val="Normal"/>
+    <w:basedOn w:val="Standard"/>
+    <w:next w:val="Standard"/>
     <w:autoRedefine/>
     <w:uiPriority w:val="39"/>
     <w:unhideWhenUsed/>
@@ -4242,10 +5207,10 @@
       <w:spacing w:after="100"/>
     </w:pPr>
   </w:style>
-  <w:style w:type="paragraph" w:styleId="TOC2">
+  <w:style w:type="paragraph" w:styleId="Verzeichnis2">
     <w:name w:val="toc 2"/>
-    <w:basedOn w:val="Normal"/>
-    <w:next w:val="Normal"/>
+    <w:basedOn w:val="Standard"/>
+    <w:next w:val="Standard"/>
     <w:autoRedefine/>
     <w:uiPriority w:val="39"/>
     <w:unhideWhenUsed/>
@@ -4257,7 +5222,7 @@
   </w:style>
   <w:style w:type="character" w:styleId="Hyperlink">
     <w:name w:val="Hyperlink"/>
-    <w:basedOn w:val="DefaultParagraphFont"/>
+    <w:basedOn w:val="Absatz-Standardschriftart"/>
     <w:uiPriority w:val="99"/>
     <w:unhideWhenUsed/>
     <w:rsid w:val="0005532B"/>
@@ -4266,9 +5231,9 @@
       <w:u w:val="single"/>
     </w:rPr>
   </w:style>
-  <w:style w:type="paragraph" w:styleId="ListParagraph">
+  <w:style w:type="paragraph" w:styleId="Listenabsatz">
     <w:name w:val="List Paragraph"/>
-    <w:basedOn w:val="Normal"/>
+    <w:basedOn w:val="Standard"/>
     <w:uiPriority w:val="34"/>
     <w:qFormat/>
     <w:rsid w:val="003E002F"/>
@@ -4277,10 +5242,10 @@
       <w:contextualSpacing/>
     </w:pPr>
   </w:style>
-  <w:style w:type="paragraph" w:styleId="TOC3">
+  <w:style w:type="paragraph" w:styleId="Verzeichnis3">
     <w:name w:val="toc 3"/>
-    <w:basedOn w:val="Normal"/>
-    <w:next w:val="Normal"/>
+    <w:basedOn w:val="Standard"/>
+    <w:next w:val="Standard"/>
     <w:autoRedefine/>
     <w:uiPriority w:val="39"/>
     <w:unhideWhenUsed/>
@@ -4544,7 +5509,31 @@
       </a:bgFillStyleLst>
     </a:fmtScheme>
   </a:themeElements>
-  <a:objectDefaults/>
+  <a:objectDefaults>
+    <a:spDef>
+      <a:spPr>
+        <a:ln w="19050"/>
+      </a:spPr>
+      <a:bodyPr rtlCol="0" anchor="t"/>
+      <a:lstStyle/>
+      <a:style>
+        <a:lnRef idx="2">
+          <a:schemeClr val="accent1">
+            <a:shade val="50000"/>
+          </a:schemeClr>
+        </a:lnRef>
+        <a:fillRef idx="1">
+          <a:schemeClr val="accent1"/>
+        </a:fillRef>
+        <a:effectRef idx="0">
+          <a:schemeClr val="accent1"/>
+        </a:effectRef>
+        <a:fontRef idx="minor">
+          <a:schemeClr val="lt1"/>
+        </a:fontRef>
+      </a:style>
+    </a:spDef>
+  </a:objectDefaults>
   <a:extraClrSchemeLst/>
   <a:extLst>
     <a:ext uri="{05A4C25C-085E-4340-85A3-A5531E510DB2}">
@@ -4559,7 +5548,7 @@
 </file>
 
 <file path=customXml/itemProps1.xml><?xml version="1.0" encoding="utf-8"?>
-<ds:datastoreItem xmlns:ds="http://schemas.openxmlformats.org/officeDocument/2006/customXml" ds:itemID="{743B6341-10E8-4EF1-83E5-8B51B5784AF3}">
+<ds:datastoreItem xmlns:ds="http://schemas.openxmlformats.org/officeDocument/2006/customXml" ds:itemID="{04FD13B3-A4A6-4D9B-9B84-3539AE353667}">
   <ds:schemaRefs>
     <ds:schemaRef ds:uri="http://schemas.openxmlformats.org/officeDocument/2006/bibliography"/>
   </ds:schemaRefs>

--- a/Docs/task02/Requirements_Task02 (1).docx
+++ b/Docs/task02/Requirements_Task02 (1).docx
@@ -1,6 +1,6 @@
 
 <file path=word/document.xml><?xml version="1.0" encoding="utf-8"?>
-<w:document xmlns:wpc="http://schemas.microsoft.com/office/word/2010/wordprocessingCanvas" xmlns:cx="http://schemas.microsoft.com/office/drawing/2014/chartex" xmlns:mc="http://schemas.openxmlformats.org/markup-compatibility/2006" xmlns:o="urn:schemas-microsoft-com:office:office" xmlns:r="http://schemas.openxmlformats.org/officeDocument/2006/relationships" xmlns:m="http://schemas.openxmlformats.org/officeDocument/2006/math" xmlns:v="urn:schemas-microsoft-com:vml" xmlns:wp14="http://schemas.microsoft.com/office/word/2010/wordprocessingDrawing" xmlns:wp="http://schemas.openxmlformats.org/drawingml/2006/wordprocessingDrawing" xmlns:w10="urn:schemas-microsoft-com:office:word" xmlns:w="http://schemas.openxmlformats.org/wordprocessingml/2006/main" xmlns:w14="http://schemas.microsoft.com/office/word/2010/wordml" xmlns:w15="http://schemas.microsoft.com/office/word/2012/wordml" xmlns:w16se="http://schemas.microsoft.com/office/word/2015/wordml/symex" xmlns:wpg="http://schemas.microsoft.com/office/word/2010/wordprocessingGroup" xmlns:wpi="http://schemas.microsoft.com/office/word/2010/wordprocessingInk" xmlns:wne="http://schemas.microsoft.com/office/word/2006/wordml" xmlns:wps="http://schemas.microsoft.com/office/word/2010/wordprocessingShape" mc:Ignorable="w14 w15 w16se wp14">
+<w:document xmlns:wpc="http://schemas.microsoft.com/office/word/2010/wordprocessingCanvas" xmlns:cx="http://schemas.microsoft.com/office/drawing/2014/chartex" xmlns:cx1="http://schemas.microsoft.com/office/drawing/2015/9/8/chartex" xmlns:cx2="http://schemas.microsoft.com/office/drawing/2015/10/21/chartex" xmlns:cx3="http://schemas.microsoft.com/office/drawing/2016/5/9/chartex" xmlns:cx4="http://schemas.microsoft.com/office/drawing/2016/5/10/chartex" xmlns:cx5="http://schemas.microsoft.com/office/drawing/2016/5/11/chartex" xmlns:cx6="http://schemas.microsoft.com/office/drawing/2016/5/12/chartex" xmlns:cx7="http://schemas.microsoft.com/office/drawing/2016/5/13/chartex" xmlns:cx8="http://schemas.microsoft.com/office/drawing/2016/5/14/chartex" xmlns:mc="http://schemas.openxmlformats.org/markup-compatibility/2006" xmlns:aink="http://schemas.microsoft.com/office/drawing/2016/ink" xmlns:am3d="http://schemas.microsoft.com/office/drawing/2017/model3d" xmlns:o="urn:schemas-microsoft-com:office:office" xmlns:r="http://schemas.openxmlformats.org/officeDocument/2006/relationships" xmlns:m="http://schemas.openxmlformats.org/officeDocument/2006/math" xmlns:v="urn:schemas-microsoft-com:vml" xmlns:wp14="http://schemas.microsoft.com/office/word/2010/wordprocessingDrawing" xmlns:wp="http://schemas.openxmlformats.org/drawingml/2006/wordprocessingDrawing" xmlns:w10="urn:schemas-microsoft-com:office:word" xmlns:w="http://schemas.openxmlformats.org/wordprocessingml/2006/main" xmlns:w14="http://schemas.microsoft.com/office/word/2010/wordml" xmlns:w15="http://schemas.microsoft.com/office/word/2012/wordml" xmlns:w16cid="http://schemas.microsoft.com/office/word/2016/wordml/cid" xmlns:w16se="http://schemas.microsoft.com/office/word/2015/wordml/symex" xmlns:wpg="http://schemas.microsoft.com/office/word/2010/wordprocessingGroup" xmlns:wpi="http://schemas.microsoft.com/office/word/2010/wordprocessingInk" xmlns:wne="http://schemas.microsoft.com/office/word/2006/wordml" xmlns:wps="http://schemas.microsoft.com/office/word/2010/wordprocessingShape" mc:Ignorable="w14 w15 w16se w16cid wp14">
   <w:body>
     <w:p>
       <w:pPr>
@@ -149,17 +149,8 @@
           <w:lang w:val="en-GB"/>
         </w:rPr>
         <w:tab/>
-        <w:t xml:space="preserve">Lars </w:t>
-      </w:r>
-      <w:proofErr w:type="spellStart"/>
-      <w:r>
-        <w:rPr>
-          <w:sz w:val="24"/>
-          <w:lang w:val="en-GB"/>
-        </w:rPr>
-        <w:t>Gertsch</w:t>
-      </w:r>
-      <w:proofErr w:type="spellEnd"/>
+        <w:t>Lars Gertsch</w:t>
+      </w:r>
     </w:p>
     <w:p>
       <w:pPr>
@@ -218,17 +209,8 @@
           <w:lang w:val="en-GB"/>
         </w:rPr>
         <w:tab/>
-        <w:t xml:space="preserve">Steve </w:t>
-      </w:r>
-      <w:proofErr w:type="spellStart"/>
-      <w:r>
-        <w:rPr>
-          <w:sz w:val="24"/>
-          <w:lang w:val="en-GB"/>
-        </w:rPr>
-        <w:t>Blaser</w:t>
-      </w:r>
-      <w:proofErr w:type="spellEnd"/>
+        <w:t>Steve Blaser</w:t>
+      </w:r>
     </w:p>
     <w:p>
       <w:pPr>
@@ -356,8 +338,17 @@
           <w:sz w:val="24"/>
           <w:lang w:val="en-GB"/>
         </w:rPr>
-        <w:t xml:space="preserve"> Kaneshan</w:t>
-      </w:r>
+        <w:t xml:space="preserve"> </w:t>
+      </w:r>
+      <w:proofErr w:type="spellStart"/>
+      <w:r>
+        <w:rPr>
+          <w:sz w:val="24"/>
+          <w:lang w:val="en-GB"/>
+        </w:rPr>
+        <w:t>Kaneshan</w:t>
+      </w:r>
+      <w:proofErr w:type="spellEnd"/>
     </w:p>
     <w:p>
       <w:pPr>
@@ -382,7 +373,6 @@
         <w:rPr>
           <w:sz w:val="36"/>
         </w:rPr>
-        <w:lastRenderedPageBreak/>
         <w:t>Inhaltsverzeichnis</w:t>
       </w:r>
     </w:p>
@@ -2010,7 +2000,6 @@
       </w:pPr>
       <w:bookmarkStart w:id="0" w:name="_Toc511381265"/>
       <w:r>
-        <w:lastRenderedPageBreak/>
         <w:t>Vorwort</w:t>
       </w:r>
       <w:bookmarkEnd w:id="0"/>
@@ -2228,7 +2217,6 @@
       </w:pPr>
       <w:bookmarkStart w:id="2" w:name="_Toc511381267"/>
       <w:r>
-        <w:lastRenderedPageBreak/>
         <w:t>Einführung</w:t>
       </w:r>
       <w:bookmarkEnd w:id="2"/>
@@ -2311,13 +2299,10 @@
         </w:numPr>
       </w:pPr>
       <w:bookmarkStart w:id="3" w:name="_Toc511381268"/>
-      <w:proofErr w:type="spellStart"/>
-      <w:r>
-        <w:lastRenderedPageBreak/>
+      <w:r>
         <w:t>Glossary</w:t>
       </w:r>
       <w:bookmarkEnd w:id="3"/>
-      <w:proofErr w:type="spellEnd"/>
     </w:p>
     <w:p>
       <w:pPr>
@@ -2342,7 +2327,6 @@
       </w:pPr>
       <w:bookmarkStart w:id="4" w:name="_Toc511381269"/>
       <w:r>
-        <w:lastRenderedPageBreak/>
         <w:t xml:space="preserve">User </w:t>
       </w:r>
       <w:proofErr w:type="spellStart"/>
@@ -2388,13 +2372,8 @@
         </w:numPr>
       </w:pPr>
       <w:bookmarkStart w:id="6" w:name="_Toc511381271"/>
-      <w:proofErr w:type="spellStart"/>
-      <w:r>
-        <w:t>Use</w:t>
-      </w:r>
-      <w:proofErr w:type="spellEnd"/>
-      <w:r>
-        <w:t xml:space="preserve"> Case 1</w:t>
+      <w:r>
+        <w:t>Use Case 1</w:t>
       </w:r>
       <w:bookmarkEnd w:id="6"/>
     </w:p>
@@ -2407,13 +2386,8 @@
         </w:numPr>
       </w:pPr>
       <w:bookmarkStart w:id="7" w:name="_Toc511381272"/>
-      <w:proofErr w:type="spellStart"/>
-      <w:r>
-        <w:t>Use</w:t>
-      </w:r>
-      <w:proofErr w:type="spellEnd"/>
-      <w:r>
-        <w:t xml:space="preserve"> Case </w:t>
+      <w:r>
+        <w:t xml:space="preserve">Use Case </w:t>
       </w:r>
       <w:r>
         <w:t>2</w:t>
@@ -2443,12 +2417,9 @@
       </w:pPr>
       <w:bookmarkStart w:id="8" w:name="_Toc511381273"/>
       <w:r>
-        <w:lastRenderedPageBreak/>
         <w:t>System architecture</w:t>
       </w:r>
-      <w:bookmarkStart w:id="9" w:name="_GoBack"/>
       <w:bookmarkEnd w:id="8"/>
-      <w:bookmarkEnd w:id="9"/>
     </w:p>
     <w:p>
       <w:r>
@@ -3053,9 +3024,8 @@
                     <v:path o:extrusionok="f" gradientshapeok="t" o:connecttype="rect"/>
                     <o:lock v:ext="edit" aspectratio="t"/>
                   </v:shapetype>
-                  <v:shape id="Grafik 4" o:spid="_x0000_s1029" type="#_x0000_t75" style="position:absolute;left:476;top:4381;width:9664;height:6953;visibility:visible;mso-wrap-style:square" o:gfxdata="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">
+                  <v:shape id="Grafik 4" o:spid="_x0000_s1029" type="#_x0000_t75" style="position:absolute;left:476;top:4381;width:9664;height:6953;visibility:visible;mso-wrap-style:square" o:gfxdata="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">
                     <v:imagedata r:id="rId12" o:title=""/>
-                    <v:path arrowok="t"/>
                   </v:shape>
                 </v:group>
                 <v:group id="Gruppieren 15" o:spid="_x0000_s1030" style="position:absolute;left:15668;width:10620;height:14040" coordsize="10620,14040" o:gfxdata="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">
@@ -3081,9 +3051,8 @@
                       </w:txbxContent>
                     </v:textbox>
                   </v:rect>
-                  <v:shape id="Grafik 12" o:spid="_x0000_s1032" type="#_x0000_t75" style="position:absolute;left:2524;top:4762;width:6235;height:7474;visibility:visible;mso-wrap-style:square" o:gfxdata="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">
+                  <v:shape id="Grafik 12" o:spid="_x0000_s1032" type="#_x0000_t75" style="position:absolute;left:2524;top:4762;width:6235;height:7474;visibility:visible;mso-wrap-style:square" o:gfxdata="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">
                     <v:imagedata r:id="rId13" o:title=""/>
-                    <v:path arrowok="t"/>
                   </v:shape>
                 </v:group>
                 <v:group id="Gruppieren 23" o:spid="_x0000_s1033" style="position:absolute;left:31242;width:10617;height:14039" coordsize="10617,14039" o:gfxdata="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">
@@ -3111,9 +3080,8 @@
                       </w:txbxContent>
                     </v:textbox>
                   </v:rect>
-                  <v:shape id="Grafik 14" o:spid="_x0000_s1035" type="#_x0000_t75" style="position:absolute;left:2619;top:4810;width:5943;height:7709;visibility:visible;mso-wrap-style:square" o:gfxdata="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">
+                  <v:shape id="Grafik 14" o:spid="_x0000_s1035" type="#_x0000_t75" style="position:absolute;left:2619;top:4810;width:5943;height:7709;visibility:visible;mso-wrap-style:square" o:gfxdata="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">
                     <v:imagedata r:id="rId14" o:title=""/>
-                    <v:path arrowok="t"/>
                   </v:shape>
                 </v:group>
                 <v:group id="Gruppieren 22" o:spid="_x0000_s1036" style="position:absolute;left:46767;width:10620;height:14040" coordsize="10620,14040" o:gfxdata="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">
@@ -3139,9 +3107,8 @@
                       </w:txbxContent>
                     </v:textbox>
                   </v:rect>
-                  <v:shape id="Grafik 21" o:spid="_x0000_s1038" type="#_x0000_t75" style="position:absolute;left:1476;top:4524;width:7569;height:8356;visibility:visible;mso-wrap-style:square" o:gfxdata="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">
+                  <v:shape id="Grafik 21" o:spid="_x0000_s1038" type="#_x0000_t75" style="position:absolute;left:1476;top:4524;width:7569;height:8356;visibility:visible;mso-wrap-style:square" o:gfxdata="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">
                     <v:imagedata r:id="rId15" o:title=""/>
-                    <v:path arrowok="t"/>
                   </v:shape>
                 </v:group>
                 <v:shapetype id="_x0000_t13" coordsize="21600,21600" o:spt="13" adj="16200,5400" path="m@0,l@0@1,0@1,0@2@0@2@0,21600,21600,10800xe">
@@ -3294,9 +3261,8 @@
           <w:numId w:val="4"/>
         </w:numPr>
       </w:pPr>
-      <w:bookmarkStart w:id="10" w:name="_Toc511381274"/>
-      <w:r>
-        <w:lastRenderedPageBreak/>
+      <w:bookmarkStart w:id="9" w:name="_Toc511381274"/>
+      <w:r>
         <w:t xml:space="preserve">System </w:t>
       </w:r>
       <w:proofErr w:type="spellStart"/>
@@ -3311,7 +3277,7 @@
       <w:r>
         <w:t>specificatio</w:t>
       </w:r>
-      <w:bookmarkEnd w:id="10"/>
+      <w:bookmarkEnd w:id="9"/>
       <w:r>
         <w:t>n</w:t>
       </w:r>
@@ -3325,7 +3291,7 @@
           <w:numId w:val="4"/>
         </w:numPr>
       </w:pPr>
-      <w:bookmarkStart w:id="11" w:name="_Toc511381275"/>
+      <w:bookmarkStart w:id="10" w:name="_Toc511381275"/>
       <w:proofErr w:type="spellStart"/>
       <w:r>
         <w:t>Functional</w:t>
@@ -3338,7 +3304,7 @@
       <w:r>
         <w:t>Requirements</w:t>
       </w:r>
-      <w:bookmarkEnd w:id="11"/>
+      <w:bookmarkEnd w:id="10"/>
       <w:proofErr w:type="spellEnd"/>
     </w:p>
     <w:p>
@@ -3435,7 +3401,7 @@
           <w:numId w:val="4"/>
         </w:numPr>
       </w:pPr>
-      <w:bookmarkStart w:id="12" w:name="_Toc511381276"/>
+      <w:bookmarkStart w:id="11" w:name="_Toc511381276"/>
       <w:r>
         <w:t>Non-</w:t>
       </w:r>
@@ -3451,7 +3417,7 @@
       <w:r>
         <w:t>Requirements</w:t>
       </w:r>
-      <w:bookmarkEnd w:id="12"/>
+      <w:bookmarkEnd w:id="11"/>
       <w:proofErr w:type="spellEnd"/>
     </w:p>
     <w:p>
@@ -3534,15 +3500,14 @@
           <w:lang w:val="en-GB"/>
         </w:rPr>
       </w:pPr>
-      <w:bookmarkStart w:id="13" w:name="_Toc511381277"/>
-      <w:r>
-        <w:rPr>
-          <w:lang w:val="en-GB"/>
-        </w:rPr>
-        <w:lastRenderedPageBreak/>
+      <w:bookmarkStart w:id="12" w:name="_Toc511381277"/>
+      <w:r>
+        <w:rPr>
+          <w:lang w:val="en-GB"/>
+        </w:rPr>
         <w:t>System model</w:t>
       </w:r>
-      <w:bookmarkEnd w:id="13"/>
+      <w:bookmarkEnd w:id="12"/>
     </w:p>
     <w:p>
       <w:pPr>
@@ -3572,15 +3537,14 @@
           <w:lang w:val="en-GB"/>
         </w:rPr>
       </w:pPr>
-      <w:bookmarkStart w:id="14" w:name="_Toc511381278"/>
-      <w:r>
-        <w:rPr>
-          <w:lang w:val="en-GB"/>
-        </w:rPr>
-        <w:lastRenderedPageBreak/>
+      <w:bookmarkStart w:id="13" w:name="_Toc511381278"/>
+      <w:r>
+        <w:rPr>
+          <w:lang w:val="en-GB"/>
+        </w:rPr>
         <w:t>System evolution</w:t>
       </w:r>
-      <w:bookmarkEnd w:id="14"/>
+      <w:bookmarkEnd w:id="13"/>
     </w:p>
     <w:p>
       <w:pPr>
@@ -3636,7 +3600,7 @@
         <w:pStyle w:val="Listenabsatz"/>
       </w:pPr>
       <w:r>
-        <w:t>Eine weitere Verbesserung könnte ein Alarmierungssystem zur Medikamenteneinnahme sein. Je nach Medikament werden die Angehörige via «Push-Nachricht» zu einer bestimmten Zeit benachrichtigt. Somit sind die Angehörigen in der Lage die Suchtkranken zu unterstützen bei der korrekten Einnahme der Medikamente.</w:t>
+        <w:t>Eine weitere Verbesserung könnte ein Alarmierungssystem zur Medikamenteneinnahme sein. Je nach Medikament werden die Angehörige via «Push-Nachricht» zu einer bestimmten Zeit benachrichtigt. Somit sind die Angehörigen in der Lage die Suchtkranken bei der korrekten Einnahme der Medikamente zu unterstützen.</w:t>
       </w:r>
     </w:p>
     <w:p/>
@@ -3657,7 +3621,7 @@
         <w:pStyle w:val="Listenabsatz"/>
       </w:pPr>
       <w:r>
-        <w:t xml:space="preserve">Eine neue Funktion in einer zukünftigen Version wird ein Kalender sein. Durch die Kalenderfunktion erhalte die Angehörigen einen Einblick in den Tagesablauf der Suchtkranken. </w:t>
+        <w:t xml:space="preserve">Eine neue Funktion in einer zukünftigen Version wird ein Kalender sein. Durch die Kalenderfunktion erhalten die Angehörigen einen Einblick in den Tagesablauf der Suchtkranken. </w:t>
       </w:r>
     </w:p>
     <w:p>
@@ -3693,21 +3657,19 @@
         <w:t>Bei einer ambulanten Behandlung oder nach der Therapie sind Termine wie</w:t>
       </w:r>
       <w:r>
-        <w:t xml:space="preserve"> </w:t>
-      </w:r>
-      <w:r>
-        <w:t>Arztbesuch, Psychiater besuch, usw. für die nahen Verwandten ersichtlich.</w:t>
-      </w:r>
-    </w:p>
-    <w:p>
-      <w:pPr>
-        <w:rPr>
-          <w:rFonts w:asciiTheme="majorHAnsi" w:eastAsiaTheme="majorEastAsia" w:hAnsiTheme="majorHAnsi" w:cstheme="majorBidi"/>
-          <w:color w:val="000000" w:themeColor="text1"/>
-          <w:sz w:val="36"/>
-          <w:szCs w:val="32"/>
-        </w:rPr>
-      </w:pPr>
+        <w:t xml:space="preserve"> Arztbesuch, </w:t>
+      </w:r>
+      <w:proofErr w:type="spellStart"/>
+      <w:r>
+        <w:t>Psychiater</w:t>
+      </w:r>
+      <w:r>
+        <w:t>besuch</w:t>
+      </w:r>
+      <w:proofErr w:type="spellEnd"/>
+      <w:r>
+        <w:t>, usw. für die nahen Verwandten ersichtlich.</w:t>
+      </w:r>
       <w:r>
         <w:br w:type="page"/>
       </w:r>
@@ -3723,16 +3685,149 @@
           <w:lang w:val="en-GB"/>
         </w:rPr>
       </w:pPr>
-      <w:bookmarkStart w:id="15" w:name="_Toc511381279"/>
-      <w:r>
-        <w:rPr>
-          <w:lang w:val="en-GB"/>
-        </w:rPr>
-        <w:lastRenderedPageBreak/>
+      <w:bookmarkStart w:id="14" w:name="_Toc511381279"/>
+      <w:r>
+        <w:rPr>
+          <w:lang w:val="en-GB"/>
+        </w:rPr>
         <w:t>Testing</w:t>
       </w:r>
-      <w:bookmarkEnd w:id="15"/>
-    </w:p>
+      <w:bookmarkEnd w:id="14"/>
+    </w:p>
+    <w:p>
+      <w:pPr>
+        <w:rPr>
+          <w:lang w:val="en-GB"/>
+        </w:rPr>
+      </w:pPr>
+    </w:p>
+    <w:p>
+      <w:r>
+        <w:t>Wir werden unser «</w:t>
+      </w:r>
+      <w:proofErr w:type="spellStart"/>
+      <w:r>
+        <w:t>Testing</w:t>
+      </w:r>
+      <w:proofErr w:type="spellEnd"/>
+      <w:r>
+        <w:t>» wie folgt durchführen.</w:t>
+      </w:r>
+    </w:p>
+    <w:p/>
+    <w:p>
+      <w:pPr>
+        <w:rPr>
+          <w:b/>
+        </w:rPr>
+      </w:pPr>
+      <w:r>
+        <w:rPr>
+          <w:b/>
+        </w:rPr>
+        <w:t>Unit-Test</w:t>
+      </w:r>
+    </w:p>
+    <w:p>
+      <w:r>
+        <w:t>Jeder von unserer Gruppe wird den Unit-Test an seiner eigenen Implementation ausführen.</w:t>
+      </w:r>
+    </w:p>
+    <w:p/>
+    <w:p>
+      <w:pPr>
+        <w:rPr>
+          <w:b/>
+        </w:rPr>
+      </w:pPr>
+      <w:r>
+        <w:rPr>
+          <w:b/>
+        </w:rPr>
+        <w:t>User-Acceptance-Test</w:t>
+      </w:r>
+    </w:p>
+    <w:p>
+      <w:r>
+        <w:t>Unser «End-User-Test</w:t>
+      </w:r>
+      <w:r>
+        <w:t>» werden wir hauptsächlich mit nicht Computer-affinen Personen durchführen. Da wir davon ausgehen müssen, dass nicht alle Verwandten Personen geübt sind mit dem Umgang von elektronischen Hilfsmittel.</w:t>
+      </w:r>
+    </w:p>
+    <w:p>
+      <w:r>
+        <w:t>Die Beta-Tester werden ein Protokoll zum Ausfüllen erhalten mit folgenden Punkten.</w:t>
+      </w:r>
+    </w:p>
+    <w:p>
+      <w:pPr>
+        <w:pStyle w:val="Listenabsatz"/>
+        <w:numPr>
+          <w:ilvl w:val="0"/>
+          <w:numId w:val="7"/>
+        </w:numPr>
+      </w:pPr>
+      <w:r>
+        <w:t>Abstürze und Fehler beim Laden</w:t>
+      </w:r>
+    </w:p>
+    <w:p>
+      <w:pPr>
+        <w:pStyle w:val="Listenabsatz"/>
+        <w:numPr>
+          <w:ilvl w:val="0"/>
+          <w:numId w:val="7"/>
+        </w:numPr>
+      </w:pPr>
+      <w:r>
+        <w:t>Fehler bei den Funktionen</w:t>
+      </w:r>
+    </w:p>
+    <w:p>
+      <w:pPr>
+        <w:pStyle w:val="Listenabsatz"/>
+        <w:numPr>
+          <w:ilvl w:val="0"/>
+          <w:numId w:val="7"/>
+        </w:numPr>
+      </w:pPr>
+      <w:r>
+        <w:t>Erfüllung der Funktionen</w:t>
+      </w:r>
+    </w:p>
+    <w:p>
+      <w:pPr>
+        <w:pStyle w:val="Listenabsatz"/>
+        <w:numPr>
+          <w:ilvl w:val="0"/>
+          <w:numId w:val="7"/>
+        </w:numPr>
+      </w:pPr>
+      <w:r>
+        <w:t>Verbessrungsvorschläge</w:t>
+      </w:r>
+    </w:p>
+    <w:p/>
+    <w:p>
+      <w:pPr>
+        <w:rPr>
+          <w:b/>
+        </w:rPr>
+      </w:pPr>
+      <w:r>
+        <w:rPr>
+          <w:b/>
+        </w:rPr>
+        <w:t>Usability-Test</w:t>
+      </w:r>
+    </w:p>
+    <w:p>
+      <w:r>
+        <w:t>Mithilfe des «Usability-Test» werden wir die Benutzerfreundlichkeit prüfen. Diesen Test werden wir mit den gleichen Test-Usern durchführen wie beim «User-Acceptance-Test». Den Testpersonen werden verschieden Aufgaben erteilt die sie ausführen müssen. Anhand verschieden Parametern (z.B. Zeit) wird dann für uns ersichtlich sein wie benutzerfreundlich unsere Funktionen sind. Mittels diesem Testverfahren wird es uns möglich sein, das Design auf den End-User anzupassen.</w:t>
+      </w:r>
+    </w:p>
+    <w:p/>
     <w:p>
       <w:pPr>
         <w:rPr>
@@ -3754,13 +3849,12 @@
           <w:numId w:val="4"/>
         </w:numPr>
       </w:pPr>
-      <w:bookmarkStart w:id="16" w:name="_Toc511381280"/>
+      <w:bookmarkStart w:id="15" w:name="_Toc511381280"/>
       <w:proofErr w:type="spellStart"/>
       <w:r>
-        <w:lastRenderedPageBreak/>
         <w:t>Appendices</w:t>
       </w:r>
-      <w:bookmarkEnd w:id="16"/>
+      <w:bookmarkEnd w:id="15"/>
       <w:proofErr w:type="spellEnd"/>
     </w:p>
     <w:p>
@@ -3771,12 +3865,12 @@
           <w:numId w:val="4"/>
         </w:numPr>
       </w:pPr>
-      <w:bookmarkStart w:id="17" w:name="_Toc511381281"/>
+      <w:bookmarkStart w:id="16" w:name="_Toc511381281"/>
       <w:proofErr w:type="spellStart"/>
       <w:r>
         <w:t>Specifications</w:t>
       </w:r>
-      <w:bookmarkEnd w:id="17"/>
+      <w:bookmarkEnd w:id="16"/>
       <w:proofErr w:type="spellEnd"/>
     </w:p>
     <w:p>
@@ -3800,12 +3894,11 @@
           <w:numId w:val="4"/>
         </w:numPr>
       </w:pPr>
-      <w:bookmarkStart w:id="18" w:name="_Toc511381282"/>
-      <w:r>
-        <w:lastRenderedPageBreak/>
+      <w:bookmarkStart w:id="17" w:name="_Toc511381282"/>
+      <w:r>
         <w:t>Index</w:t>
       </w:r>
-      <w:bookmarkEnd w:id="18"/>
+      <w:bookmarkEnd w:id="17"/>
     </w:p>
     <w:p/>
     <w:sectPr>
@@ -3820,7 +3913,7 @@
 </file>
 
 <file path=word/endnotes.xml><?xml version="1.0" encoding="utf-8"?>
-<w:endnotes xmlns:wpc="http://schemas.microsoft.com/office/word/2010/wordprocessingCanvas" xmlns:cx="http://schemas.microsoft.com/office/drawing/2014/chartex" xmlns:mc="http://schemas.openxmlformats.org/markup-compatibility/2006" xmlns:o="urn:schemas-microsoft-com:office:office" xmlns:r="http://schemas.openxmlformats.org/officeDocument/2006/relationships" xmlns:m="http://schemas.openxmlformats.org/officeDocument/2006/math" xmlns:v="urn:schemas-microsoft-com:vml" xmlns:wp14="http://schemas.microsoft.com/office/word/2010/wordprocessingDrawing" xmlns:wp="http://schemas.openxmlformats.org/drawingml/2006/wordprocessingDrawing" xmlns:w10="urn:schemas-microsoft-com:office:word" xmlns:w="http://schemas.openxmlformats.org/wordprocessingml/2006/main" xmlns:w14="http://schemas.microsoft.com/office/word/2010/wordml" xmlns:w15="http://schemas.microsoft.com/office/word/2012/wordml" xmlns:w16se="http://schemas.microsoft.com/office/word/2015/wordml/symex" xmlns:wpg="http://schemas.microsoft.com/office/word/2010/wordprocessingGroup" xmlns:wpi="http://schemas.microsoft.com/office/word/2010/wordprocessingInk" xmlns:wne="http://schemas.microsoft.com/office/word/2006/wordml" xmlns:wps="http://schemas.microsoft.com/office/word/2010/wordprocessingShape" mc:Ignorable="w14 w15 w16se wp14">
+<w:endnotes xmlns:wpc="http://schemas.microsoft.com/office/word/2010/wordprocessingCanvas" xmlns:cx="http://schemas.microsoft.com/office/drawing/2014/chartex" xmlns:cx1="http://schemas.microsoft.com/office/drawing/2015/9/8/chartex" xmlns:cx2="http://schemas.microsoft.com/office/drawing/2015/10/21/chartex" xmlns:cx3="http://schemas.microsoft.com/office/drawing/2016/5/9/chartex" xmlns:cx4="http://schemas.microsoft.com/office/drawing/2016/5/10/chartex" xmlns:cx5="http://schemas.microsoft.com/office/drawing/2016/5/11/chartex" xmlns:cx6="http://schemas.microsoft.com/office/drawing/2016/5/12/chartex" xmlns:cx7="http://schemas.microsoft.com/office/drawing/2016/5/13/chartex" xmlns:cx8="http://schemas.microsoft.com/office/drawing/2016/5/14/chartex" xmlns:mc="http://schemas.openxmlformats.org/markup-compatibility/2006" xmlns:aink="http://schemas.microsoft.com/office/drawing/2016/ink" xmlns:am3d="http://schemas.microsoft.com/office/drawing/2017/model3d" xmlns:o="urn:schemas-microsoft-com:office:office" xmlns:r="http://schemas.openxmlformats.org/officeDocument/2006/relationships" xmlns:m="http://schemas.openxmlformats.org/officeDocument/2006/math" xmlns:v="urn:schemas-microsoft-com:vml" xmlns:wp14="http://schemas.microsoft.com/office/word/2010/wordprocessingDrawing" xmlns:wp="http://schemas.openxmlformats.org/drawingml/2006/wordprocessingDrawing" xmlns:w10="urn:schemas-microsoft-com:office:word" xmlns:w="http://schemas.openxmlformats.org/wordprocessingml/2006/main" xmlns:w14="http://schemas.microsoft.com/office/word/2010/wordml" xmlns:w15="http://schemas.microsoft.com/office/word/2012/wordml" xmlns:w16cid="http://schemas.microsoft.com/office/word/2016/wordml/cid" xmlns:w16se="http://schemas.microsoft.com/office/word/2015/wordml/symex" xmlns:wpg="http://schemas.microsoft.com/office/word/2010/wordprocessingGroup" xmlns:wpi="http://schemas.microsoft.com/office/word/2010/wordprocessingInk" xmlns:wne="http://schemas.microsoft.com/office/word/2006/wordml" xmlns:wps="http://schemas.microsoft.com/office/word/2010/wordprocessingShape" mc:Ignorable="w14 w15 w16se w16cid wp14">
   <w:endnote w:type="separator" w:id="-1">
     <w:p>
       <w:pPr>
@@ -3845,7 +3938,7 @@
 </file>
 
 <file path=word/footer1.xml><?xml version="1.0" encoding="utf-8"?>
-<w:ftr xmlns:wpc="http://schemas.microsoft.com/office/word/2010/wordprocessingCanvas" xmlns:cx="http://schemas.microsoft.com/office/drawing/2014/chartex" xmlns:mc="http://schemas.openxmlformats.org/markup-compatibility/2006" xmlns:o="urn:schemas-microsoft-com:office:office" xmlns:r="http://schemas.openxmlformats.org/officeDocument/2006/relationships" xmlns:m="http://schemas.openxmlformats.org/officeDocument/2006/math" xmlns:v="urn:schemas-microsoft-com:vml" xmlns:wp14="http://schemas.microsoft.com/office/word/2010/wordprocessingDrawing" xmlns:wp="http://schemas.openxmlformats.org/drawingml/2006/wordprocessingDrawing" xmlns:w10="urn:schemas-microsoft-com:office:word" xmlns:w="http://schemas.openxmlformats.org/wordprocessingml/2006/main" xmlns:w14="http://schemas.microsoft.com/office/word/2010/wordml" xmlns:w15="http://schemas.microsoft.com/office/word/2012/wordml" xmlns:w16se="http://schemas.microsoft.com/office/word/2015/wordml/symex" xmlns:wpg="http://schemas.microsoft.com/office/word/2010/wordprocessingGroup" xmlns:wpi="http://schemas.microsoft.com/office/word/2010/wordprocessingInk" xmlns:wne="http://schemas.microsoft.com/office/word/2006/wordml" xmlns:wps="http://schemas.microsoft.com/office/word/2010/wordprocessingShape" mc:Ignorable="w14 w15 w16se wp14">
+<w:ftr xmlns:wpc="http://schemas.microsoft.com/office/word/2010/wordprocessingCanvas" xmlns:cx="http://schemas.microsoft.com/office/drawing/2014/chartex" xmlns:cx1="http://schemas.microsoft.com/office/drawing/2015/9/8/chartex" xmlns:cx2="http://schemas.microsoft.com/office/drawing/2015/10/21/chartex" xmlns:cx3="http://schemas.microsoft.com/office/drawing/2016/5/9/chartex" xmlns:cx4="http://schemas.microsoft.com/office/drawing/2016/5/10/chartex" xmlns:cx5="http://schemas.microsoft.com/office/drawing/2016/5/11/chartex" xmlns:cx6="http://schemas.microsoft.com/office/drawing/2016/5/12/chartex" xmlns:cx7="http://schemas.microsoft.com/office/drawing/2016/5/13/chartex" xmlns:cx8="http://schemas.microsoft.com/office/drawing/2016/5/14/chartex" xmlns:mc="http://schemas.openxmlformats.org/markup-compatibility/2006" xmlns:aink="http://schemas.microsoft.com/office/drawing/2016/ink" xmlns:am3d="http://schemas.microsoft.com/office/drawing/2017/model3d" xmlns:o="urn:schemas-microsoft-com:office:office" xmlns:r="http://schemas.openxmlformats.org/officeDocument/2006/relationships" xmlns:m="http://schemas.openxmlformats.org/officeDocument/2006/math" xmlns:v="urn:schemas-microsoft-com:vml" xmlns:wp14="http://schemas.microsoft.com/office/word/2010/wordprocessingDrawing" xmlns:wp="http://schemas.openxmlformats.org/drawingml/2006/wordprocessingDrawing" xmlns:w10="urn:schemas-microsoft-com:office:word" xmlns:w="http://schemas.openxmlformats.org/wordprocessingml/2006/main" xmlns:w14="http://schemas.microsoft.com/office/word/2010/wordml" xmlns:w15="http://schemas.microsoft.com/office/word/2012/wordml" xmlns:w16cid="http://schemas.microsoft.com/office/word/2016/wordml/cid" xmlns:w16se="http://schemas.microsoft.com/office/word/2015/wordml/symex" xmlns:wpg="http://schemas.microsoft.com/office/word/2010/wordprocessingGroup" xmlns:wpi="http://schemas.microsoft.com/office/word/2010/wordprocessingInk" xmlns:wne="http://schemas.microsoft.com/office/word/2006/wordml" xmlns:wps="http://schemas.microsoft.com/office/word/2010/wordprocessingShape" mc:Ignorable="w14 w15 w16se w16cid wp14">
   <w:p>
     <w:pPr>
       <w:pStyle w:val="Fuzeile"/>
@@ -3932,7 +4025,7 @@
 </file>
 
 <file path=word/footnotes.xml><?xml version="1.0" encoding="utf-8"?>
-<w:footnotes xmlns:wpc="http://schemas.microsoft.com/office/word/2010/wordprocessingCanvas" xmlns:cx="http://schemas.microsoft.com/office/drawing/2014/chartex" xmlns:mc="http://schemas.openxmlformats.org/markup-compatibility/2006" xmlns:o="urn:schemas-microsoft-com:office:office" xmlns:r="http://schemas.openxmlformats.org/officeDocument/2006/relationships" xmlns:m="http://schemas.openxmlformats.org/officeDocument/2006/math" xmlns:v="urn:schemas-microsoft-com:vml" xmlns:wp14="http://schemas.microsoft.com/office/word/2010/wordprocessingDrawing" xmlns:wp="http://schemas.openxmlformats.org/drawingml/2006/wordprocessingDrawing" xmlns:w10="urn:schemas-microsoft-com:office:word" xmlns:w="http://schemas.openxmlformats.org/wordprocessingml/2006/main" xmlns:w14="http://schemas.microsoft.com/office/word/2010/wordml" xmlns:w15="http://schemas.microsoft.com/office/word/2012/wordml" xmlns:w16se="http://schemas.microsoft.com/office/word/2015/wordml/symex" xmlns:wpg="http://schemas.microsoft.com/office/word/2010/wordprocessingGroup" xmlns:wpi="http://schemas.microsoft.com/office/word/2010/wordprocessingInk" xmlns:wne="http://schemas.microsoft.com/office/word/2006/wordml" xmlns:wps="http://schemas.microsoft.com/office/word/2010/wordprocessingShape" mc:Ignorable="w14 w15 w16se wp14">
+<w:footnotes xmlns:wpc="http://schemas.microsoft.com/office/word/2010/wordprocessingCanvas" xmlns:cx="http://schemas.microsoft.com/office/drawing/2014/chartex" xmlns:cx1="http://schemas.microsoft.com/office/drawing/2015/9/8/chartex" xmlns:cx2="http://schemas.microsoft.com/office/drawing/2015/10/21/chartex" xmlns:cx3="http://schemas.microsoft.com/office/drawing/2016/5/9/chartex" xmlns:cx4="http://schemas.microsoft.com/office/drawing/2016/5/10/chartex" xmlns:cx5="http://schemas.microsoft.com/office/drawing/2016/5/11/chartex" xmlns:cx6="http://schemas.microsoft.com/office/drawing/2016/5/12/chartex" xmlns:cx7="http://schemas.microsoft.com/office/drawing/2016/5/13/chartex" xmlns:cx8="http://schemas.microsoft.com/office/drawing/2016/5/14/chartex" xmlns:mc="http://schemas.openxmlformats.org/markup-compatibility/2006" xmlns:aink="http://schemas.microsoft.com/office/drawing/2016/ink" xmlns:am3d="http://schemas.microsoft.com/office/drawing/2017/model3d" xmlns:o="urn:schemas-microsoft-com:office:office" xmlns:r="http://schemas.openxmlformats.org/officeDocument/2006/relationships" xmlns:m="http://schemas.openxmlformats.org/officeDocument/2006/math" xmlns:v="urn:schemas-microsoft-com:vml" xmlns:wp14="http://schemas.microsoft.com/office/word/2010/wordprocessingDrawing" xmlns:wp="http://schemas.openxmlformats.org/drawingml/2006/wordprocessingDrawing" xmlns:w10="urn:schemas-microsoft-com:office:word" xmlns:w="http://schemas.openxmlformats.org/wordprocessingml/2006/main" xmlns:w14="http://schemas.microsoft.com/office/word/2010/wordml" xmlns:w15="http://schemas.microsoft.com/office/word/2012/wordml" xmlns:w16cid="http://schemas.microsoft.com/office/word/2016/wordml/cid" xmlns:w16se="http://schemas.microsoft.com/office/word/2015/wordml/symex" xmlns:wpg="http://schemas.microsoft.com/office/word/2010/wordprocessingGroup" xmlns:wpi="http://schemas.microsoft.com/office/word/2010/wordprocessingInk" xmlns:wne="http://schemas.microsoft.com/office/word/2006/wordml" xmlns:wps="http://schemas.microsoft.com/office/word/2010/wordprocessingShape" mc:Ignorable="w14 w15 w16se w16cid wp14">
   <w:footnote w:type="separator" w:id="-1">
     <w:p>
       <w:pPr>
@@ -3957,8 +4050,120 @@
 </file>
 
 <file path=word/numbering.xml><?xml version="1.0" encoding="utf-8"?>
-<w:numbering xmlns:wpc="http://schemas.microsoft.com/office/word/2010/wordprocessingCanvas" xmlns:cx="http://schemas.microsoft.com/office/drawing/2014/chartex" xmlns:mc="http://schemas.openxmlformats.org/markup-compatibility/2006" xmlns:o="urn:schemas-microsoft-com:office:office" xmlns:r="http://schemas.openxmlformats.org/officeDocument/2006/relationships" xmlns:m="http://schemas.openxmlformats.org/officeDocument/2006/math" xmlns:v="urn:schemas-microsoft-com:vml" xmlns:wp14="http://schemas.microsoft.com/office/word/2010/wordprocessingDrawing" xmlns:wp="http://schemas.openxmlformats.org/drawingml/2006/wordprocessingDrawing" xmlns:w10="urn:schemas-microsoft-com:office:word" xmlns:w="http://schemas.openxmlformats.org/wordprocessingml/2006/main" xmlns:w14="http://schemas.microsoft.com/office/word/2010/wordml" xmlns:w15="http://schemas.microsoft.com/office/word/2012/wordml" xmlns:w16se="http://schemas.microsoft.com/office/word/2015/wordml/symex" xmlns:wpg="http://schemas.microsoft.com/office/word/2010/wordprocessingGroup" xmlns:wpi="http://schemas.microsoft.com/office/word/2010/wordprocessingInk" xmlns:wne="http://schemas.microsoft.com/office/word/2006/wordml" xmlns:wps="http://schemas.microsoft.com/office/word/2010/wordprocessingShape" mc:Ignorable="w14 w15 w16se wp14">
+<w:numbering xmlns:wpc="http://schemas.microsoft.com/office/word/2010/wordprocessingCanvas" xmlns:cx="http://schemas.microsoft.com/office/drawing/2014/chartex" xmlns:cx1="http://schemas.microsoft.com/office/drawing/2015/9/8/chartex" xmlns:cx2="http://schemas.microsoft.com/office/drawing/2015/10/21/chartex" xmlns:cx3="http://schemas.microsoft.com/office/drawing/2016/5/9/chartex" xmlns:cx4="http://schemas.microsoft.com/office/drawing/2016/5/10/chartex" xmlns:cx5="http://schemas.microsoft.com/office/drawing/2016/5/11/chartex" xmlns:cx6="http://schemas.microsoft.com/office/drawing/2016/5/12/chartex" xmlns:cx7="http://schemas.microsoft.com/office/drawing/2016/5/13/chartex" xmlns:cx8="http://schemas.microsoft.com/office/drawing/2016/5/14/chartex" xmlns:mc="http://schemas.openxmlformats.org/markup-compatibility/2006" xmlns:aink="http://schemas.microsoft.com/office/drawing/2016/ink" xmlns:am3d="http://schemas.microsoft.com/office/drawing/2017/model3d" xmlns:o="urn:schemas-microsoft-com:office:office" xmlns:r="http://schemas.openxmlformats.org/officeDocument/2006/relationships" xmlns:m="http://schemas.openxmlformats.org/officeDocument/2006/math" xmlns:v="urn:schemas-microsoft-com:vml" xmlns:wp14="http://schemas.microsoft.com/office/word/2010/wordprocessingDrawing" xmlns:wp="http://schemas.openxmlformats.org/drawingml/2006/wordprocessingDrawing" xmlns:w10="urn:schemas-microsoft-com:office:word" xmlns:w="http://schemas.openxmlformats.org/wordprocessingml/2006/main" xmlns:w14="http://schemas.microsoft.com/office/word/2010/wordml" xmlns:w15="http://schemas.microsoft.com/office/word/2012/wordml" xmlns:w16cid="http://schemas.microsoft.com/office/word/2016/wordml/cid" xmlns:w16se="http://schemas.microsoft.com/office/word/2015/wordml/symex" xmlns:wpg="http://schemas.microsoft.com/office/word/2010/wordprocessingGroup" xmlns:wpi="http://schemas.microsoft.com/office/word/2010/wordprocessingInk" xmlns:wne="http://schemas.microsoft.com/office/word/2006/wordml" xmlns:wps="http://schemas.microsoft.com/office/word/2010/wordprocessingShape" mc:Ignorable="w14 w15 w16se w16cid wp14">
   <w:abstractNum w:abstractNumId="0" w15:restartNumberingAfterBreak="0">
+    <w:nsid w:val="299F797A"/>
+    <w:multiLevelType w:val="hybridMultilevel"/>
+    <w:tmpl w:val="8BB07172"/>
+    <w:lvl w:ilvl="0" w:tplc="6E0EA1C2">
+      <w:numFmt w:val="bullet"/>
+      <w:lvlText w:val="-"/>
+      <w:lvlJc w:val="left"/>
+      <w:pPr>
+        <w:ind w:left="1080" w:hanging="360"/>
+      </w:pPr>
+      <w:rPr>
+        <w:rFonts w:ascii="Calibri" w:eastAsiaTheme="minorHAnsi" w:hAnsi="Calibri" w:cs="Calibri" w:hint="default"/>
+      </w:rPr>
+    </w:lvl>
+    <w:lvl w:ilvl="1" w:tplc="04070003" w:tentative="1">
+      <w:start w:val="1"/>
+      <w:numFmt w:val="bullet"/>
+      <w:lvlText w:val="o"/>
+      <w:lvlJc w:val="left"/>
+      <w:pPr>
+        <w:ind w:left="1440" w:hanging="360"/>
+      </w:pPr>
+      <w:rPr>
+        <w:rFonts w:ascii="Courier New" w:hAnsi="Courier New" w:cs="Courier New" w:hint="default"/>
+      </w:rPr>
+    </w:lvl>
+    <w:lvl w:ilvl="2" w:tplc="04070005" w:tentative="1">
+      <w:start w:val="1"/>
+      <w:numFmt w:val="bullet"/>
+      <w:lvlText w:val=""/>
+      <w:lvlJc w:val="left"/>
+      <w:pPr>
+        <w:ind w:left="2160" w:hanging="360"/>
+      </w:pPr>
+      <w:rPr>
+        <w:rFonts w:ascii="Wingdings" w:hAnsi="Wingdings" w:hint="default"/>
+      </w:rPr>
+    </w:lvl>
+    <w:lvl w:ilvl="3" w:tplc="04070001" w:tentative="1">
+      <w:start w:val="1"/>
+      <w:numFmt w:val="bullet"/>
+      <w:lvlText w:val=""/>
+      <w:lvlJc w:val="left"/>
+      <w:pPr>
+        <w:ind w:left="2880" w:hanging="360"/>
+      </w:pPr>
+      <w:rPr>
+        <w:rFonts w:ascii="Symbol" w:hAnsi="Symbol" w:hint="default"/>
+      </w:rPr>
+    </w:lvl>
+    <w:lvl w:ilvl="4" w:tplc="04070003" w:tentative="1">
+      <w:start w:val="1"/>
+      <w:numFmt w:val="bullet"/>
+      <w:lvlText w:val="o"/>
+      <w:lvlJc w:val="left"/>
+      <w:pPr>
+        <w:ind w:left="3600" w:hanging="360"/>
+      </w:pPr>
+      <w:rPr>
+        <w:rFonts w:ascii="Courier New" w:hAnsi="Courier New" w:cs="Courier New" w:hint="default"/>
+      </w:rPr>
+    </w:lvl>
+    <w:lvl w:ilvl="5" w:tplc="04070005" w:tentative="1">
+      <w:start w:val="1"/>
+      <w:numFmt w:val="bullet"/>
+      <w:lvlText w:val=""/>
+      <w:lvlJc w:val="left"/>
+      <w:pPr>
+        <w:ind w:left="4320" w:hanging="360"/>
+      </w:pPr>
+      <w:rPr>
+        <w:rFonts w:ascii="Wingdings" w:hAnsi="Wingdings" w:hint="default"/>
+      </w:rPr>
+    </w:lvl>
+    <w:lvl w:ilvl="6" w:tplc="04070001" w:tentative="1">
+      <w:start w:val="1"/>
+      <w:numFmt w:val="bullet"/>
+      <w:lvlText w:val=""/>
+      <w:lvlJc w:val="left"/>
+      <w:pPr>
+        <w:ind w:left="5040" w:hanging="360"/>
+      </w:pPr>
+      <w:rPr>
+        <w:rFonts w:ascii="Symbol" w:hAnsi="Symbol" w:hint="default"/>
+      </w:rPr>
+    </w:lvl>
+    <w:lvl w:ilvl="7" w:tplc="04070003" w:tentative="1">
+      <w:start w:val="1"/>
+      <w:numFmt w:val="bullet"/>
+      <w:lvlText w:val="o"/>
+      <w:lvlJc w:val="left"/>
+      <w:pPr>
+        <w:ind w:left="5760" w:hanging="360"/>
+      </w:pPr>
+      <w:rPr>
+        <w:rFonts w:ascii="Courier New" w:hAnsi="Courier New" w:cs="Courier New" w:hint="default"/>
+      </w:rPr>
+    </w:lvl>
+    <w:lvl w:ilvl="8" w:tplc="04070005" w:tentative="1">
+      <w:start w:val="1"/>
+      <w:numFmt w:val="bullet"/>
+      <w:lvlText w:val=""/>
+      <w:lvlJc w:val="left"/>
+      <w:pPr>
+        <w:ind w:left="6480" w:hanging="360"/>
+      </w:pPr>
+      <w:rPr>
+        <w:rFonts w:ascii="Wingdings" w:hAnsi="Wingdings" w:hint="default"/>
+      </w:rPr>
+    </w:lvl>
+  </w:abstractNum>
+  <w:abstractNum w:abstractNumId="1" w15:restartNumberingAfterBreak="0">
     <w:nsid w:val="2D2407FE"/>
     <w:multiLevelType w:val="hybridMultilevel"/>
     <w:tmpl w:val="A8DA5238"/>
@@ -4044,7 +4249,7 @@
       </w:pPr>
     </w:lvl>
   </w:abstractNum>
-  <w:abstractNum w:abstractNumId="1" w15:restartNumberingAfterBreak="0">
+  <w:abstractNum w:abstractNumId="2" w15:restartNumberingAfterBreak="0">
     <w:nsid w:val="30451012"/>
     <w:multiLevelType w:val="hybridMultilevel"/>
     <w:tmpl w:val="38B285B6"/>
@@ -4157,7 +4362,7 @@
       </w:rPr>
     </w:lvl>
   </w:abstractNum>
-  <w:abstractNum w:abstractNumId="2" w15:restartNumberingAfterBreak="0">
+  <w:abstractNum w:abstractNumId="3" w15:restartNumberingAfterBreak="0">
     <w:nsid w:val="37655D06"/>
     <w:multiLevelType w:val="hybridMultilevel"/>
     <w:tmpl w:val="FE546DA8"/>
@@ -4243,7 +4448,7 @@
       </w:pPr>
     </w:lvl>
   </w:abstractNum>
-  <w:abstractNum w:abstractNumId="3" w15:restartNumberingAfterBreak="0">
+  <w:abstractNum w:abstractNumId="4" w15:restartNumberingAfterBreak="0">
     <w:nsid w:val="45A93900"/>
     <w:multiLevelType w:val="hybridMultilevel"/>
     <w:tmpl w:val="ED14A9BE"/>
@@ -4329,7 +4534,7 @@
       </w:pPr>
     </w:lvl>
   </w:abstractNum>
-  <w:abstractNum w:abstractNumId="4" w15:restartNumberingAfterBreak="0">
+  <w:abstractNum w:abstractNumId="5" w15:restartNumberingAfterBreak="0">
     <w:nsid w:val="4ACF2E1A"/>
     <w:multiLevelType w:val="multilevel"/>
     <w:tmpl w:val="D2B27D6E"/>
@@ -4442,7 +4647,7 @@
       </w:rPr>
     </w:lvl>
   </w:abstractNum>
-  <w:abstractNum w:abstractNumId="5" w15:restartNumberingAfterBreak="0">
+  <w:abstractNum w:abstractNumId="6" w15:restartNumberingAfterBreak="0">
     <w:nsid w:val="6DB8724F"/>
     <w:multiLevelType w:val="hybridMultilevel"/>
     <w:tmpl w:val="3D4CDDA6"/>
@@ -4555,28 +4760,31 @@
     </w:lvl>
   </w:abstractNum>
   <w:num w:numId="1">
+    <w:abstractNumId w:val="4"/>
+  </w:num>
+  <w:num w:numId="2">
     <w:abstractNumId w:val="3"/>
   </w:num>
-  <w:num w:numId="2">
+  <w:num w:numId="3">
+    <w:abstractNumId w:val="1"/>
+  </w:num>
+  <w:num w:numId="4">
+    <w:abstractNumId w:val="5"/>
+  </w:num>
+  <w:num w:numId="5">
     <w:abstractNumId w:val="2"/>
   </w:num>
-  <w:num w:numId="3">
+  <w:num w:numId="6">
+    <w:abstractNumId w:val="6"/>
+  </w:num>
+  <w:num w:numId="7">
     <w:abstractNumId w:val="0"/>
-  </w:num>
-  <w:num w:numId="4">
-    <w:abstractNumId w:val="4"/>
-  </w:num>
-  <w:num w:numId="5">
-    <w:abstractNumId w:val="1"/>
-  </w:num>
-  <w:num w:numId="6">
-    <w:abstractNumId w:val="5"/>
   </w:num>
 </w:numbering>
 </file>
 
 <file path=word/styles.xml><?xml version="1.0" encoding="utf-8"?>
-<w:styles xmlns:mc="http://schemas.openxmlformats.org/markup-compatibility/2006" xmlns:r="http://schemas.openxmlformats.org/officeDocument/2006/relationships" xmlns:w="http://schemas.openxmlformats.org/wordprocessingml/2006/main" xmlns:w14="http://schemas.microsoft.com/office/word/2010/wordml" xmlns:w15="http://schemas.microsoft.com/office/word/2012/wordml" xmlns:w16se="http://schemas.microsoft.com/office/word/2015/wordml/symex" mc:Ignorable="w14 w15 w16se">
+<w:styles xmlns:mc="http://schemas.openxmlformats.org/markup-compatibility/2006" xmlns:r="http://schemas.openxmlformats.org/officeDocument/2006/relationships" xmlns:w="http://schemas.openxmlformats.org/wordprocessingml/2006/main" xmlns:w14="http://schemas.microsoft.com/office/word/2010/wordml" xmlns:w15="http://schemas.microsoft.com/office/word/2012/wordml" xmlns:w16cid="http://schemas.microsoft.com/office/word/2016/wordml/cid" xmlns:w16se="http://schemas.microsoft.com/office/word/2015/wordml/symex" mc:Ignorable="w14 w15 w16se w16cid">
   <w:docDefaults>
     <w:rPrDefault>
       <w:rPr>
@@ -4592,7 +4800,7 @@
       </w:pPr>
     </w:pPrDefault>
   </w:docDefaults>
-  <w:latentStyles w:defLockedState="0" w:defUIPriority="99" w:defSemiHidden="0" w:defUnhideWhenUsed="0" w:defQFormat="0" w:count="371">
+  <w:latentStyles w:defLockedState="0" w:defUIPriority="99" w:defSemiHidden="0" w:defUnhideWhenUsed="0" w:defQFormat="0" w:count="375">
     <w:lsdException w:name="Normal" w:uiPriority="0" w:qFormat="1"/>
     <w:lsdException w:name="heading 1" w:uiPriority="9" w:qFormat="1"/>
     <w:lsdException w:name="heading 2" w:semiHidden="1" w:uiPriority="9" w:unhideWhenUsed="1" w:qFormat="1"/>
@@ -4698,7 +4906,6 @@
     <w:lsdException w:name="HTML Sample" w:semiHidden="1" w:unhideWhenUsed="1"/>
     <w:lsdException w:name="HTML Typewriter" w:semiHidden="1" w:unhideWhenUsed="1"/>
     <w:lsdException w:name="HTML Variable" w:semiHidden="1" w:unhideWhenUsed="1"/>
-    <w:lsdException w:name="Normal Table" w:semiHidden="1" w:unhideWhenUsed="1"/>
     <w:lsdException w:name="annotation subject" w:semiHidden="1" w:unhideWhenUsed="1"/>
     <w:lsdException w:name="No List" w:semiHidden="1" w:unhideWhenUsed="1"/>
     <w:lsdException w:name="Outline List 1" w:semiHidden="1" w:unhideWhenUsed="1"/>
@@ -4742,10 +4949,8 @@
     <w:lsdException w:name="Table Elegant" w:semiHidden="1" w:unhideWhenUsed="1"/>
     <w:lsdException w:name="Table Professional" w:semiHidden="1" w:unhideWhenUsed="1"/>
     <w:lsdException w:name="Table Subtle 1" w:semiHidden="1" w:unhideWhenUsed="1"/>
-    <w:lsdException w:name="Table Subtle 2" w:semiHidden="1" w:unhideWhenUsed="1"/>
     <w:lsdException w:name="Table Web 1" w:semiHidden="1" w:unhideWhenUsed="1"/>
     <w:lsdException w:name="Table Web 2" w:semiHidden="1" w:unhideWhenUsed="1"/>
-    <w:lsdException w:name="Table Web 3" w:semiHidden="1" w:unhideWhenUsed="1"/>
     <w:lsdException w:name="Balloon Text" w:semiHidden="1" w:unhideWhenUsed="1"/>
     <w:lsdException w:name="Table Grid" w:uiPriority="39"/>
     <w:lsdException w:name="Table Theme" w:semiHidden="1" w:unhideWhenUsed="1"/>
@@ -4964,6 +5169,10 @@
     <w:lsdException w:name="List Table 5 Dark Accent 6" w:uiPriority="50"/>
     <w:lsdException w:name="List Table 6 Colorful Accent 6" w:uiPriority="51"/>
     <w:lsdException w:name="List Table 7 Colorful Accent 6" w:uiPriority="52"/>
+    <w:lsdException w:name="Mention" w:semiHidden="1" w:unhideWhenUsed="1"/>
+    <w:lsdException w:name="Smart Hyperlink" w:semiHidden="1" w:unhideWhenUsed="1"/>
+    <w:lsdException w:name="Hashtag" w:semiHidden="1" w:unhideWhenUsed="1"/>
+    <w:lsdException w:name="Unresolved Mention" w:semiHidden="1" w:unhideWhenUsed="1"/>
   </w:latentStyles>
   <w:style w:type="paragraph" w:default="1" w:styleId="Standard">
     <w:name w:val="Normal"/>
@@ -5548,7 +5757,7 @@
 </file>
 
 <file path=customXml/itemProps1.xml><?xml version="1.0" encoding="utf-8"?>
-<ds:datastoreItem xmlns:ds="http://schemas.openxmlformats.org/officeDocument/2006/customXml" ds:itemID="{04FD13B3-A4A6-4D9B-9B84-3539AE353667}">
+<ds:datastoreItem xmlns:ds="http://schemas.openxmlformats.org/officeDocument/2006/customXml" ds:itemID="{279FD147-9898-4535-9D0E-0610DB4CAB86}">
   <ds:schemaRefs>
     <ds:schemaRef ds:uri="http://schemas.openxmlformats.org/officeDocument/2006/bibliography"/>
   </ds:schemaRefs>
